--- a/src/assets/Abdulrahim cv/Abdulrahim Sakr cv.docx
+++ b/src/assets/Abdulrahim cv/Abdulrahim Sakr cv.docx
@@ -1,6 +1,6 @@
 
 <file path=word/document.xml><?xml version="1.0" encoding="utf-8"?>
-<w:document xmlns:wpc="http://schemas.microsoft.com/office/word/2010/wordprocessingCanvas" xmlns:cx="http://schemas.microsoft.com/office/drawing/2014/chartex" xmlns:cx1="http://schemas.microsoft.com/office/drawing/2015/9/8/chartex" xmlns:cx2="http://schemas.microsoft.com/office/drawing/2015/10/21/chartex" xmlns:cx3="http://schemas.microsoft.com/office/drawing/2016/5/9/chartex" xmlns:cx4="http://schemas.microsoft.com/office/drawing/2016/5/10/chartex" xmlns:cx5="http://schemas.microsoft.com/office/drawing/2016/5/11/chartex" xmlns:cx6="http://schemas.microsoft.com/office/drawing/2016/5/12/chartex" xmlns:cx7="http://schemas.microsoft.com/office/drawing/2016/5/13/chartex" xmlns:cx8="http://schemas.microsoft.com/office/drawing/2016/5/14/chartex" xmlns:mc="http://schemas.openxmlformats.org/markup-compatibility/2006" xmlns:aink="http://schemas.microsoft.com/office/drawing/2016/ink" xmlns:am3d="http://schemas.microsoft.com/office/drawing/2017/model3d" xmlns:o="urn:schemas-microsoft-com:office:office" xmlns:oel="http://schemas.microsoft.com/office/2019/extlst" xmlns:r="http://schemas.openxmlformats.org/officeDocument/2006/relationships" xmlns:m="http://schemas.openxmlformats.org/officeDocument/2006/math" xmlns:v="urn:schemas-microsoft-com:vml" xmlns:wp14="http://schemas.microsoft.com/office/word/2010/wordprocessingDrawing" xmlns:wp="http://schemas.openxmlformats.org/drawingml/2006/wordprocessingDrawing" xmlns:w10="urn:schemas-microsoft-com:office:word" xmlns:w="http://schemas.openxmlformats.org/wordprocessingml/2006/main" xmlns:w14="http://schemas.microsoft.com/office/word/2010/wordml" xmlns:w15="http://schemas.microsoft.com/office/word/2012/wordml" xmlns:w16cex="http://schemas.microsoft.com/office/word/2018/wordml/cex" xmlns:w16cid="http://schemas.microsoft.com/office/word/2016/wordml/cid" xmlns:w16="http://schemas.microsoft.com/office/word/2018/wordml" xmlns:w16du="http://schemas.microsoft.com/office/word/2023/wordml/word16du" xmlns:w16sdtdh="http://schemas.microsoft.com/office/word/2020/wordml/sdtdatahash" xmlns:w16se="http://schemas.microsoft.com/office/word/2015/wordml/symex" xmlns:wpg="http://schemas.microsoft.com/office/word/2010/wordprocessingGroup" xmlns:wpi="http://schemas.microsoft.com/office/word/2010/wordprocessingInk" xmlns:wne="http://schemas.microsoft.com/office/word/2006/wordml" xmlns:wps="http://schemas.microsoft.com/office/word/2010/wordprocessingShape" mc:Ignorable="w14 w15 w16se w16cid w16 w16cex w16sdtdh w16du wp14">
+<w:document xmlns:wpc="http://schemas.microsoft.com/office/word/2010/wordprocessingCanvas" xmlns:cx="http://schemas.microsoft.com/office/drawing/2014/chartex" xmlns:cx1="http://schemas.microsoft.com/office/drawing/2015/9/8/chartex" xmlns:cx2="http://schemas.microsoft.com/office/drawing/2015/10/21/chartex" xmlns:cx3="http://schemas.microsoft.com/office/drawing/2016/5/9/chartex" xmlns:cx4="http://schemas.microsoft.com/office/drawing/2016/5/10/chartex" xmlns:cx5="http://schemas.microsoft.com/office/drawing/2016/5/11/chartex" xmlns:cx6="http://schemas.microsoft.com/office/drawing/2016/5/12/chartex" xmlns:cx7="http://schemas.microsoft.com/office/drawing/2016/5/13/chartex" xmlns:cx8="http://schemas.microsoft.com/office/drawing/2016/5/14/chartex" xmlns:mc="http://schemas.openxmlformats.org/markup-compatibility/2006" xmlns:aink="http://schemas.microsoft.com/office/drawing/2016/ink" xmlns:am3d="http://schemas.microsoft.com/office/drawing/2017/model3d" xmlns:o="urn:schemas-microsoft-com:office:office" xmlns:oel="http://schemas.microsoft.com/office/2019/extlst" xmlns:r="http://schemas.openxmlformats.org/officeDocument/2006/relationships" xmlns:m="http://schemas.openxmlformats.org/officeDocument/2006/math" xmlns:v="urn:schemas-microsoft-com:vml" xmlns:wp14="http://schemas.microsoft.com/office/word/2010/wordprocessingDrawing" xmlns:wp="http://schemas.openxmlformats.org/drawingml/2006/wordprocessingDrawing" xmlns:w10="urn:schemas-microsoft-com:office:word" xmlns:w="http://schemas.openxmlformats.org/wordprocessingml/2006/main" xmlns:w14="http://schemas.microsoft.com/office/word/2010/wordml" xmlns:w15="http://schemas.microsoft.com/office/word/2012/wordml" xmlns:w16cex="http://schemas.microsoft.com/office/word/2018/wordml/cex" xmlns:w16cid="http://schemas.microsoft.com/office/word/2016/wordml/cid" xmlns:w16="http://schemas.microsoft.com/office/word/2018/wordml" xmlns:w16du="http://schemas.microsoft.com/office/word/2023/wordml/word16du" xmlns:w16sdtdh="http://schemas.microsoft.com/office/word/2020/wordml/sdtdatahash" xmlns:w16sdtfl="http://schemas.microsoft.com/office/word/2024/wordml/sdtformatlock" xmlns:w16se="http://schemas.microsoft.com/office/word/2015/wordml/symex" xmlns:wpg="http://schemas.microsoft.com/office/word/2010/wordprocessingGroup" xmlns:wpi="http://schemas.microsoft.com/office/word/2010/wordprocessingInk" xmlns:wne="http://schemas.microsoft.com/office/word/2006/wordml" xmlns:wps="http://schemas.microsoft.com/office/word/2010/wordprocessingShape" mc:Ignorable="w14 w15 w16se w16cid w16 w16cex w16sdtdh w16sdtfl w16du wp14">
   <w:body>
     <w:tbl>
       <w:tblPr>
@@ -33,7 +33,7 @@
             <w:pPr>
               <w:jc w:val="center"/>
               <w:rPr>
-                <w:rFonts w:asciiTheme="majorHAnsi" w:hAnsiTheme="majorHAnsi"/>
+                <w:rFonts w:ascii="Arial Rounded MT Bold" w:hAnsi="Arial Rounded MT Bold"/>
                 <w:b/>
                 <w:bCs/>
                 <w:color w:val="000000" w:themeColor="text1"/>
@@ -43,7 +43,7 @@
             </w:pPr>
             <w:r>
               <w:rPr>
-                <w:rFonts w:ascii="Open Sans" w:hAnsi="Open Sans" w:cs="Open Sans"/>
+                <w:rFonts w:ascii="Arial Rounded MT Bold" w:hAnsi="Arial Rounded MT Bold" w:cs="Open Sans"/>
                 <w:b/>
                 <w:bCs/>
                 <w:noProof/>
@@ -115,7 +115,7 @@
             </w:r>
             <w:r>
               <w:rPr>
-                <w:rFonts w:asciiTheme="majorHAnsi" w:hAnsiTheme="majorHAnsi"/>
+                <w:rFonts w:ascii="Arial Rounded MT Bold" w:hAnsi="Arial Rounded MT Bold"/>
                 <w:b/>
                 <w:bCs/>
                 <w:color w:val="000000" w:themeColor="text1"/>
@@ -642,6 +642,11 @@
         </w:sdtPr>
         <w:sdtContent>
           <w:r>
+            <w:rPr>
+              <w:rFonts w:ascii="Bahnschrift SemiBold" w:hAnsi="Bahnschrift SemiBold"/>
+              <w:sz w:val="32"/>
+              <w:szCs w:val="36"/>
+            </w:rPr>
             <w:t>Experience</w:t>
           </w:r>
         </w:sdtContent>
@@ -760,6 +765,11 @@
             <w:pStyle w:val="Heading1"/>
           </w:pPr>
           <w:r>
+            <w:rPr>
+              <w:rFonts w:ascii="Bahnschrift SemiBold" w:hAnsi="Bahnschrift SemiBold"/>
+              <w:sz w:val="32"/>
+              <w:szCs w:val="36"/>
+            </w:rPr>
             <w:t>Education</w:t>
           </w:r>
         </w:p>
@@ -911,6 +921,11 @@
             <w:pStyle w:val="Heading1"/>
           </w:pPr>
           <w:r>
+            <w:rPr>
+              <w:rFonts w:ascii="Bahnschrift SemiBold" w:hAnsi="Bahnschrift SemiBold"/>
+              <w:sz w:val="32"/>
+              <w:szCs w:val="36"/>
+            </w:rPr>
             <w:t>Skills</w:t>
           </w:r>
         </w:p>
@@ -1025,11 +1040,23 @@
     <w:p>
       <w:pPr>
         <w:pStyle w:val="Heading1"/>
+        <w:rPr>
+          <w:rFonts w:ascii="Bahnschrift SemiBold" w:hAnsi="Bahnschrift SemiBold"/>
+          <w:sz w:val="32"/>
+          <w:szCs w:val="36"/>
+        </w:rPr>
       </w:pPr>
       <w:r>
+        <w:rPr>
+          <w:rFonts w:ascii="Bahnschrift SemiBold" w:hAnsi="Bahnschrift SemiBold"/>
+          <w:sz w:val="32"/>
+          <w:szCs w:val="36"/>
+        </w:rPr>
         <w:t>projects</w:t>
       </w:r>
     </w:p>
+    <w:bookmarkStart w:id="0" w:name="_Hlk193313649"/>
+    <w:bookmarkStart w:id="1" w:name="_Hlk193313675"/>
     <w:p>
       <w:pPr>
         <w:rPr>
@@ -1038,28 +1065,26 @@
           <w:lang w:bidi="ar-EG"/>
         </w:rPr>
       </w:pPr>
-      <w:hyperlink r:id="rId17" w:history="1">
-        <w:proofErr w:type="spellStart"/>
-        <w:r>
-          <w:rPr>
-            <w:rStyle w:val="Hyperlink"/>
-            <w:b/>
-            <w:bCs/>
-            <w:lang w:bidi="ar-EG"/>
-          </w:rPr>
-          <w:t>abdulrahimSakr</w:t>
-        </w:r>
-        <w:proofErr w:type="spellEnd"/>
-        <w:r>
-          <w:rPr>
-            <w:rStyle w:val="Hyperlink"/>
-            <w:b/>
-            <w:bCs/>
-            <w:lang w:bidi="ar-EG"/>
-          </w:rPr>
-          <w:t>-personal-website</w:t>
-        </w:r>
-      </w:hyperlink>
+      <w:r>
+        <w:fldChar w:fldCharType="begin"/>
+      </w:r>
+      <w:r>
+        <w:instrText>HYPERLINK "https://abdulrahim01.netlify.app/"</w:instrText>
+      </w:r>
+      <w:r>
+        <w:fldChar w:fldCharType="separate"/>
+      </w:r>
+      <w:r>
+        <w:rPr>
+          <w:rStyle w:val="Hyperlink"/>
+          <w:b/>
+          <w:bCs/>
+        </w:rPr>
+        <w:t>My-Portfolio</w:t>
+      </w:r>
+      <w:r>
+        <w:fldChar w:fldCharType="end"/>
+      </w:r>
     </w:p>
     <w:p>
       <w:pPr>
@@ -1110,7 +1135,13 @@
         <w:rPr>
           <w:lang w:bidi="ar-EG"/>
         </w:rPr>
-        <w:t xml:space="preserve">React, </w:t>
+        <w:t>Angular</w:t>
+      </w:r>
+      <w:r>
+        <w:rPr>
+          <w:lang w:bidi="ar-EG"/>
+        </w:rPr>
+        <w:t xml:space="preserve">, </w:t>
       </w:r>
       <w:proofErr w:type="spellStart"/>
       <w:r>
@@ -1132,18 +1163,109 @@
         <w:rPr>
           <w:b/>
           <w:bCs/>
+          <w:lang w:bidi="ar-EG"/>
         </w:rPr>
       </w:pPr>
-      <w:hyperlink r:id="rId18" w:history="1">
+      <w:hyperlink r:id="rId17" w:history="1">
+        <w:proofErr w:type="spellStart"/>
         <w:r>
           <w:rPr>
             <w:rStyle w:val="Hyperlink"/>
             <w:b/>
             <w:bCs/>
+            <w:lang w:bidi="ar-EG"/>
           </w:rPr>
-          <w:t>Market</w:t>
+          <w:t>abdulrahimSakr</w:t>
+        </w:r>
+        <w:proofErr w:type="spellEnd"/>
+        <w:r>
+          <w:rPr>
+            <w:rStyle w:val="Hyperlink"/>
+            <w:b/>
+            <w:bCs/>
+            <w:lang w:bidi="ar-EG"/>
+          </w:rPr>
+          <w:t>-personal-website</w:t>
         </w:r>
       </w:hyperlink>
+    </w:p>
+    <w:p>
+      <w:pPr>
+        <w:numPr>
+          <w:ilvl w:val="0"/>
+          <w:numId w:val="14"/>
+        </w:numPr>
+        <w:rPr>
+          <w:lang w:bidi="ar-EG"/>
+        </w:rPr>
+      </w:pPr>
+      <w:r>
+        <w:rPr>
+          <w:lang w:bidi="ar-EG"/>
+        </w:rPr>
+        <w:t>Another portfolio design.</w:t>
+      </w:r>
+    </w:p>
+    <w:p>
+      <w:pPr>
+        <w:numPr>
+          <w:ilvl w:val="0"/>
+          <w:numId w:val="14"/>
+        </w:numPr>
+        <w:rPr>
+          <w:lang w:bidi="ar-EG"/>
+        </w:rPr>
+      </w:pPr>
+      <w:r>
+        <w:rPr>
+          <w:lang w:bidi="ar-EG"/>
+        </w:rPr>
+        <w:t xml:space="preserve">Use modern technology like React, </w:t>
+      </w:r>
+      <w:proofErr w:type="spellStart"/>
+      <w:r>
+        <w:rPr>
+          <w:lang w:bidi="ar-EG"/>
+        </w:rPr>
+        <w:t>TailwindCSS</w:t>
+      </w:r>
+      <w:proofErr w:type="spellEnd"/>
+      <w:r>
+        <w:rPr>
+          <w:lang w:bidi="ar-EG"/>
+        </w:rPr>
+        <w:t>, and more.</w:t>
+      </w:r>
+      <w:bookmarkEnd w:id="0"/>
+    </w:p>
+    <w:bookmarkEnd w:id="1"/>
+    <w:p>
+      <w:pPr>
+        <w:rPr>
+          <w:b/>
+          <w:bCs/>
+        </w:rPr>
+      </w:pPr>
+      <w:r>
+        <w:fldChar w:fldCharType="begin"/>
+      </w:r>
+      <w:r>
+        <w:instrText>HYPERLINK "https://abdosakregy.github.io/Market/products"</w:instrText>
+      </w:r>
+      <w:r>
+        <w:fldChar w:fldCharType="separate"/>
+      </w:r>
+      <w:r>
+        <w:rPr>
+          <w:rStyle w:val="Hyperlink"/>
+          <w:b/>
+          <w:bCs/>
+        </w:rPr>
+        <w:t>Market</w:t>
+      </w:r>
+      <w:r>
+        <w:fldChar w:fldCharType="end"/>
+      </w:r>
     </w:p>
     <w:p>
       <w:pPr>
@@ -1220,7 +1342,7 @@
           <w:bCs/>
         </w:rPr>
       </w:pPr>
-      <w:hyperlink r:id="rId19" w:history="1">
+      <w:hyperlink r:id="rId18" w:history="1">
         <w:r>
           <w:rPr>
             <w:rStyle w:val="Hyperlink"/>
@@ -1307,7 +1429,7 @@
           <w:lang w:bidi="ar-EG"/>
         </w:rPr>
       </w:pPr>
-      <w:hyperlink r:id="rId20" w:history="1">
+      <w:hyperlink r:id="rId19" w:history="1">
         <w:proofErr w:type="spellStart"/>
         <w:r>
           <w:rPr>
@@ -1402,7 +1524,7 @@
           <w:lang w:bidi="ar-EG"/>
         </w:rPr>
       </w:pPr>
-      <w:hyperlink r:id="rId21" w:history="1">
+      <w:hyperlink r:id="rId20" w:history="1">
         <w:proofErr w:type="spellStart"/>
         <w:r>
           <w:rPr>
@@ -1509,7 +1631,7 @@
           <w:lang w:bidi="ar-EG"/>
         </w:rPr>
       </w:pPr>
-      <w:hyperlink r:id="rId22" w:history="1">
+      <w:hyperlink r:id="rId21" w:history="1">
         <w:r>
           <w:rPr>
             <w:rStyle w:val="Hyperlink"/>
@@ -1584,7 +1706,7 @@
           <w:bCs/>
         </w:rPr>
       </w:pPr>
-      <w:hyperlink r:id="rId23" w:history="1">
+      <w:hyperlink r:id="rId22" w:history="1">
         <w:r>
           <w:rPr>
             <w:rStyle w:val="Hyperlink"/>
@@ -1670,7 +1792,7 @@
           <w:bCs/>
         </w:rPr>
       </w:pPr>
-      <w:hyperlink r:id="rId24" w:history="1">
+      <w:hyperlink r:id="rId23" w:history="1">
         <w:r>
           <w:rPr>
             <w:rStyle w:val="Hyperlink"/>
@@ -1774,7 +1896,7 @@
           <w:bCs/>
         </w:rPr>
       </w:pPr>
-      <w:hyperlink r:id="rId25" w:history="1">
+      <w:hyperlink r:id="rId24" w:history="1">
         <w:r>
           <w:rPr>
             <w:rStyle w:val="Hyperlink"/>
@@ -1914,8 +2036,8 @@
       </w:r>
     </w:p>
     <w:sectPr>
-      <w:footerReference w:type="default" r:id="rId26"/>
-      <w:headerReference w:type="first" r:id="rId27"/>
+      <w:footerReference w:type="default" r:id="rId25"/>
+      <w:headerReference w:type="first" r:id="rId26"/>
       <w:pgSz w:w="12240" w:h="15840" w:code="1"/>
       <w:pgMar w:top="950" w:right="1440" w:bottom="1080" w:left="1440" w:header="576" w:footer="720" w:gutter="0"/>
       <w:cols w:space="720"/>
@@ -1927,7 +2049,7 @@
 </file>
 
 <file path=word/endnotes.xml><?xml version="1.0" encoding="utf-8"?>
-<w:endnotes xmlns:wpc="http://schemas.microsoft.com/office/word/2010/wordprocessingCanvas" xmlns:cx="http://schemas.microsoft.com/office/drawing/2014/chartex" xmlns:cx1="http://schemas.microsoft.com/office/drawing/2015/9/8/chartex" xmlns:cx2="http://schemas.microsoft.com/office/drawing/2015/10/21/chartex" xmlns:cx3="http://schemas.microsoft.com/office/drawing/2016/5/9/chartex" xmlns:cx4="http://schemas.microsoft.com/office/drawing/2016/5/10/chartex" xmlns:cx5="http://schemas.microsoft.com/office/drawing/2016/5/11/chartex" xmlns:cx6="http://schemas.microsoft.com/office/drawing/2016/5/12/chartex" xmlns:cx7="http://schemas.microsoft.com/office/drawing/2016/5/13/chartex" xmlns:cx8="http://schemas.microsoft.com/office/drawing/2016/5/14/chartex" xmlns:mc="http://schemas.openxmlformats.org/markup-compatibility/2006" xmlns:aink="http://schemas.microsoft.com/office/drawing/2016/ink" xmlns:am3d="http://schemas.microsoft.com/office/drawing/2017/model3d" xmlns:o="urn:schemas-microsoft-com:office:office" xmlns:oel="http://schemas.microsoft.com/office/2019/extlst" xmlns:r="http://schemas.openxmlformats.org/officeDocument/2006/relationships" xmlns:m="http://schemas.openxmlformats.org/officeDocument/2006/math" xmlns:v="urn:schemas-microsoft-com:vml" xmlns:wp14="http://schemas.microsoft.com/office/word/2010/wordprocessingDrawing" xmlns:wp="http://schemas.openxmlformats.org/drawingml/2006/wordprocessingDrawing" xmlns:w10="urn:schemas-microsoft-com:office:word" xmlns:w="http://schemas.openxmlformats.org/wordprocessingml/2006/main" xmlns:w14="http://schemas.microsoft.com/office/word/2010/wordml" xmlns:w15="http://schemas.microsoft.com/office/word/2012/wordml" xmlns:w16cex="http://schemas.microsoft.com/office/word/2018/wordml/cex" xmlns:w16cid="http://schemas.microsoft.com/office/word/2016/wordml/cid" xmlns:w16="http://schemas.microsoft.com/office/word/2018/wordml" xmlns:w16du="http://schemas.microsoft.com/office/word/2023/wordml/word16du" xmlns:w16sdtdh="http://schemas.microsoft.com/office/word/2020/wordml/sdtdatahash" xmlns:w16se="http://schemas.microsoft.com/office/word/2015/wordml/symex" xmlns:wpg="http://schemas.microsoft.com/office/word/2010/wordprocessingGroup" xmlns:wpi="http://schemas.microsoft.com/office/word/2010/wordprocessingInk" xmlns:wne="http://schemas.microsoft.com/office/word/2006/wordml" xmlns:wps="http://schemas.microsoft.com/office/word/2010/wordprocessingShape" mc:Ignorable="w14 w15 w16se w16cid w16 w16cex w16sdtdh w16du wp14">
+<w:endnotes xmlns:wpc="http://schemas.microsoft.com/office/word/2010/wordprocessingCanvas" xmlns:cx="http://schemas.microsoft.com/office/drawing/2014/chartex" xmlns:cx1="http://schemas.microsoft.com/office/drawing/2015/9/8/chartex" xmlns:cx2="http://schemas.microsoft.com/office/drawing/2015/10/21/chartex" xmlns:cx3="http://schemas.microsoft.com/office/drawing/2016/5/9/chartex" xmlns:cx4="http://schemas.microsoft.com/office/drawing/2016/5/10/chartex" xmlns:cx5="http://schemas.microsoft.com/office/drawing/2016/5/11/chartex" xmlns:cx6="http://schemas.microsoft.com/office/drawing/2016/5/12/chartex" xmlns:cx7="http://schemas.microsoft.com/office/drawing/2016/5/13/chartex" xmlns:cx8="http://schemas.microsoft.com/office/drawing/2016/5/14/chartex" xmlns:mc="http://schemas.openxmlformats.org/markup-compatibility/2006" xmlns:aink="http://schemas.microsoft.com/office/drawing/2016/ink" xmlns:am3d="http://schemas.microsoft.com/office/drawing/2017/model3d" xmlns:o="urn:schemas-microsoft-com:office:office" xmlns:oel="http://schemas.microsoft.com/office/2019/extlst" xmlns:r="http://schemas.openxmlformats.org/officeDocument/2006/relationships" xmlns:m="http://schemas.openxmlformats.org/officeDocument/2006/math" xmlns:v="urn:schemas-microsoft-com:vml" xmlns:wp14="http://schemas.microsoft.com/office/word/2010/wordprocessingDrawing" xmlns:wp="http://schemas.openxmlformats.org/drawingml/2006/wordprocessingDrawing" xmlns:w10="urn:schemas-microsoft-com:office:word" xmlns:w="http://schemas.openxmlformats.org/wordprocessingml/2006/main" xmlns:w14="http://schemas.microsoft.com/office/word/2010/wordml" xmlns:w15="http://schemas.microsoft.com/office/word/2012/wordml" xmlns:w16cex="http://schemas.microsoft.com/office/word/2018/wordml/cex" xmlns:w16cid="http://schemas.microsoft.com/office/word/2016/wordml/cid" xmlns:w16="http://schemas.microsoft.com/office/word/2018/wordml" xmlns:w16du="http://schemas.microsoft.com/office/word/2023/wordml/word16du" xmlns:w16sdtdh="http://schemas.microsoft.com/office/word/2020/wordml/sdtdatahash" xmlns:w16sdtfl="http://schemas.microsoft.com/office/word/2024/wordml/sdtformatlock" xmlns:w16se="http://schemas.microsoft.com/office/word/2015/wordml/symex" xmlns:wpg="http://schemas.microsoft.com/office/word/2010/wordprocessingGroup" xmlns:wpi="http://schemas.microsoft.com/office/word/2010/wordprocessingInk" xmlns:wne="http://schemas.microsoft.com/office/word/2006/wordml" xmlns:wps="http://schemas.microsoft.com/office/word/2010/wordprocessingShape" mc:Ignorable="w14 w15 w16se w16cid w16 w16cex w16sdtdh w16sdtfl w16du wp14">
   <w:endnote w:type="separator" w:id="-1">
     <w:p>
       <w:r>
@@ -1950,7 +2072,7 @@
 </file>
 
 <file path=word/footer1.xml><?xml version="1.0" encoding="utf-8"?>
-<w:ftr xmlns:wpc="http://schemas.microsoft.com/office/word/2010/wordprocessingCanvas" xmlns:cx="http://schemas.microsoft.com/office/drawing/2014/chartex" xmlns:cx1="http://schemas.microsoft.com/office/drawing/2015/9/8/chartex" xmlns:cx2="http://schemas.microsoft.com/office/drawing/2015/10/21/chartex" xmlns:cx3="http://schemas.microsoft.com/office/drawing/2016/5/9/chartex" xmlns:cx4="http://schemas.microsoft.com/office/drawing/2016/5/10/chartex" xmlns:cx5="http://schemas.microsoft.com/office/drawing/2016/5/11/chartex" xmlns:cx6="http://schemas.microsoft.com/office/drawing/2016/5/12/chartex" xmlns:cx7="http://schemas.microsoft.com/office/drawing/2016/5/13/chartex" xmlns:cx8="http://schemas.microsoft.com/office/drawing/2016/5/14/chartex" xmlns:mc="http://schemas.openxmlformats.org/markup-compatibility/2006" xmlns:aink="http://schemas.microsoft.com/office/drawing/2016/ink" xmlns:am3d="http://schemas.microsoft.com/office/drawing/2017/model3d" xmlns:o="urn:schemas-microsoft-com:office:office" xmlns:oel="http://schemas.microsoft.com/office/2019/extlst" xmlns:r="http://schemas.openxmlformats.org/officeDocument/2006/relationships" xmlns:m="http://schemas.openxmlformats.org/officeDocument/2006/math" xmlns:v="urn:schemas-microsoft-com:vml" xmlns:wp14="http://schemas.microsoft.com/office/word/2010/wordprocessingDrawing" xmlns:wp="http://schemas.openxmlformats.org/drawingml/2006/wordprocessingDrawing" xmlns:w10="urn:schemas-microsoft-com:office:word" xmlns:w="http://schemas.openxmlformats.org/wordprocessingml/2006/main" xmlns:w14="http://schemas.microsoft.com/office/word/2010/wordml" xmlns:w15="http://schemas.microsoft.com/office/word/2012/wordml" xmlns:w16cex="http://schemas.microsoft.com/office/word/2018/wordml/cex" xmlns:w16cid="http://schemas.microsoft.com/office/word/2016/wordml/cid" xmlns:w16="http://schemas.microsoft.com/office/word/2018/wordml" xmlns:w16du="http://schemas.microsoft.com/office/word/2023/wordml/word16du" xmlns:w16sdtdh="http://schemas.microsoft.com/office/word/2020/wordml/sdtdatahash" xmlns:w16se="http://schemas.microsoft.com/office/word/2015/wordml/symex" xmlns:wpg="http://schemas.microsoft.com/office/word/2010/wordprocessingGroup" xmlns:wpi="http://schemas.microsoft.com/office/word/2010/wordprocessingInk" xmlns:wne="http://schemas.microsoft.com/office/word/2006/wordml" xmlns:wps="http://schemas.microsoft.com/office/word/2010/wordprocessingShape" mc:Ignorable="w14 w15 w16se w16cid w16 w16cex w16sdtdh w16du wp14">
+<w:ftr xmlns:wpc="http://schemas.microsoft.com/office/word/2010/wordprocessingCanvas" xmlns:cx="http://schemas.microsoft.com/office/drawing/2014/chartex" xmlns:cx1="http://schemas.microsoft.com/office/drawing/2015/9/8/chartex" xmlns:cx2="http://schemas.microsoft.com/office/drawing/2015/10/21/chartex" xmlns:cx3="http://schemas.microsoft.com/office/drawing/2016/5/9/chartex" xmlns:cx4="http://schemas.microsoft.com/office/drawing/2016/5/10/chartex" xmlns:cx5="http://schemas.microsoft.com/office/drawing/2016/5/11/chartex" xmlns:cx6="http://schemas.microsoft.com/office/drawing/2016/5/12/chartex" xmlns:cx7="http://schemas.microsoft.com/office/drawing/2016/5/13/chartex" xmlns:cx8="http://schemas.microsoft.com/office/drawing/2016/5/14/chartex" xmlns:mc="http://schemas.openxmlformats.org/markup-compatibility/2006" xmlns:aink="http://schemas.microsoft.com/office/drawing/2016/ink" xmlns:am3d="http://schemas.microsoft.com/office/drawing/2017/model3d" xmlns:o="urn:schemas-microsoft-com:office:office" xmlns:oel="http://schemas.microsoft.com/office/2019/extlst" xmlns:r="http://schemas.openxmlformats.org/officeDocument/2006/relationships" xmlns:m="http://schemas.openxmlformats.org/officeDocument/2006/math" xmlns:v="urn:schemas-microsoft-com:vml" xmlns:wp14="http://schemas.microsoft.com/office/word/2010/wordprocessingDrawing" xmlns:wp="http://schemas.openxmlformats.org/drawingml/2006/wordprocessingDrawing" xmlns:w10="urn:schemas-microsoft-com:office:word" xmlns:w="http://schemas.openxmlformats.org/wordprocessingml/2006/main" xmlns:w14="http://schemas.microsoft.com/office/word/2010/wordml" xmlns:w15="http://schemas.microsoft.com/office/word/2012/wordml" xmlns:w16cex="http://schemas.microsoft.com/office/word/2018/wordml/cex" xmlns:w16cid="http://schemas.microsoft.com/office/word/2016/wordml/cid" xmlns:w16="http://schemas.microsoft.com/office/word/2018/wordml" xmlns:w16du="http://schemas.microsoft.com/office/word/2023/wordml/word16du" xmlns:w16sdtdh="http://schemas.microsoft.com/office/word/2020/wordml/sdtdatahash" xmlns:w16sdtfl="http://schemas.microsoft.com/office/word/2024/wordml/sdtformatlock" xmlns:w16se="http://schemas.microsoft.com/office/word/2015/wordml/symex" xmlns:wpg="http://schemas.microsoft.com/office/word/2010/wordprocessingGroup" xmlns:wpi="http://schemas.microsoft.com/office/word/2010/wordprocessingInk" xmlns:wne="http://schemas.microsoft.com/office/word/2006/wordml" xmlns:wps="http://schemas.microsoft.com/office/word/2010/wordprocessingShape" mc:Ignorable="w14 w15 w16se w16cid w16 w16cex w16sdtdh w16sdtfl w16du wp14">
   <w:sdt>
     <w:sdtPr>
       <w:id w:val="813606279"/>
@@ -1997,7 +2119,7 @@
 </file>
 
 <file path=word/footnotes.xml><?xml version="1.0" encoding="utf-8"?>
-<w:footnotes xmlns:wpc="http://schemas.microsoft.com/office/word/2010/wordprocessingCanvas" xmlns:cx="http://schemas.microsoft.com/office/drawing/2014/chartex" xmlns:cx1="http://schemas.microsoft.com/office/drawing/2015/9/8/chartex" xmlns:cx2="http://schemas.microsoft.com/office/drawing/2015/10/21/chartex" xmlns:cx3="http://schemas.microsoft.com/office/drawing/2016/5/9/chartex" xmlns:cx4="http://schemas.microsoft.com/office/drawing/2016/5/10/chartex" xmlns:cx5="http://schemas.microsoft.com/office/drawing/2016/5/11/chartex" xmlns:cx6="http://schemas.microsoft.com/office/drawing/2016/5/12/chartex" xmlns:cx7="http://schemas.microsoft.com/office/drawing/2016/5/13/chartex" xmlns:cx8="http://schemas.microsoft.com/office/drawing/2016/5/14/chartex" xmlns:mc="http://schemas.openxmlformats.org/markup-compatibility/2006" xmlns:aink="http://schemas.microsoft.com/office/drawing/2016/ink" xmlns:am3d="http://schemas.microsoft.com/office/drawing/2017/model3d" xmlns:o="urn:schemas-microsoft-com:office:office" xmlns:oel="http://schemas.microsoft.com/office/2019/extlst" xmlns:r="http://schemas.openxmlformats.org/officeDocument/2006/relationships" xmlns:m="http://schemas.openxmlformats.org/officeDocument/2006/math" xmlns:v="urn:schemas-microsoft-com:vml" xmlns:wp14="http://schemas.microsoft.com/office/word/2010/wordprocessingDrawing" xmlns:wp="http://schemas.openxmlformats.org/drawingml/2006/wordprocessingDrawing" xmlns:w10="urn:schemas-microsoft-com:office:word" xmlns:w="http://schemas.openxmlformats.org/wordprocessingml/2006/main" xmlns:w14="http://schemas.microsoft.com/office/word/2010/wordml" xmlns:w15="http://schemas.microsoft.com/office/word/2012/wordml" xmlns:w16cex="http://schemas.microsoft.com/office/word/2018/wordml/cex" xmlns:w16cid="http://schemas.microsoft.com/office/word/2016/wordml/cid" xmlns:w16="http://schemas.microsoft.com/office/word/2018/wordml" xmlns:w16du="http://schemas.microsoft.com/office/word/2023/wordml/word16du" xmlns:w16sdtdh="http://schemas.microsoft.com/office/word/2020/wordml/sdtdatahash" xmlns:w16se="http://schemas.microsoft.com/office/word/2015/wordml/symex" xmlns:wpg="http://schemas.microsoft.com/office/word/2010/wordprocessingGroup" xmlns:wpi="http://schemas.microsoft.com/office/word/2010/wordprocessingInk" xmlns:wne="http://schemas.microsoft.com/office/word/2006/wordml" xmlns:wps="http://schemas.microsoft.com/office/word/2010/wordprocessingShape" mc:Ignorable="w14 w15 w16se w16cid w16 w16cex w16sdtdh w16du wp14">
+<w:footnotes xmlns:wpc="http://schemas.microsoft.com/office/word/2010/wordprocessingCanvas" xmlns:cx="http://schemas.microsoft.com/office/drawing/2014/chartex" xmlns:cx1="http://schemas.microsoft.com/office/drawing/2015/9/8/chartex" xmlns:cx2="http://schemas.microsoft.com/office/drawing/2015/10/21/chartex" xmlns:cx3="http://schemas.microsoft.com/office/drawing/2016/5/9/chartex" xmlns:cx4="http://schemas.microsoft.com/office/drawing/2016/5/10/chartex" xmlns:cx5="http://schemas.microsoft.com/office/drawing/2016/5/11/chartex" xmlns:cx6="http://schemas.microsoft.com/office/drawing/2016/5/12/chartex" xmlns:cx7="http://schemas.microsoft.com/office/drawing/2016/5/13/chartex" xmlns:cx8="http://schemas.microsoft.com/office/drawing/2016/5/14/chartex" xmlns:mc="http://schemas.openxmlformats.org/markup-compatibility/2006" xmlns:aink="http://schemas.microsoft.com/office/drawing/2016/ink" xmlns:am3d="http://schemas.microsoft.com/office/drawing/2017/model3d" xmlns:o="urn:schemas-microsoft-com:office:office" xmlns:oel="http://schemas.microsoft.com/office/2019/extlst" xmlns:r="http://schemas.openxmlformats.org/officeDocument/2006/relationships" xmlns:m="http://schemas.openxmlformats.org/officeDocument/2006/math" xmlns:v="urn:schemas-microsoft-com:vml" xmlns:wp14="http://schemas.microsoft.com/office/word/2010/wordprocessingDrawing" xmlns:wp="http://schemas.openxmlformats.org/drawingml/2006/wordprocessingDrawing" xmlns:w10="urn:schemas-microsoft-com:office:word" xmlns:w="http://schemas.openxmlformats.org/wordprocessingml/2006/main" xmlns:w14="http://schemas.microsoft.com/office/word/2010/wordml" xmlns:w15="http://schemas.microsoft.com/office/word/2012/wordml" xmlns:w16cex="http://schemas.microsoft.com/office/word/2018/wordml/cex" xmlns:w16cid="http://schemas.microsoft.com/office/word/2016/wordml/cid" xmlns:w16="http://schemas.microsoft.com/office/word/2018/wordml" xmlns:w16du="http://schemas.microsoft.com/office/word/2023/wordml/word16du" xmlns:w16sdtdh="http://schemas.microsoft.com/office/word/2020/wordml/sdtdatahash" xmlns:w16sdtfl="http://schemas.microsoft.com/office/word/2024/wordml/sdtformatlock" xmlns:w16se="http://schemas.microsoft.com/office/word/2015/wordml/symex" xmlns:wpg="http://schemas.microsoft.com/office/word/2010/wordprocessingGroup" xmlns:wpi="http://schemas.microsoft.com/office/word/2010/wordprocessingInk" xmlns:wne="http://schemas.microsoft.com/office/word/2006/wordml" xmlns:wps="http://schemas.microsoft.com/office/word/2010/wordprocessingShape" mc:Ignorable="w14 w15 w16se w16cid w16 w16cex w16sdtdh w16sdtfl w16du wp14">
   <w:footnote w:type="separator" w:id="-1">
     <w:p>
       <w:r>
@@ -2020,7 +2142,7 @@
 </file>
 
 <file path=word/header1.xml><?xml version="1.0" encoding="utf-8"?>
-<w:hdr xmlns:wpc="http://schemas.microsoft.com/office/word/2010/wordprocessingCanvas" xmlns:cx="http://schemas.microsoft.com/office/drawing/2014/chartex" xmlns:cx1="http://schemas.microsoft.com/office/drawing/2015/9/8/chartex" xmlns:cx2="http://schemas.microsoft.com/office/drawing/2015/10/21/chartex" xmlns:cx3="http://schemas.microsoft.com/office/drawing/2016/5/9/chartex" xmlns:cx4="http://schemas.microsoft.com/office/drawing/2016/5/10/chartex" xmlns:cx5="http://schemas.microsoft.com/office/drawing/2016/5/11/chartex" xmlns:cx6="http://schemas.microsoft.com/office/drawing/2016/5/12/chartex" xmlns:cx7="http://schemas.microsoft.com/office/drawing/2016/5/13/chartex" xmlns:cx8="http://schemas.microsoft.com/office/drawing/2016/5/14/chartex" xmlns:mc="http://schemas.openxmlformats.org/markup-compatibility/2006" xmlns:aink="http://schemas.microsoft.com/office/drawing/2016/ink" xmlns:am3d="http://schemas.microsoft.com/office/drawing/2017/model3d" xmlns:o="urn:schemas-microsoft-com:office:office" xmlns:oel="http://schemas.microsoft.com/office/2019/extlst" xmlns:r="http://schemas.openxmlformats.org/officeDocument/2006/relationships" xmlns:m="http://schemas.openxmlformats.org/officeDocument/2006/math" xmlns:v="urn:schemas-microsoft-com:vml" xmlns:wp14="http://schemas.microsoft.com/office/word/2010/wordprocessingDrawing" xmlns:wp="http://schemas.openxmlformats.org/drawingml/2006/wordprocessingDrawing" xmlns:w10="urn:schemas-microsoft-com:office:word" xmlns:w="http://schemas.openxmlformats.org/wordprocessingml/2006/main" xmlns:w14="http://schemas.microsoft.com/office/word/2010/wordml" xmlns:w15="http://schemas.microsoft.com/office/word/2012/wordml" xmlns:w16cex="http://schemas.microsoft.com/office/word/2018/wordml/cex" xmlns:w16cid="http://schemas.microsoft.com/office/word/2016/wordml/cid" xmlns:w16="http://schemas.microsoft.com/office/word/2018/wordml" xmlns:w16du="http://schemas.microsoft.com/office/word/2023/wordml/word16du" xmlns:w16sdtdh="http://schemas.microsoft.com/office/word/2020/wordml/sdtdatahash" xmlns:w16se="http://schemas.microsoft.com/office/word/2015/wordml/symex" xmlns:wpg="http://schemas.microsoft.com/office/word/2010/wordprocessingGroup" xmlns:wpi="http://schemas.microsoft.com/office/word/2010/wordprocessingInk" xmlns:wne="http://schemas.microsoft.com/office/word/2006/wordml" xmlns:wps="http://schemas.microsoft.com/office/word/2010/wordprocessingShape" mc:Ignorable="w14 w15 w16se w16cid w16 w16cex w16sdtdh w16du wp14">
+<w:hdr xmlns:wpc="http://schemas.microsoft.com/office/word/2010/wordprocessingCanvas" xmlns:cx="http://schemas.microsoft.com/office/drawing/2014/chartex" xmlns:cx1="http://schemas.microsoft.com/office/drawing/2015/9/8/chartex" xmlns:cx2="http://schemas.microsoft.com/office/drawing/2015/10/21/chartex" xmlns:cx3="http://schemas.microsoft.com/office/drawing/2016/5/9/chartex" xmlns:cx4="http://schemas.microsoft.com/office/drawing/2016/5/10/chartex" xmlns:cx5="http://schemas.microsoft.com/office/drawing/2016/5/11/chartex" xmlns:cx6="http://schemas.microsoft.com/office/drawing/2016/5/12/chartex" xmlns:cx7="http://schemas.microsoft.com/office/drawing/2016/5/13/chartex" xmlns:cx8="http://schemas.microsoft.com/office/drawing/2016/5/14/chartex" xmlns:mc="http://schemas.openxmlformats.org/markup-compatibility/2006" xmlns:aink="http://schemas.microsoft.com/office/drawing/2016/ink" xmlns:am3d="http://schemas.microsoft.com/office/drawing/2017/model3d" xmlns:o="urn:schemas-microsoft-com:office:office" xmlns:oel="http://schemas.microsoft.com/office/2019/extlst" xmlns:r="http://schemas.openxmlformats.org/officeDocument/2006/relationships" xmlns:m="http://schemas.openxmlformats.org/officeDocument/2006/math" xmlns:v="urn:schemas-microsoft-com:vml" xmlns:wp14="http://schemas.microsoft.com/office/word/2010/wordprocessingDrawing" xmlns:wp="http://schemas.openxmlformats.org/drawingml/2006/wordprocessingDrawing" xmlns:w10="urn:schemas-microsoft-com:office:word" xmlns:w="http://schemas.openxmlformats.org/wordprocessingml/2006/main" xmlns:w14="http://schemas.microsoft.com/office/word/2010/wordml" xmlns:w15="http://schemas.microsoft.com/office/word/2012/wordml" xmlns:w16cex="http://schemas.microsoft.com/office/word/2018/wordml/cex" xmlns:w16cid="http://schemas.microsoft.com/office/word/2016/wordml/cid" xmlns:w16="http://schemas.microsoft.com/office/word/2018/wordml" xmlns:w16du="http://schemas.microsoft.com/office/word/2023/wordml/word16du" xmlns:w16sdtdh="http://schemas.microsoft.com/office/word/2020/wordml/sdtdatahash" xmlns:w16sdtfl="http://schemas.microsoft.com/office/word/2024/wordml/sdtformatlock" xmlns:w16se="http://schemas.microsoft.com/office/word/2015/wordml/symex" xmlns:wpg="http://schemas.microsoft.com/office/word/2010/wordprocessingGroup" xmlns:wpi="http://schemas.microsoft.com/office/word/2010/wordprocessingInk" xmlns:wne="http://schemas.microsoft.com/office/word/2006/wordml" xmlns:wps="http://schemas.microsoft.com/office/word/2010/wordprocessingShape" mc:Ignorable="w14 w15 w16se w16cid w16 w16cex w16sdtdh w16sdtfl w16du wp14">
   <w:p>
     <w:pPr>
       <w:pStyle w:val="Header"/>
@@ -2120,7 +2242,7 @@
 </file>
 
 <file path=word/numbering.xml><?xml version="1.0" encoding="utf-8"?>
-<w:numbering xmlns:wpc="http://schemas.microsoft.com/office/word/2010/wordprocessingCanvas" xmlns:cx="http://schemas.microsoft.com/office/drawing/2014/chartex" xmlns:cx1="http://schemas.microsoft.com/office/drawing/2015/9/8/chartex" xmlns:cx2="http://schemas.microsoft.com/office/drawing/2015/10/21/chartex" xmlns:cx3="http://schemas.microsoft.com/office/drawing/2016/5/9/chartex" xmlns:cx4="http://schemas.microsoft.com/office/drawing/2016/5/10/chartex" xmlns:cx5="http://schemas.microsoft.com/office/drawing/2016/5/11/chartex" xmlns:cx6="http://schemas.microsoft.com/office/drawing/2016/5/12/chartex" xmlns:cx7="http://schemas.microsoft.com/office/drawing/2016/5/13/chartex" xmlns:cx8="http://schemas.microsoft.com/office/drawing/2016/5/14/chartex" xmlns:mc="http://schemas.openxmlformats.org/markup-compatibility/2006" xmlns:aink="http://schemas.microsoft.com/office/drawing/2016/ink" xmlns:am3d="http://schemas.microsoft.com/office/drawing/2017/model3d" xmlns:o="urn:schemas-microsoft-com:office:office" xmlns:oel="http://schemas.microsoft.com/office/2019/extlst" xmlns:r="http://schemas.openxmlformats.org/officeDocument/2006/relationships" xmlns:m="http://schemas.openxmlformats.org/officeDocument/2006/math" xmlns:v="urn:schemas-microsoft-com:vml" xmlns:wp14="http://schemas.microsoft.com/office/word/2010/wordprocessingDrawing" xmlns:wp="http://schemas.openxmlformats.org/drawingml/2006/wordprocessingDrawing" xmlns:w10="urn:schemas-microsoft-com:office:word" xmlns:w="http://schemas.openxmlformats.org/wordprocessingml/2006/main" xmlns:w14="http://schemas.microsoft.com/office/word/2010/wordml" xmlns:w15="http://schemas.microsoft.com/office/word/2012/wordml" xmlns:w16cex="http://schemas.microsoft.com/office/word/2018/wordml/cex" xmlns:w16cid="http://schemas.microsoft.com/office/word/2016/wordml/cid" xmlns:w16="http://schemas.microsoft.com/office/word/2018/wordml" xmlns:w16du="http://schemas.microsoft.com/office/word/2023/wordml/word16du" xmlns:w16sdtdh="http://schemas.microsoft.com/office/word/2020/wordml/sdtdatahash" xmlns:w16se="http://schemas.microsoft.com/office/word/2015/wordml/symex" xmlns:wpg="http://schemas.microsoft.com/office/word/2010/wordprocessingGroup" xmlns:wpi="http://schemas.microsoft.com/office/word/2010/wordprocessingInk" xmlns:wne="http://schemas.microsoft.com/office/word/2006/wordml" xmlns:wps="http://schemas.microsoft.com/office/word/2010/wordprocessingShape" mc:Ignorable="w14 w15 w16se w16cid w16 w16cex w16sdtdh w16du wp14">
+<w:numbering xmlns:wpc="http://schemas.microsoft.com/office/word/2010/wordprocessingCanvas" xmlns:cx="http://schemas.microsoft.com/office/drawing/2014/chartex" xmlns:cx1="http://schemas.microsoft.com/office/drawing/2015/9/8/chartex" xmlns:cx2="http://schemas.microsoft.com/office/drawing/2015/10/21/chartex" xmlns:cx3="http://schemas.microsoft.com/office/drawing/2016/5/9/chartex" xmlns:cx4="http://schemas.microsoft.com/office/drawing/2016/5/10/chartex" xmlns:cx5="http://schemas.microsoft.com/office/drawing/2016/5/11/chartex" xmlns:cx6="http://schemas.microsoft.com/office/drawing/2016/5/12/chartex" xmlns:cx7="http://schemas.microsoft.com/office/drawing/2016/5/13/chartex" xmlns:cx8="http://schemas.microsoft.com/office/drawing/2016/5/14/chartex" xmlns:mc="http://schemas.openxmlformats.org/markup-compatibility/2006" xmlns:aink="http://schemas.microsoft.com/office/drawing/2016/ink" xmlns:am3d="http://schemas.microsoft.com/office/drawing/2017/model3d" xmlns:o="urn:schemas-microsoft-com:office:office" xmlns:oel="http://schemas.microsoft.com/office/2019/extlst" xmlns:r="http://schemas.openxmlformats.org/officeDocument/2006/relationships" xmlns:m="http://schemas.openxmlformats.org/officeDocument/2006/math" xmlns:v="urn:schemas-microsoft-com:vml" xmlns:wp14="http://schemas.microsoft.com/office/word/2010/wordprocessingDrawing" xmlns:wp="http://schemas.openxmlformats.org/drawingml/2006/wordprocessingDrawing" xmlns:w10="urn:schemas-microsoft-com:office:word" xmlns:w="http://schemas.openxmlformats.org/wordprocessingml/2006/main" xmlns:w14="http://schemas.microsoft.com/office/word/2010/wordml" xmlns:w15="http://schemas.microsoft.com/office/word/2012/wordml" xmlns:w16cex="http://schemas.microsoft.com/office/word/2018/wordml/cex" xmlns:w16cid="http://schemas.microsoft.com/office/word/2016/wordml/cid" xmlns:w16="http://schemas.microsoft.com/office/word/2018/wordml" xmlns:w16du="http://schemas.microsoft.com/office/word/2023/wordml/word16du" xmlns:w16sdtdh="http://schemas.microsoft.com/office/word/2020/wordml/sdtdatahash" xmlns:w16sdtfl="http://schemas.microsoft.com/office/word/2024/wordml/sdtformatlock" xmlns:w16se="http://schemas.microsoft.com/office/word/2015/wordml/symex" xmlns:wpg="http://schemas.microsoft.com/office/word/2010/wordprocessingGroup" xmlns:wpi="http://schemas.microsoft.com/office/word/2010/wordprocessingInk" xmlns:wne="http://schemas.microsoft.com/office/word/2006/wordml" xmlns:wps="http://schemas.microsoft.com/office/word/2010/wordprocessingShape" mc:Ignorable="w14 w15 w16se w16cid w16 w16cex w16sdtdh w16sdtfl w16du wp14">
   <w:abstractNum w:abstractNumId="0" w15:restartNumberingAfterBreak="0">
     <w:nsid w:val="FFFFFF7C"/>
     <w:multiLevelType w:val="singleLevel"/>
@@ -2800,7 +2922,7 @@
 </file>
 
 <file path=word/styles.xml><?xml version="1.0" encoding="utf-8"?>
-<w:styles xmlns:mc="http://schemas.openxmlformats.org/markup-compatibility/2006" xmlns:r="http://schemas.openxmlformats.org/officeDocument/2006/relationships" xmlns:w="http://schemas.openxmlformats.org/wordprocessingml/2006/main" xmlns:w14="http://schemas.microsoft.com/office/word/2010/wordml" xmlns:w15="http://schemas.microsoft.com/office/word/2012/wordml" xmlns:w16cex="http://schemas.microsoft.com/office/word/2018/wordml/cex" xmlns:w16cid="http://schemas.microsoft.com/office/word/2016/wordml/cid" xmlns:w16="http://schemas.microsoft.com/office/word/2018/wordml" xmlns:w16du="http://schemas.microsoft.com/office/word/2023/wordml/word16du" xmlns:w16sdtdh="http://schemas.microsoft.com/office/word/2020/wordml/sdtdatahash" xmlns:w16se="http://schemas.microsoft.com/office/word/2015/wordml/symex" mc:Ignorable="w14 w15 w16se w16cid w16 w16cex w16sdtdh w16du">
+<w:styles xmlns:mc="http://schemas.openxmlformats.org/markup-compatibility/2006" xmlns:r="http://schemas.openxmlformats.org/officeDocument/2006/relationships" xmlns:w="http://schemas.openxmlformats.org/wordprocessingml/2006/main" xmlns:w14="http://schemas.microsoft.com/office/word/2010/wordml" xmlns:w15="http://schemas.microsoft.com/office/word/2012/wordml" xmlns:w16cex="http://schemas.microsoft.com/office/word/2018/wordml/cex" xmlns:w16cid="http://schemas.microsoft.com/office/word/2016/wordml/cid" xmlns:w16="http://schemas.microsoft.com/office/word/2018/wordml" xmlns:w16du="http://schemas.microsoft.com/office/word/2023/wordml/word16du" xmlns:w16sdtdh="http://schemas.microsoft.com/office/word/2020/wordml/sdtdatahash" xmlns:w16sdtfl="http://schemas.microsoft.com/office/word/2024/wordml/sdtformatlock" xmlns:w16se="http://schemas.microsoft.com/office/word/2015/wordml/symex" mc:Ignorable="w14 w15 w16se w16cid w16 w16cex w16sdtdh w16sdtfl w16du">
   <w:docDefaults>
     <w:rPrDefault>
       <w:rPr>
@@ -27463,7 +27585,7 @@
 </file>
 
 <file path=word/glossary/document.xml><?xml version="1.0" encoding="utf-8"?>
-<w:glossaryDocument xmlns:wpc="http://schemas.microsoft.com/office/word/2010/wordprocessingCanvas" xmlns:cx="http://schemas.microsoft.com/office/drawing/2014/chartex" xmlns:cx1="http://schemas.microsoft.com/office/drawing/2015/9/8/chartex" xmlns:cx2="http://schemas.microsoft.com/office/drawing/2015/10/21/chartex" xmlns:cx3="http://schemas.microsoft.com/office/drawing/2016/5/9/chartex" xmlns:cx4="http://schemas.microsoft.com/office/drawing/2016/5/10/chartex" xmlns:cx5="http://schemas.microsoft.com/office/drawing/2016/5/11/chartex" xmlns:cx6="http://schemas.microsoft.com/office/drawing/2016/5/12/chartex" xmlns:cx7="http://schemas.microsoft.com/office/drawing/2016/5/13/chartex" xmlns:cx8="http://schemas.microsoft.com/office/drawing/2016/5/14/chartex" xmlns:mc="http://schemas.openxmlformats.org/markup-compatibility/2006" xmlns:aink="http://schemas.microsoft.com/office/drawing/2016/ink" xmlns:am3d="http://schemas.microsoft.com/office/drawing/2017/model3d" xmlns:o="urn:schemas-microsoft-com:office:office" xmlns:oel="http://schemas.microsoft.com/office/2019/extlst" xmlns:r="http://schemas.openxmlformats.org/officeDocument/2006/relationships" xmlns:m="http://schemas.openxmlformats.org/officeDocument/2006/math" xmlns:v="urn:schemas-microsoft-com:vml" xmlns:wp14="http://schemas.microsoft.com/office/word/2010/wordprocessingDrawing" xmlns:wp="http://schemas.openxmlformats.org/drawingml/2006/wordprocessingDrawing" xmlns:w10="urn:schemas-microsoft-com:office:word" xmlns:w="http://schemas.openxmlformats.org/wordprocessingml/2006/main" xmlns:w14="http://schemas.microsoft.com/office/word/2010/wordml" xmlns:w15="http://schemas.microsoft.com/office/word/2012/wordml" xmlns:w16cex="http://schemas.microsoft.com/office/word/2018/wordml/cex" xmlns:w16cid="http://schemas.microsoft.com/office/word/2016/wordml/cid" xmlns:w16="http://schemas.microsoft.com/office/word/2018/wordml" xmlns:w16du="http://schemas.microsoft.com/office/word/2023/wordml/word16du" xmlns:w16sdtdh="http://schemas.microsoft.com/office/word/2020/wordml/sdtdatahash" xmlns:w16se="http://schemas.microsoft.com/office/word/2015/wordml/symex" xmlns:wpg="http://schemas.microsoft.com/office/word/2010/wordprocessingGroup" xmlns:wpi="http://schemas.microsoft.com/office/word/2010/wordprocessingInk" xmlns:wne="http://schemas.microsoft.com/office/word/2006/wordml" xmlns:wps="http://schemas.microsoft.com/office/word/2010/wordprocessingShape" mc:Ignorable="w14 w15 w16se w16cid w16 w16cex w16sdtdh w16du wp14">
+<w:glossaryDocument xmlns:wpc="http://schemas.microsoft.com/office/word/2010/wordprocessingCanvas" xmlns:cx="http://schemas.microsoft.com/office/drawing/2014/chartex" xmlns:cx1="http://schemas.microsoft.com/office/drawing/2015/9/8/chartex" xmlns:cx2="http://schemas.microsoft.com/office/drawing/2015/10/21/chartex" xmlns:cx3="http://schemas.microsoft.com/office/drawing/2016/5/9/chartex" xmlns:cx4="http://schemas.microsoft.com/office/drawing/2016/5/10/chartex" xmlns:cx5="http://schemas.microsoft.com/office/drawing/2016/5/11/chartex" xmlns:cx6="http://schemas.microsoft.com/office/drawing/2016/5/12/chartex" xmlns:cx7="http://schemas.microsoft.com/office/drawing/2016/5/13/chartex" xmlns:cx8="http://schemas.microsoft.com/office/drawing/2016/5/14/chartex" xmlns:mc="http://schemas.openxmlformats.org/markup-compatibility/2006" xmlns:aink="http://schemas.microsoft.com/office/drawing/2016/ink" xmlns:am3d="http://schemas.microsoft.com/office/drawing/2017/model3d" xmlns:o="urn:schemas-microsoft-com:office:office" xmlns:oel="http://schemas.microsoft.com/office/2019/extlst" xmlns:r="http://schemas.openxmlformats.org/officeDocument/2006/relationships" xmlns:m="http://schemas.openxmlformats.org/officeDocument/2006/math" xmlns:v="urn:schemas-microsoft-com:vml" xmlns:wp14="http://schemas.microsoft.com/office/word/2010/wordprocessingDrawing" xmlns:wp="http://schemas.openxmlformats.org/drawingml/2006/wordprocessingDrawing" xmlns:w10="urn:schemas-microsoft-com:office:word" xmlns:w="http://schemas.openxmlformats.org/wordprocessingml/2006/main" xmlns:w14="http://schemas.microsoft.com/office/word/2010/wordml" xmlns:w15="http://schemas.microsoft.com/office/word/2012/wordml" xmlns:w16cex="http://schemas.microsoft.com/office/word/2018/wordml/cex" xmlns:w16cid="http://schemas.microsoft.com/office/word/2016/wordml/cid" xmlns:w16="http://schemas.microsoft.com/office/word/2018/wordml" xmlns:w16du="http://schemas.microsoft.com/office/word/2023/wordml/word16du" xmlns:w16sdtdh="http://schemas.microsoft.com/office/word/2020/wordml/sdtdatahash" xmlns:w16sdtfl="http://schemas.microsoft.com/office/word/2024/wordml/sdtformatlock" xmlns:w16se="http://schemas.microsoft.com/office/word/2015/wordml/symex" xmlns:wpg="http://schemas.microsoft.com/office/word/2010/wordprocessingGroup" xmlns:wpi="http://schemas.microsoft.com/office/word/2010/wordprocessingInk" xmlns:wne="http://schemas.microsoft.com/office/word/2006/wordml" xmlns:wps="http://schemas.microsoft.com/office/word/2010/wordprocessingShape" mc:Ignorable="w14 w15 w16se w16cid w16 w16cex w16sdtdh w16sdtfl w16du wp14">
   <w:docParts>
     <w:docPart>
       <w:docPartPr>
@@ -27548,7 +27670,7 @@
 </file>
 
 <file path=word/glossary/fontTable.xml><?xml version="1.0" encoding="utf-8"?>
-<w:fonts xmlns:mc="http://schemas.openxmlformats.org/markup-compatibility/2006" xmlns:r="http://schemas.openxmlformats.org/officeDocument/2006/relationships" xmlns:w="http://schemas.openxmlformats.org/wordprocessingml/2006/main" xmlns:w14="http://schemas.microsoft.com/office/word/2010/wordml" xmlns:w15="http://schemas.microsoft.com/office/word/2012/wordml" xmlns:w16cex="http://schemas.microsoft.com/office/word/2018/wordml/cex" xmlns:w16cid="http://schemas.microsoft.com/office/word/2016/wordml/cid" xmlns:w16="http://schemas.microsoft.com/office/word/2018/wordml" xmlns:w16du="http://schemas.microsoft.com/office/word/2023/wordml/word16du" xmlns:w16sdtdh="http://schemas.microsoft.com/office/word/2020/wordml/sdtdatahash" xmlns:w16se="http://schemas.microsoft.com/office/word/2015/wordml/symex" mc:Ignorable="w14 w15 w16se w16cid w16 w16cex w16sdtdh w16du">
+<w:fonts xmlns:mc="http://schemas.openxmlformats.org/markup-compatibility/2006" xmlns:r="http://schemas.openxmlformats.org/officeDocument/2006/relationships" xmlns:w="http://schemas.openxmlformats.org/wordprocessingml/2006/main" xmlns:w14="http://schemas.microsoft.com/office/word/2010/wordml" xmlns:w15="http://schemas.microsoft.com/office/word/2012/wordml" xmlns:w16cex="http://schemas.microsoft.com/office/word/2018/wordml/cex" xmlns:w16cid="http://schemas.microsoft.com/office/word/2016/wordml/cid" xmlns:w16="http://schemas.microsoft.com/office/word/2018/wordml" xmlns:w16du="http://schemas.microsoft.com/office/word/2023/wordml/word16du" xmlns:w16sdtdh="http://schemas.microsoft.com/office/word/2020/wordml/sdtdatahash" xmlns:w16sdtfl="http://schemas.microsoft.com/office/word/2024/wordml/sdtformatlock" xmlns:w16se="http://schemas.microsoft.com/office/word/2015/wordml/symex" mc:Ignorable="w14 w15 w16se w16cid w16 w16cex w16sdtdh w16sdtfl w16du">
   <w:font w:name="Symbol">
     <w:panose1 w:val="05050102010706020507"/>
     <w:charset w:val="02"/>
@@ -27621,11 +27743,25 @@
     <w:pitch w:val="variable"/>
     <w:sig w:usb0="E4002EFF" w:usb1="C000E47F" w:usb2="00000009" w:usb3="00000000" w:csb0="000001FF" w:csb1="00000000"/>
   </w:font>
+  <w:font w:name="Arial Rounded MT Bold">
+    <w:panose1 w:val="020F0704030504030204"/>
+    <w:charset w:val="00"/>
+    <w:family w:val="swiss"/>
+    <w:pitch w:val="variable"/>
+    <w:sig w:usb0="00000003" w:usb1="00000000" w:usb2="00000000" w:usb3="00000000" w:csb0="00000001" w:csb1="00000000"/>
+  </w:font>
   <w:font w:name="Open Sans">
     <w:charset w:val="00"/>
     <w:family w:val="swiss"/>
     <w:pitch w:val="variable"/>
     <w:sig w:usb0="E00002EF" w:usb1="4000205B" w:usb2="00000028" w:usb3="00000000" w:csb0="0000019F" w:csb1="00000000"/>
+  </w:font>
+  <w:font w:name="Bahnschrift SemiBold">
+    <w:panose1 w:val="020B0502040204020203"/>
+    <w:charset w:val="00"/>
+    <w:family w:val="swiss"/>
+    <w:pitch w:val="variable"/>
+    <w:sig w:usb0="A00002C7" w:usb1="00000002" w:usb2="00000000" w:usb3="00000000" w:csb0="0000019F" w:csb1="00000000"/>
   </w:font>
   <w:font w:name="Aptos">
     <w:charset w:val="00"/>
@@ -27651,7 +27787,7 @@
 </file>
 
 <file path=word/glossary/settings.xml><?xml version="1.0" encoding="utf-8"?>
-<w:settings xmlns:mc="http://schemas.openxmlformats.org/markup-compatibility/2006" xmlns:o="urn:schemas-microsoft-com:office:office" xmlns:r="http://schemas.openxmlformats.org/officeDocument/2006/relationships" xmlns:m="http://schemas.openxmlformats.org/officeDocument/2006/math" xmlns:v="urn:schemas-microsoft-com:vml" xmlns:w10="urn:schemas-microsoft-com:office:word" xmlns:w="http://schemas.openxmlformats.org/wordprocessingml/2006/main" xmlns:w14="http://schemas.microsoft.com/office/word/2010/wordml" xmlns:w15="http://schemas.microsoft.com/office/word/2012/wordml" xmlns:w16cex="http://schemas.microsoft.com/office/word/2018/wordml/cex" xmlns:w16cid="http://schemas.microsoft.com/office/word/2016/wordml/cid" xmlns:w16="http://schemas.microsoft.com/office/word/2018/wordml" xmlns:w16du="http://schemas.microsoft.com/office/word/2023/wordml/word16du" xmlns:w16sdtdh="http://schemas.microsoft.com/office/word/2020/wordml/sdtdatahash" xmlns:w16se="http://schemas.microsoft.com/office/word/2015/wordml/symex" xmlns:sl="http://schemas.openxmlformats.org/schemaLibrary/2006/main" mc:Ignorable="w14 w15 w16se w16cid w16 w16cex w16sdtdh w16du">
+<w:settings xmlns:mc="http://schemas.openxmlformats.org/markup-compatibility/2006" xmlns:o="urn:schemas-microsoft-com:office:office" xmlns:r="http://schemas.openxmlformats.org/officeDocument/2006/relationships" xmlns:m="http://schemas.openxmlformats.org/officeDocument/2006/math" xmlns:v="urn:schemas-microsoft-com:vml" xmlns:w10="urn:schemas-microsoft-com:office:word" xmlns:w="http://schemas.openxmlformats.org/wordprocessingml/2006/main" xmlns:w14="http://schemas.microsoft.com/office/word/2010/wordml" xmlns:w15="http://schemas.microsoft.com/office/word/2012/wordml" xmlns:w16cex="http://schemas.microsoft.com/office/word/2018/wordml/cex" xmlns:w16cid="http://schemas.microsoft.com/office/word/2016/wordml/cid" xmlns:w16="http://schemas.microsoft.com/office/word/2018/wordml" xmlns:w16du="http://schemas.microsoft.com/office/word/2023/wordml/word16du" xmlns:w16sdtdh="http://schemas.microsoft.com/office/word/2020/wordml/sdtdatahash" xmlns:w16sdtfl="http://schemas.microsoft.com/office/word/2024/wordml/sdtformatlock" xmlns:w16se="http://schemas.microsoft.com/office/word/2015/wordml/symex" xmlns:sl="http://schemas.openxmlformats.org/schemaLibrary/2006/main" mc:Ignorable="w14 w15 w16se w16cid w16 w16cex w16sdtdh w16sdtfl w16du">
   <w:view w:val="normal"/>
   <w:defaultTabStop w:val="720"/>
   <w:characterSpacingControl w:val="doNotCompress"/>
@@ -27667,21 +27803,25 @@
   <w:rsids>
     <w:rsidRoot w:val="005A6EE0"/>
     <w:rsid w:val="00005B8F"/>
+    <w:rsid w:val="00234E7F"/>
     <w:rsid w:val="00462601"/>
     <w:rsid w:val="004E7AB5"/>
     <w:rsid w:val="00527130"/>
     <w:rsid w:val="005A6EE0"/>
     <w:rsid w:val="00687BC7"/>
+    <w:rsid w:val="00700F45"/>
     <w:rsid w:val="00736131"/>
     <w:rsid w:val="007C0BE7"/>
     <w:rsid w:val="00814857"/>
     <w:rsid w:val="008A1D6A"/>
     <w:rsid w:val="00981429"/>
     <w:rsid w:val="009827E4"/>
+    <w:rsid w:val="00AB448D"/>
     <w:rsid w:val="00C21C7C"/>
     <w:rsid w:val="00DC3B98"/>
     <w:rsid w:val="00EC649B"/>
     <w:rsid w:val="00F36AC4"/>
+    <w:rsid w:val="00F973C6"/>
     <w:rsid w:val="00FF2474"/>
   </w:rsids>
   <m:mathPr>
@@ -27706,7 +27846,7 @@
 </file>
 
 <file path=word/glossary/styles.xml><?xml version="1.0" encoding="utf-8"?>
-<w:styles xmlns:mc="http://schemas.openxmlformats.org/markup-compatibility/2006" xmlns:r="http://schemas.openxmlformats.org/officeDocument/2006/relationships" xmlns:w="http://schemas.openxmlformats.org/wordprocessingml/2006/main" xmlns:w14="http://schemas.microsoft.com/office/word/2010/wordml" xmlns:w15="http://schemas.microsoft.com/office/word/2012/wordml" xmlns:w16cex="http://schemas.microsoft.com/office/word/2018/wordml/cex" xmlns:w16cid="http://schemas.microsoft.com/office/word/2016/wordml/cid" xmlns:w16="http://schemas.microsoft.com/office/word/2018/wordml" xmlns:w16du="http://schemas.microsoft.com/office/word/2023/wordml/word16du" xmlns:w16sdtdh="http://schemas.microsoft.com/office/word/2020/wordml/sdtdatahash" xmlns:w16se="http://schemas.microsoft.com/office/word/2015/wordml/symex" mc:Ignorable="w14 w15 w16se w16cid w16 w16cex w16sdtdh w16du">
+<w:styles xmlns:mc="http://schemas.openxmlformats.org/markup-compatibility/2006" xmlns:r="http://schemas.openxmlformats.org/officeDocument/2006/relationships" xmlns:w="http://schemas.openxmlformats.org/wordprocessingml/2006/main" xmlns:w14="http://schemas.microsoft.com/office/word/2010/wordml" xmlns:w15="http://schemas.microsoft.com/office/word/2012/wordml" xmlns:w16cex="http://schemas.microsoft.com/office/word/2018/wordml/cex" xmlns:w16cid="http://schemas.microsoft.com/office/word/2016/wordml/cid" xmlns:w16="http://schemas.microsoft.com/office/word/2018/wordml" xmlns:w16du="http://schemas.microsoft.com/office/word/2023/wordml/word16du" xmlns:w16sdtdh="http://schemas.microsoft.com/office/word/2020/wordml/sdtdatahash" xmlns:w16sdtfl="http://schemas.microsoft.com/office/word/2024/wordml/sdtformatlock" xmlns:w16se="http://schemas.microsoft.com/office/word/2015/wordml/symex" mc:Ignorable="w14 w15 w16se w16cid w16 w16cex w16sdtdh w16sdtfl w16du">
   <w:docDefaults>
     <w:rPrDefault>
       <w:rPr>
@@ -28162,7 +28302,7 @@
 </file>
 
 <file path=word/glossary/webSettings.xml><?xml version="1.0" encoding="utf-8"?>
-<w:webSettings xmlns:mc="http://schemas.openxmlformats.org/markup-compatibility/2006" xmlns:r="http://schemas.openxmlformats.org/officeDocument/2006/relationships" xmlns:w="http://schemas.openxmlformats.org/wordprocessingml/2006/main" xmlns:w14="http://schemas.microsoft.com/office/word/2010/wordml" xmlns:w15="http://schemas.microsoft.com/office/word/2012/wordml" xmlns:w16cex="http://schemas.microsoft.com/office/word/2018/wordml/cex" xmlns:w16cid="http://schemas.microsoft.com/office/word/2016/wordml/cid" xmlns:w16="http://schemas.microsoft.com/office/word/2018/wordml" xmlns:w16du="http://schemas.microsoft.com/office/word/2023/wordml/word16du" xmlns:w16sdtdh="http://schemas.microsoft.com/office/word/2020/wordml/sdtdatahash" xmlns:w16se="http://schemas.microsoft.com/office/word/2015/wordml/symex" mc:Ignorable="w14 w15 w16se w16cid w16 w16cex w16sdtdh w16du">
+<w:webSettings xmlns:mc="http://schemas.openxmlformats.org/markup-compatibility/2006" xmlns:r="http://schemas.openxmlformats.org/officeDocument/2006/relationships" xmlns:w="http://schemas.openxmlformats.org/wordprocessingml/2006/main" xmlns:w14="http://schemas.microsoft.com/office/word/2010/wordml" xmlns:w15="http://schemas.microsoft.com/office/word/2012/wordml" xmlns:w16cex="http://schemas.microsoft.com/office/word/2018/wordml/cex" xmlns:w16cid="http://schemas.microsoft.com/office/word/2016/wordml/cid" xmlns:w16="http://schemas.microsoft.com/office/word/2018/wordml" xmlns:w16du="http://schemas.microsoft.com/office/word/2023/wordml/word16du" xmlns:w16sdtdh="http://schemas.microsoft.com/office/word/2020/wordml/sdtdatahash" xmlns:w16sdtfl="http://schemas.microsoft.com/office/word/2024/wordml/sdtformatlock" xmlns:w16se="http://schemas.microsoft.com/office/word/2015/wordml/symex" mc:Ignorable="w14 w15 w16se w16cid w16 w16cex w16sdtdh w16sdtfl w16du">
   <w:optimizeForBrowser/>
   <w:allowPNG/>
 </w:webSettings>

--- a/src/assets/Abdulrahim cv/Abdulrahim Sakr cv.docx
+++ b/src/assets/Abdulrahim cv/Abdulrahim Sakr cv.docx
@@ -5,6 +5,7 @@
     <w:tbl>
       <w:tblPr>
         <w:tblStyle w:val="TableGrid"/>
+        <w:tblpPr w:leftFromText="180" w:rightFromText="180" w:tblpY="-253"/>
         <w:tblW w:w="5000" w:type="pct"/>
         <w:tblCellMar>
           <w:left w:w="0" w:type="dxa"/>
@@ -33,7 +34,7 @@
             <w:pPr>
               <w:jc w:val="center"/>
               <w:rPr>
-                <w:rFonts w:ascii="Arial Rounded MT Bold" w:hAnsi="Arial Rounded MT Bold"/>
+                <w:rFonts w:asciiTheme="minorBidi" w:hAnsiTheme="minorBidi"/>
                 <w:b/>
                 <w:bCs/>
                 <w:color w:val="000000" w:themeColor="text1"/>
@@ -43,79 +44,7 @@
             </w:pPr>
             <w:r>
               <w:rPr>
-                <w:rFonts w:ascii="Arial Rounded MT Bold" w:hAnsi="Arial Rounded MT Bold" w:cs="Open Sans"/>
-                <w:b/>
-                <w:bCs/>
-                <w:noProof/>
-                <w:sz w:val="20"/>
-                <w:szCs w:val="20"/>
-              </w:rPr>
-              <w:drawing>
-                <wp:anchor distT="0" distB="0" distL="114300" distR="114300" simplePos="0" relativeHeight="251659264" behindDoc="0" locked="0" layoutInCell="1" allowOverlap="1" wp14:anchorId="5C0BED34" wp14:editId="163739D0">
-                  <wp:simplePos x="0" y="0"/>
-                  <wp:positionH relativeFrom="column">
-                    <wp:posOffset>650773</wp:posOffset>
-                  </wp:positionH>
-                  <wp:positionV relativeFrom="paragraph">
-                    <wp:posOffset>501346</wp:posOffset>
-                  </wp:positionV>
-                  <wp:extent cx="146304" cy="146304"/>
-                  <wp:effectExtent l="0" t="0" r="6350" b="6350"/>
-                  <wp:wrapNone/>
-                  <wp:docPr id="1" name="Picture 1"/>
-                  <wp:cNvGraphicFramePr>
-                    <a:graphicFrameLocks xmlns:a="http://schemas.openxmlformats.org/drawingml/2006/main" noChangeAspect="1"/>
-                  </wp:cNvGraphicFramePr>
-                  <a:graphic xmlns:a="http://schemas.openxmlformats.org/drawingml/2006/main">
-                    <a:graphicData uri="http://schemas.openxmlformats.org/drawingml/2006/picture">
-                      <pic:pic xmlns:pic="http://schemas.openxmlformats.org/drawingml/2006/picture">
-                        <pic:nvPicPr>
-                          <pic:cNvPr id="0" name="Picture 1"/>
-                          <pic:cNvPicPr>
-                            <a:picLocks noChangeAspect="1" noChangeArrowheads="1"/>
-                          </pic:cNvPicPr>
-                        </pic:nvPicPr>
-                        <pic:blipFill>
-                          <a:blip r:embed="rId7" cstate="print">
-                            <a:extLst>
-                              <a:ext uri="{28A0092B-C50C-407E-A947-70E740481C1C}">
-                                <a14:useLocalDpi xmlns:a14="http://schemas.microsoft.com/office/drawing/2010/main" val="0"/>
-                              </a:ext>
-                            </a:extLst>
-                          </a:blip>
-                          <a:srcRect/>
-                          <a:stretch>
-                            <a:fillRect/>
-                          </a:stretch>
-                        </pic:blipFill>
-                        <pic:spPr bwMode="auto">
-                          <a:xfrm>
-                            <a:off x="0" y="0"/>
-                            <a:ext cx="147020" cy="147020"/>
-                          </a:xfrm>
-                          <a:prstGeom prst="rect">
-                            <a:avLst/>
-                          </a:prstGeom>
-                          <a:noFill/>
-                          <a:ln>
-                            <a:noFill/>
-                          </a:ln>
-                        </pic:spPr>
-                      </pic:pic>
-                    </a:graphicData>
-                  </a:graphic>
-                  <wp14:sizeRelH relativeFrom="page">
-                    <wp14:pctWidth>0</wp14:pctWidth>
-                  </wp14:sizeRelH>
-                  <wp14:sizeRelV relativeFrom="page">
-                    <wp14:pctHeight>0</wp14:pctHeight>
-                  </wp14:sizeRelV>
-                </wp:anchor>
-              </w:drawing>
-            </w:r>
-            <w:r>
-              <w:rPr>
-                <w:rFonts w:ascii="Arial Rounded MT Bold" w:hAnsi="Arial Rounded MT Bold"/>
+                <w:rFonts w:asciiTheme="minorBidi" w:hAnsiTheme="minorBidi"/>
                 <w:b/>
                 <w:bCs/>
                 <w:color w:val="000000" w:themeColor="text1"/>
@@ -124,6 +53,19 @@
               </w:rPr>
               <w:t>Frontend Developer</w:t>
             </w:r>
+          </w:p>
+          <w:p>
+            <w:pPr>
+              <w:jc w:val="center"/>
+              <w:rPr>
+                <w:rFonts w:asciiTheme="minorBidi" w:hAnsiTheme="minorBidi"/>
+                <w:b/>
+                <w:bCs/>
+                <w:color w:val="000000" w:themeColor="text1"/>
+                <w:sz w:val="16"/>
+                <w:szCs w:val="16"/>
+              </w:rPr>
+            </w:pPr>
           </w:p>
           <w:p>
             <w:pPr>
@@ -138,14 +80,199 @@
                 <w:sz w:val="20"/>
                 <w:szCs w:val="20"/>
               </w:rPr>
+              <mc:AlternateContent>
+                <mc:Choice Requires="wpg">
+                  <w:drawing>
+                    <wp:anchor distT="0" distB="0" distL="114300" distR="114300" simplePos="0" relativeHeight="251666432" behindDoc="0" locked="0" layoutInCell="1" allowOverlap="1" wp14:anchorId="54E0EFC5" wp14:editId="4E5A4CDB">
+                      <wp:simplePos x="0" y="0"/>
+                      <wp:positionH relativeFrom="column">
+                        <wp:posOffset>640080</wp:posOffset>
+                      </wp:positionH>
+                      <wp:positionV relativeFrom="paragraph">
+                        <wp:posOffset>10795</wp:posOffset>
+                      </wp:positionV>
+                      <wp:extent cx="150640" cy="485562"/>
+                      <wp:effectExtent l="0" t="0" r="1905" b="0"/>
+                      <wp:wrapNone/>
+                      <wp:docPr id="556247072" name="Group 3"/>
+                      <wp:cNvGraphicFramePr/>
+                      <a:graphic xmlns:a="http://schemas.openxmlformats.org/drawingml/2006/main">
+                        <a:graphicData uri="http://schemas.microsoft.com/office/word/2010/wordprocessingGroup">
+                          <wpg:wgp>
+                            <wpg:cNvGrpSpPr/>
+                            <wpg:grpSpPr>
+                              <a:xfrm>
+                                <a:off x="0" y="0"/>
+                                <a:ext cx="150640" cy="485562"/>
+                                <a:chOff x="15443" y="-17214"/>
+                                <a:chExt cx="150640" cy="485562"/>
+                              </a:xfrm>
+                            </wpg:grpSpPr>
+                            <pic:pic xmlns:pic="http://schemas.openxmlformats.org/drawingml/2006/picture">
+                              <pic:nvPicPr>
+                                <pic:cNvPr id="1519985087" name="Picture 3"/>
+                                <pic:cNvPicPr>
+                                  <a:picLocks noChangeAspect="1"/>
+                                </pic:cNvPicPr>
+                              </pic:nvPicPr>
+                              <pic:blipFill>
+                                <a:blip r:embed="rId7" cstate="print">
+                                  <a:extLst>
+                                    <a:ext uri="{28A0092B-C50C-407E-A947-70E740481C1C}">
+                                      <a14:useLocalDpi xmlns:a14="http://schemas.microsoft.com/office/drawing/2010/main" val="0"/>
+                                    </a:ext>
+                                  </a:extLst>
+                                </a:blip>
+                                <a:srcRect/>
+                                <a:stretch>
+                                  <a:fillRect/>
+                                </a:stretch>
+                              </pic:blipFill>
+                              <pic:spPr bwMode="auto">
+                                <a:xfrm>
+                                  <a:off x="15443" y="150576"/>
+                                  <a:ext cx="150640" cy="150598"/>
+                                </a:xfrm>
+                                <a:prstGeom prst="rect">
+                                  <a:avLst/>
+                                </a:prstGeom>
+                                <a:noFill/>
+                                <a:ln>
+                                  <a:noFill/>
+                                </a:ln>
+                              </pic:spPr>
+                            </pic:pic>
+                            <pic:pic xmlns:pic="http://schemas.openxmlformats.org/drawingml/2006/picture">
+                              <pic:nvPicPr>
+                                <pic:cNvPr id="1651609743" name="Picture 1"/>
+                                <pic:cNvPicPr>
+                                  <a:picLocks noChangeAspect="1"/>
+                                </pic:cNvPicPr>
+                              </pic:nvPicPr>
+                              <pic:blipFill>
+                                <a:blip r:embed="rId8" cstate="print">
+                                  <a:extLst>
+                                    <a:ext uri="{28A0092B-C50C-407E-A947-70E740481C1C}">
+                                      <a14:useLocalDpi xmlns:a14="http://schemas.microsoft.com/office/drawing/2010/main" val="0"/>
+                                    </a:ext>
+                                  </a:extLst>
+                                </a:blip>
+                                <a:srcRect/>
+                                <a:stretch>
+                                  <a:fillRect/>
+                                </a:stretch>
+                              </pic:blipFill>
+                              <pic:spPr bwMode="auto">
+                                <a:xfrm>
+                                  <a:off x="20029" y="-17214"/>
+                                  <a:ext cx="146050" cy="145415"/>
+                                </a:xfrm>
+                                <a:prstGeom prst="rect">
+                                  <a:avLst/>
+                                </a:prstGeom>
+                                <a:noFill/>
+                                <a:ln>
+                                  <a:noFill/>
+                                </a:ln>
+                              </pic:spPr>
+                            </pic:pic>
+                            <pic:pic xmlns:pic="http://schemas.openxmlformats.org/drawingml/2006/picture">
+                              <pic:nvPicPr>
+                                <pic:cNvPr id="1918940587" name="Picture 2"/>
+                                <pic:cNvPicPr>
+                                  <a:picLocks noChangeAspect="1"/>
+                                </pic:cNvPicPr>
+                              </pic:nvPicPr>
+                              <pic:blipFill>
+                                <a:blip r:embed="rId9" cstate="print">
+                                  <a:extLst>
+                                    <a:ext uri="{28A0092B-C50C-407E-A947-70E740481C1C}">
+                                      <a14:useLocalDpi xmlns:a14="http://schemas.microsoft.com/office/drawing/2010/main" val="0"/>
+                                    </a:ext>
+                                  </a:extLst>
+                                </a:blip>
+                                <a:srcRect/>
+                                <a:stretch>
+                                  <a:fillRect/>
+                                </a:stretch>
+                              </pic:blipFill>
+                              <pic:spPr bwMode="auto">
+                                <a:xfrm>
+                                  <a:off x="22756" y="341348"/>
+                                  <a:ext cx="127635" cy="127000"/>
+                                </a:xfrm>
+                                <a:prstGeom prst="rect">
+                                  <a:avLst/>
+                                </a:prstGeom>
+                                <a:noFill/>
+                                <a:ln>
+                                  <a:noFill/>
+                                </a:ln>
+                              </pic:spPr>
+                            </pic:pic>
+                          </wpg:wgp>
+                        </a:graphicData>
+                      </a:graphic>
+                      <wp14:sizeRelH relativeFrom="margin">
+                        <wp14:pctWidth>0</wp14:pctWidth>
+                      </wp14:sizeRelH>
+                      <wp14:sizeRelV relativeFrom="margin">
+                        <wp14:pctHeight>0</wp14:pctHeight>
+                      </wp14:sizeRelV>
+                    </wp:anchor>
+                  </w:drawing>
+                </mc:Choice>
+                <mc:Fallback>
+                  <w:pict>
+                    <v:group w14:anchorId="2600B42A" id="Group 3" o:spid="_x0000_s1026" style="position:absolute;margin-left:50.4pt;margin-top:.85pt;width:11.85pt;height:38.25pt;z-index:251666432;mso-width-relative:margin;mso-height-relative:margin" coordorigin="15443,-17214" coordsize="150640,485562" o:gfxdata="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">
+                      <v:shapetype id="_x0000_t75" coordsize="21600,21600" o:spt="75" o:preferrelative="t" path="m@4@5l@4@11@9@11@9@5xe" filled="f" stroked="f">
+                        <v:stroke joinstyle="miter"/>
+                        <v:formulas>
+                          <v:f eqn="if lineDrawn pixelLineWidth 0"/>
+                          <v:f eqn="sum @0 1 0"/>
+                          <v:f eqn="sum 0 0 @1"/>
+                          <v:f eqn="prod @2 1 2"/>
+                          <v:f eqn="prod @3 21600 pixelWidth"/>
+                          <v:f eqn="prod @3 21600 pixelHeight"/>
+                          <v:f eqn="sum @0 0 1"/>
+                          <v:f eqn="prod @6 1 2"/>
+                          <v:f eqn="prod @7 21600 pixelWidth"/>
+                          <v:f eqn="sum @8 21600 0"/>
+                          <v:f eqn="prod @7 21600 pixelHeight"/>
+                          <v:f eqn="sum @10 21600 0"/>
+                        </v:formulas>
+                        <v:path o:extrusionok="f" gradientshapeok="t" o:connecttype="rect"/>
+                        <o:lock v:ext="edit" aspectratio="t"/>
+                      </v:shapetype>
+                      <v:shape id="Picture 3" o:spid="_x0000_s1027" type="#_x0000_t75" style="position:absolute;left:15443;top:150576;width:150640;height:150598;visibility:visible;mso-wrap-style:square" o:gfxdata="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">
+                        <v:imagedata r:id="rId10" o:title=""/>
+                      </v:shape>
+                      <v:shape id="Picture 1" o:spid="_x0000_s1028" type="#_x0000_t75" style="position:absolute;left:20029;top:-17214;width:146050;height:145415;visibility:visible;mso-wrap-style:square" o:gfxdata="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">
+                        <v:imagedata r:id="rId11" o:title=""/>
+                      </v:shape>
+                      <v:shape id="Picture 2" o:spid="_x0000_s1029" type="#_x0000_t75" style="position:absolute;left:22756;top:341348;width:127635;height:127000;visibility:visible;mso-wrap-style:square" o:gfxdata="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">
+                        <v:imagedata r:id="rId12" o:title=""/>
+                      </v:shape>
+                    </v:group>
+                  </w:pict>
+                </mc:Fallback>
+              </mc:AlternateContent>
+            </w:r>
+            <w:r>
+              <w:rPr>
+                <w:rFonts w:ascii="Open Sans" w:hAnsi="Open Sans" w:cs="Open Sans"/>
+                <w:noProof/>
+                <w:sz w:val="20"/>
+                <w:szCs w:val="20"/>
+              </w:rPr>
               <w:drawing>
-                <wp:anchor distT="0" distB="0" distL="114300" distR="114300" simplePos="0" relativeHeight="251661312" behindDoc="0" locked="0" layoutInCell="1" allowOverlap="1" wp14:anchorId="7A0F5332" wp14:editId="2BEA9B5A">
+                <wp:anchor distT="0" distB="0" distL="114300" distR="114300" simplePos="0" relativeHeight="251657216" behindDoc="0" locked="0" layoutInCell="1" allowOverlap="1" wp14:anchorId="7A0F5332" wp14:editId="564F5BF6">
                   <wp:simplePos x="0" y="0"/>
                   <wp:positionH relativeFrom="column">
-                    <wp:posOffset>3297580</wp:posOffset>
+                    <wp:posOffset>3297555</wp:posOffset>
                   </wp:positionH>
                   <wp:positionV relativeFrom="paragraph">
-                    <wp:posOffset>25425</wp:posOffset>
+                    <wp:posOffset>47574</wp:posOffset>
                   </wp:positionV>
                   <wp:extent cx="131674" cy="131674"/>
                   <wp:effectExtent l="0" t="0" r="1905" b="1905"/>
@@ -164,7 +291,7 @@
                           </pic:cNvPicPr>
                         </pic:nvPicPr>
                         <pic:blipFill>
-                          <a:blip r:embed="rId8" cstate="print">
+                          <a:blip r:embed="rId13" cstate="print">
                             <a:extLst>
                               <a:ext uri="{28A0092B-C50C-407E-A947-70E740481C1C}">
                                 <a14:useLocalDpi xmlns:a14="http://schemas.microsoft.com/office/drawing/2010/main" val="0"/>
@@ -204,14 +331,37 @@
             <w:r>
               <w:t xml:space="preserve">                          (+20) 01007137667                                                 </w:t>
             </w:r>
-            <w:hyperlink r:id="rId9" w:history="1">
+            <w:hyperlink r:id="rId14" w:history="1">
               <w:r>
                 <w:rPr>
                   <w:rStyle w:val="Hyperlink"/>
                 </w:rPr>
-                <w:t>abdulrahimsakr01@gmail.com</w:t>
+                <w:t>abdulr</w:t>
+              </w:r>
+              <w:r>
+                <w:rPr>
+                  <w:rStyle w:val="Hyperlink"/>
+                </w:rPr>
+                <w:t>a</w:t>
+              </w:r>
+              <w:r>
+                <w:rPr>
+                  <w:rStyle w:val="Hyperlink"/>
+                </w:rPr>
+                <w:t>himsakr01@gmail.com</w:t>
               </w:r>
             </w:hyperlink>
+          </w:p>
+          <w:p>
+            <w:pPr>
+              <w:pStyle w:val="ContactInfo"/>
+              <w:contextualSpacing w:val="0"/>
+              <w:jc w:val="left"/>
+              <w:rPr>
+                <w:sz w:val="2"/>
+                <w:szCs w:val="2"/>
+              </w:rPr>
+            </w:pPr>
           </w:p>
           <w:p>
             <w:pPr>
@@ -227,13 +377,13 @@
                 <w:noProof/>
               </w:rPr>
               <w:drawing>
-                <wp:anchor distT="0" distB="0" distL="114300" distR="114300" simplePos="0" relativeHeight="251665408" behindDoc="0" locked="0" layoutInCell="1" allowOverlap="1" wp14:anchorId="5F23C450" wp14:editId="6AB93A42">
+                <wp:anchor distT="0" distB="0" distL="114300" distR="114300" simplePos="0" relativeHeight="251661312" behindDoc="0" locked="0" layoutInCell="1" allowOverlap="1" wp14:anchorId="5F23C450" wp14:editId="3D87C4EF">
                   <wp:simplePos x="0" y="0"/>
                   <wp:positionH relativeFrom="column">
-                    <wp:posOffset>3296260</wp:posOffset>
+                    <wp:posOffset>3295650</wp:posOffset>
                   </wp:positionH>
                   <wp:positionV relativeFrom="paragraph">
-                    <wp:posOffset>37465</wp:posOffset>
+                    <wp:posOffset>36508</wp:posOffset>
                   </wp:positionV>
                   <wp:extent cx="138989" cy="138989"/>
                   <wp:effectExtent l="0" t="0" r="0" b="0"/>
@@ -252,7 +402,7 @@
                           </pic:cNvPicPr>
                         </pic:nvPicPr>
                         <pic:blipFill>
-                          <a:blip r:embed="rId10" cstate="print">
+                          <a:blip r:embed="rId15" cstate="print">
                             <a:extLst>
                               <a:ext uri="{28A0092B-C50C-407E-A947-70E740481C1C}">
                                 <a14:useLocalDpi xmlns:a14="http://schemas.microsoft.com/office/drawing/2010/main" val="0"/>
@@ -268,76 +418,6 @@
                           <a:xfrm>
                             <a:off x="0" y="0"/>
                             <a:ext cx="138989" cy="138989"/>
-                          </a:xfrm>
-                          <a:prstGeom prst="rect">
-                            <a:avLst/>
-                          </a:prstGeom>
-                          <a:noFill/>
-                          <a:ln>
-                            <a:noFill/>
-                          </a:ln>
-                        </pic:spPr>
-                      </pic:pic>
-                    </a:graphicData>
-                  </a:graphic>
-                  <wp14:sizeRelH relativeFrom="page">
-                    <wp14:pctWidth>0</wp14:pctWidth>
-                  </wp14:sizeRelH>
-                  <wp14:sizeRelV relativeFrom="page">
-                    <wp14:pctHeight>0</wp14:pctHeight>
-                  </wp14:sizeRelV>
-                </wp:anchor>
-              </w:drawing>
-            </w:r>
-            <w:r>
-              <w:rPr>
-                <w:rFonts w:ascii="Open Sans" w:hAnsi="Open Sans" w:cs="Open Sans"/>
-                <w:noProof/>
-                <w:sz w:val="20"/>
-                <w:szCs w:val="20"/>
-              </w:rPr>
-              <w:drawing>
-                <wp:anchor distT="0" distB="0" distL="114300" distR="114300" simplePos="0" relativeHeight="251663360" behindDoc="0" locked="0" layoutInCell="1" allowOverlap="1" wp14:anchorId="27750709" wp14:editId="7C59F00E">
-                  <wp:simplePos x="0" y="0"/>
-                  <wp:positionH relativeFrom="column">
-                    <wp:posOffset>645948</wp:posOffset>
-                  </wp:positionH>
-                  <wp:positionV relativeFrom="paragraph">
-                    <wp:posOffset>9067</wp:posOffset>
-                  </wp:positionV>
-                  <wp:extent cx="153619" cy="153619"/>
-                  <wp:effectExtent l="0" t="0" r="0" b="0"/>
-                  <wp:wrapNone/>
-                  <wp:docPr id="3" name="Picture 3"/>
-                  <wp:cNvGraphicFramePr>
-                    <a:graphicFrameLocks xmlns:a="http://schemas.openxmlformats.org/drawingml/2006/main" noChangeAspect="1"/>
-                  </wp:cNvGraphicFramePr>
-                  <a:graphic xmlns:a="http://schemas.openxmlformats.org/drawingml/2006/main">
-                    <a:graphicData uri="http://schemas.openxmlformats.org/drawingml/2006/picture">
-                      <pic:pic xmlns:pic="http://schemas.openxmlformats.org/drawingml/2006/picture">
-                        <pic:nvPicPr>
-                          <pic:cNvPr id="0" name="Picture 3"/>
-                          <pic:cNvPicPr>
-                            <a:picLocks noChangeAspect="1" noChangeArrowheads="1"/>
-                          </pic:cNvPicPr>
-                        </pic:nvPicPr>
-                        <pic:blipFill>
-                          <a:blip r:embed="rId11" cstate="print">
-                            <a:extLst>
-                              <a:ext uri="{28A0092B-C50C-407E-A947-70E740481C1C}">
-                                <a14:useLocalDpi xmlns:a14="http://schemas.microsoft.com/office/drawing/2010/main" val="0"/>
-                              </a:ext>
-                            </a:extLst>
-                          </a:blip>
-                          <a:srcRect/>
-                          <a:stretch>
-                            <a:fillRect/>
-                          </a:stretch>
-                        </pic:blipFill>
-                        <pic:spPr bwMode="auto">
-                          <a:xfrm>
-                            <a:off x="0" y="0"/>
-                            <a:ext cx="153619" cy="153619"/>
                           </a:xfrm>
                           <a:prstGeom prst="rect">
                             <a:avLst/>
@@ -381,12 +461,24 @@
             <w:r>
               <w:t xml:space="preserve">                         </w:t>
             </w:r>
-            <w:hyperlink r:id="rId12" w:history="1">
+            <w:hyperlink r:id="rId16" w:history="1">
               <w:r>
                 <w:rPr>
                   <w:rStyle w:val="Hyperlink"/>
                 </w:rPr>
-                <w:t>Abdulrahim Sakr</w:t>
+                <w:t>Abdulrahi</w:t>
+              </w:r>
+              <w:r>
+                <w:rPr>
+                  <w:rStyle w:val="Hyperlink"/>
+                </w:rPr>
+                <w:t>m</w:t>
+              </w:r>
+              <w:r>
+                <w:rPr>
+                  <w:rStyle w:val="Hyperlink"/>
+                </w:rPr>
+                <w:t xml:space="preserve"> Sakr</w:t>
               </w:r>
             </w:hyperlink>
           </w:p>
@@ -400,18 +492,18 @@
                 <w:noProof/>
               </w:rPr>
               <w:drawing>
-                <wp:anchor distT="0" distB="0" distL="114300" distR="114300" simplePos="0" relativeHeight="251666432" behindDoc="0" locked="0" layoutInCell="1" allowOverlap="1" wp14:anchorId="4287F0CD" wp14:editId="687550AF">
+                <wp:anchor distT="0" distB="0" distL="114300" distR="114300" simplePos="0" relativeHeight="251667456" behindDoc="0" locked="0" layoutInCell="1" allowOverlap="1" wp14:anchorId="2A2D3A88" wp14:editId="1C9AD320">
                   <wp:simplePos x="0" y="0"/>
                   <wp:positionH relativeFrom="column">
-                    <wp:posOffset>665123</wp:posOffset>
+                    <wp:posOffset>3314388</wp:posOffset>
                   </wp:positionH>
                   <wp:positionV relativeFrom="paragraph">
-                    <wp:posOffset>13995</wp:posOffset>
+                    <wp:posOffset>51593</wp:posOffset>
                   </wp:positionV>
-                  <wp:extent cx="124359" cy="124359"/>
-                  <wp:effectExtent l="0" t="0" r="9525" b="9525"/>
+                  <wp:extent cx="95198" cy="95198"/>
+                  <wp:effectExtent l="0" t="0" r="635" b="635"/>
                   <wp:wrapNone/>
-                  <wp:docPr id="366644628" name="Picture 2"/>
+                  <wp:docPr id="1003954471" name="Picture 3"/>
                   <wp:cNvGraphicFramePr>
                     <a:graphicFrameLocks xmlns:a="http://schemas.openxmlformats.org/drawingml/2006/main" noChangeAspect="1"/>
                   </wp:cNvGraphicFramePr>
@@ -419,13 +511,13 @@
                     <a:graphicData uri="http://schemas.openxmlformats.org/drawingml/2006/picture">
                       <pic:pic xmlns:pic="http://schemas.openxmlformats.org/drawingml/2006/picture">
                         <pic:nvPicPr>
-                          <pic:cNvPr id="0" name="Picture 1"/>
+                          <pic:cNvPr id="0" name="Picture 2"/>
                           <pic:cNvPicPr>
                             <a:picLocks noChangeAspect="1" noChangeArrowheads="1"/>
                           </pic:cNvPicPr>
                         </pic:nvPicPr>
                         <pic:blipFill>
-                          <a:blip r:embed="rId13" cstate="print">
+                          <a:blip r:embed="rId17" cstate="print">
                             <a:extLst>
                               <a:ext uri="{28A0092B-C50C-407E-A947-70E740481C1C}">
                                 <a14:useLocalDpi xmlns:a14="http://schemas.microsoft.com/office/drawing/2010/main" val="0"/>
@@ -440,7 +532,7 @@
                         <pic:spPr bwMode="auto">
                           <a:xfrm>
                             <a:off x="0" y="0"/>
-                            <a:ext cx="125329" cy="125329"/>
+                            <a:ext cx="96492" cy="96492"/>
                           </a:xfrm>
                           <a:prstGeom prst="rect">
                             <a:avLst/>
@@ -465,7 +557,7 @@
             <w:r>
               <w:t xml:space="preserve">                          </w:t>
             </w:r>
-            <w:hyperlink r:id="rId14" w:history="1">
+            <w:hyperlink r:id="rId18" w:history="1">
               <w:proofErr w:type="spellStart"/>
               <w:r>
                 <w:rPr>
@@ -478,18 +570,42 @@
                 <w:rPr>
                   <w:rStyle w:val="Hyperlink"/>
                 </w:rPr>
-                <w:t xml:space="preserve"> (Abdulrahim Sakr)</w:t>
+                <w:t xml:space="preserve"> (Abd</w:t>
+              </w:r>
+              <w:r>
+                <w:rPr>
+                  <w:rStyle w:val="Hyperlink"/>
+                </w:rPr>
+                <w:t>u</w:t>
+              </w:r>
+              <w:r>
+                <w:rPr>
+                  <w:rStyle w:val="Hyperlink"/>
+                </w:rPr>
+                <w:t>lrahim Sakr)</w:t>
               </w:r>
             </w:hyperlink>
             <w:r>
               <w:t xml:space="preserve">                           </w:t>
             </w:r>
-            <w:hyperlink r:id="rId15" w:history="1">
+            <w:hyperlink r:id="rId19" w:history="1">
               <w:r>
                 <w:rPr>
                   <w:rStyle w:val="Hyperlink"/>
                 </w:rPr>
-                <w:t>Abdulrahim Sakr | LinkedIn</w:t>
+                <w:t>Abdulrahi</w:t>
+              </w:r>
+              <w:r>
+                <w:rPr>
+                  <w:rStyle w:val="Hyperlink"/>
+                </w:rPr>
+                <w:t>m</w:t>
+              </w:r>
+              <w:r>
+                <w:rPr>
+                  <w:rStyle w:val="Hyperlink"/>
+                </w:rPr>
+                <w:t xml:space="preserve"> Sakr | LinkedIn</w:t>
               </w:r>
             </w:hyperlink>
           </w:p>
@@ -505,120 +621,21 @@
           </w:tcPr>
           <w:p>
             <w:r>
-              <w:rPr>
-                <w:noProof/>
-              </w:rPr>
-              <w:drawing>
-                <wp:anchor distT="0" distB="0" distL="114300" distR="114300" simplePos="0" relativeHeight="251667456" behindDoc="0" locked="0" layoutInCell="1" allowOverlap="1" wp14:anchorId="2A2D3A88" wp14:editId="5EFCEE29">
-                  <wp:simplePos x="0" y="0"/>
-                  <wp:positionH relativeFrom="column">
-                    <wp:posOffset>3311805</wp:posOffset>
-                  </wp:positionH>
-                  <wp:positionV relativeFrom="paragraph">
-                    <wp:posOffset>-513715</wp:posOffset>
-                  </wp:positionV>
-                  <wp:extent cx="102412" cy="102412"/>
-                  <wp:effectExtent l="0" t="0" r="0" b="0"/>
-                  <wp:wrapNone/>
-                  <wp:docPr id="1003954471" name="Picture 3"/>
-                  <wp:cNvGraphicFramePr>
-                    <a:graphicFrameLocks xmlns:a="http://schemas.openxmlformats.org/drawingml/2006/main" noChangeAspect="1"/>
-                  </wp:cNvGraphicFramePr>
-                  <a:graphic xmlns:a="http://schemas.openxmlformats.org/drawingml/2006/main">
-                    <a:graphicData uri="http://schemas.openxmlformats.org/drawingml/2006/picture">
-                      <pic:pic xmlns:pic="http://schemas.openxmlformats.org/drawingml/2006/picture">
-                        <pic:nvPicPr>
-                          <pic:cNvPr id="0" name="Picture 2"/>
-                          <pic:cNvPicPr>
-                            <a:picLocks noChangeAspect="1" noChangeArrowheads="1"/>
-                          </pic:cNvPicPr>
-                        </pic:nvPicPr>
-                        <pic:blipFill>
-                          <a:blip r:embed="rId16" cstate="print">
-                            <a:extLst>
-                              <a:ext uri="{28A0092B-C50C-407E-A947-70E740481C1C}">
-                                <a14:useLocalDpi xmlns:a14="http://schemas.microsoft.com/office/drawing/2010/main" val="0"/>
-                              </a:ext>
-                            </a:extLst>
-                          </a:blip>
-                          <a:srcRect/>
-                          <a:stretch>
-                            <a:fillRect/>
-                          </a:stretch>
-                        </pic:blipFill>
-                        <pic:spPr bwMode="auto">
-                          <a:xfrm>
-                            <a:off x="0" y="0"/>
-                            <a:ext cx="102412" cy="102412"/>
-                          </a:xfrm>
-                          <a:prstGeom prst="rect">
-                            <a:avLst/>
-                          </a:prstGeom>
-                          <a:noFill/>
-                          <a:ln>
-                            <a:noFill/>
-                          </a:ln>
-                        </pic:spPr>
-                      </pic:pic>
-                    </a:graphicData>
-                  </a:graphic>
-                  <wp14:sizeRelH relativeFrom="margin">
-                    <wp14:pctWidth>0</wp14:pctWidth>
-                  </wp14:sizeRelH>
-                  <wp14:sizeRelV relativeFrom="margin">
-                    <wp14:pctHeight>0</wp14:pctHeight>
-                  </wp14:sizeRelV>
-                </wp:anchor>
-              </w:drawing>
+              <w:t xml:space="preserve">Web developer with over </w:t>
             </w:r>
             <w:r>
-              <w:t xml:space="preserve">I specialized in building responsive, user-centric web applications, With strong experience in </w:t>
+              <w:t>+</w:t>
             </w:r>
             <w:r>
-              <w:rPr>
-                <w:b/>
-                <w:bCs/>
-              </w:rPr>
-              <w:t>Angular</w:t>
+              <w:t xml:space="preserve">1 year of industry experience. </w:t>
             </w:r>
+            <w:proofErr w:type="gramStart"/>
             <w:r>
-              <w:t xml:space="preserve">, familiar to </w:t>
+              <w:t>Skilled</w:t>
             </w:r>
+            <w:proofErr w:type="gramEnd"/>
             <w:r>
-              <w:rPr>
-                <w:b/>
-                <w:bCs/>
-              </w:rPr>
-              <w:t>React.js</w:t>
-            </w:r>
-            <w:r>
-              <w:t xml:space="preserve">, and modern </w:t>
-            </w:r>
-            <w:r>
-              <w:rPr>
-                <w:b/>
-                <w:bCs/>
-              </w:rPr>
-              <w:t>UI frameworks</w:t>
-            </w:r>
-            <w:r>
-              <w:t xml:space="preserve"> like </w:t>
-            </w:r>
-            <w:r>
-              <w:rPr>
-                <w:b/>
-                <w:bCs/>
-              </w:rPr>
-              <w:t xml:space="preserve">Tailwind CSS. </w:t>
-            </w:r>
-            <w:r>
-              <w:t xml:space="preserve">My objective is to get a full-time job working as </w:t>
-            </w:r>
-            <w:r>
-              <w:t>a front-end</w:t>
-            </w:r>
-            <w:r>
-              <w:t xml:space="preserve"> developer.</w:t>
+              <w:t xml:space="preserve"> in a variety of web technologies, always striving to do my best.</w:t>
             </w:r>
           </w:p>
         </w:tc>
@@ -643,7 +660,7 @@
         <w:sdtContent>
           <w:r>
             <w:rPr>
-              <w:rFonts w:ascii="Bahnschrift SemiBold" w:hAnsi="Bahnschrift SemiBold"/>
+              <w:rFonts w:asciiTheme="minorBidi" w:hAnsiTheme="minorBidi" w:cstheme="minorBidi"/>
               <w:sz w:val="32"/>
               <w:szCs w:val="36"/>
             </w:rPr>
@@ -766,7 +783,7 @@
           </w:pPr>
           <w:r>
             <w:rPr>
-              <w:rFonts w:ascii="Bahnschrift SemiBold" w:hAnsi="Bahnschrift SemiBold"/>
+              <w:rFonts w:asciiTheme="minorBidi" w:hAnsiTheme="minorBidi" w:cstheme="minorBidi"/>
               <w:sz w:val="32"/>
               <w:szCs w:val="36"/>
             </w:rPr>
@@ -922,7 +939,7 @@
           </w:pPr>
           <w:r>
             <w:rPr>
-              <w:rFonts w:ascii="Bahnschrift SemiBold" w:hAnsi="Bahnschrift SemiBold"/>
+              <w:rFonts w:asciiTheme="minorBidi" w:hAnsiTheme="minorBidi" w:cstheme="minorBidi"/>
               <w:sz w:val="32"/>
               <w:szCs w:val="36"/>
             </w:rPr>
@@ -1041,14 +1058,14 @@
       <w:pPr>
         <w:pStyle w:val="Heading1"/>
         <w:rPr>
-          <w:rFonts w:ascii="Bahnschrift SemiBold" w:hAnsi="Bahnschrift SemiBold"/>
+          <w:rFonts w:asciiTheme="minorBidi" w:hAnsiTheme="minorBidi" w:cstheme="minorBidi"/>
           <w:sz w:val="32"/>
           <w:szCs w:val="36"/>
         </w:rPr>
       </w:pPr>
       <w:r>
         <w:rPr>
-          <w:rFonts w:ascii="Bahnschrift SemiBold" w:hAnsi="Bahnschrift SemiBold"/>
+          <w:rFonts w:asciiTheme="minorBidi" w:hAnsiTheme="minorBidi" w:cstheme="minorBidi"/>
           <w:sz w:val="32"/>
           <w:szCs w:val="36"/>
         </w:rPr>
@@ -1080,7 +1097,23 @@
           <w:b/>
           <w:bCs/>
         </w:rPr>
-        <w:t>My-Portfolio</w:t>
+        <w:t>My-Port</w:t>
+      </w:r>
+      <w:r>
+        <w:rPr>
+          <w:rStyle w:val="Hyperlink"/>
+          <w:b/>
+          <w:bCs/>
+        </w:rPr>
+        <w:t>f</w:t>
+      </w:r>
+      <w:r>
+        <w:rPr>
+          <w:rStyle w:val="Hyperlink"/>
+          <w:b/>
+          <w:bCs/>
+        </w:rPr>
+        <w:t>olio</w:t>
       </w:r>
       <w:r>
         <w:fldChar w:fldCharType="end"/>
@@ -1133,6 +1166,8 @@
       </w:r>
       <w:r>
         <w:rPr>
+          <w:b/>
+          <w:bCs/>
           <w:lang w:bidi="ar-EG"/>
         </w:rPr>
         <w:t>Angular</w:t>
@@ -1166,7 +1201,7 @@
           <w:lang w:bidi="ar-EG"/>
         </w:rPr>
       </w:pPr>
-      <w:hyperlink r:id="rId17" w:history="1">
+      <w:hyperlink r:id="rId20" w:history="1">
         <w:proofErr w:type="spellStart"/>
         <w:r>
           <w:rPr>
@@ -1185,7 +1220,16 @@
             <w:bCs/>
             <w:lang w:bidi="ar-EG"/>
           </w:rPr>
-          <w:t>-personal-website</w:t>
+          <w:t>-personal-websit</w:t>
+        </w:r>
+        <w:r>
+          <w:rPr>
+            <w:rStyle w:val="Hyperlink"/>
+            <w:b/>
+            <w:bCs/>
+            <w:lang w:bidi="ar-EG"/>
+          </w:rPr>
+          <w:t>e</w:t>
         </w:r>
       </w:hyperlink>
     </w:p>
@@ -1220,7 +1264,21 @@
         <w:rPr>
           <w:lang w:bidi="ar-EG"/>
         </w:rPr>
-        <w:t xml:space="preserve">Use modern technology like React, </w:t>
+        <w:t xml:space="preserve">Use modern technology like </w:t>
+      </w:r>
+      <w:r>
+        <w:rPr>
+          <w:b/>
+          <w:bCs/>
+          <w:lang w:bidi="ar-EG"/>
+        </w:rPr>
+        <w:t>React</w:t>
+      </w:r>
+      <w:r>
+        <w:rPr>
+          <w:lang w:bidi="ar-EG"/>
+        </w:rPr>
+        <w:t xml:space="preserve">, </w:t>
       </w:r>
       <w:proofErr w:type="spellStart"/>
       <w:r>
@@ -1242,17 +1300,36 @@
     <w:p>
       <w:pPr>
         <w:rPr>
+          <w:rStyle w:val="Hyperlink"/>
           <w:b/>
           <w:bCs/>
         </w:rPr>
       </w:pPr>
       <w:r>
+        <w:rPr>
+          <w:b/>
+          <w:bCs/>
+        </w:rPr>
         <w:fldChar w:fldCharType="begin"/>
       </w:r>
       <w:r>
-        <w:instrText>HYPERLINK "https://abdosakregy.github.io/Market/products"</w:instrText>
+        <w:rPr>
+          <w:b/>
+          <w:bCs/>
+        </w:rPr>
+        <w:instrText>HYPERLINK "https://market-user.netlify.app/"</w:instrText>
       </w:r>
       <w:r>
+        <w:rPr>
+          <w:b/>
+          <w:bCs/>
+        </w:rPr>
+      </w:r>
+      <w:r>
+        <w:rPr>
+          <w:b/>
+          <w:bCs/>
+        </w:rPr>
         <w:fldChar w:fldCharType="separate"/>
       </w:r>
       <w:r>
@@ -1261,10 +1338,23 @@
           <w:b/>
           <w:bCs/>
         </w:rPr>
-        <w:t>Market</w:t>
+        <w:t>Mar</w:t>
       </w:r>
       <w:r>
-        <w:fldChar w:fldCharType="end"/>
+        <w:rPr>
+          <w:rStyle w:val="Hyperlink"/>
+          <w:b/>
+          <w:bCs/>
+        </w:rPr>
+        <w:t>k</w:t>
+      </w:r>
+      <w:r>
+        <w:rPr>
+          <w:rStyle w:val="Hyperlink"/>
+          <w:b/>
+          <w:bCs/>
+        </w:rPr>
+        <w:t>et-user</w:t>
       </w:r>
     </w:p>
     <w:p>
@@ -1278,6 +1368,13 @@
           <w:lang w:bidi="ar-EG"/>
         </w:rPr>
       </w:pPr>
+      <w:r>
+        <w:rPr>
+          <w:b/>
+          <w:bCs/>
+        </w:rPr>
+        <w:fldChar w:fldCharType="end"/>
+      </w:r>
       <w:r>
         <w:rPr>
           <w:lang w:bidi="ar-EG"/>
@@ -1335,23 +1432,76 @@
         <w:t>, and more</w:t>
       </w:r>
     </w:p>
+    <w:p/>
+    <w:p/>
     <w:p>
       <w:pPr>
+        <w:rPr>
+          <w:rStyle w:val="Hyperlink"/>
+          <w:b/>
+          <w:bCs/>
+        </w:rPr>
+      </w:pPr>
+      <w:r>
         <w:rPr>
           <w:b/>
           <w:bCs/>
         </w:rPr>
-      </w:pPr>
-      <w:hyperlink r:id="rId18" w:history="1">
-        <w:r>
-          <w:rPr>
-            <w:rStyle w:val="Hyperlink"/>
-            <w:b/>
-            <w:bCs/>
-          </w:rPr>
-          <w:t>market-admin</w:t>
-        </w:r>
-      </w:hyperlink>
+        <w:lastRenderedPageBreak/>
+        <w:fldChar w:fldCharType="begin"/>
+      </w:r>
+      <w:r>
+        <w:rPr>
+          <w:b/>
+          <w:bCs/>
+        </w:rPr>
+        <w:instrText>HYPERLINK "https://market-admin-abdosakr.netlify.app/"</w:instrText>
+      </w:r>
+      <w:r>
+        <w:rPr>
+          <w:b/>
+          <w:bCs/>
+        </w:rPr>
+      </w:r>
+      <w:r>
+        <w:rPr>
+          <w:b/>
+          <w:bCs/>
+        </w:rPr>
+        <w:fldChar w:fldCharType="separate"/>
+      </w:r>
+      <w:r>
+        <w:rPr>
+          <w:rStyle w:val="Hyperlink"/>
+          <w:b/>
+          <w:bCs/>
+        </w:rPr>
+        <w:t>M</w:t>
+      </w:r>
+      <w:r>
+        <w:rPr>
+          <w:rStyle w:val="Hyperlink"/>
+          <w:b/>
+          <w:bCs/>
+        </w:rPr>
+        <w:t>ar</w:t>
+      </w:r>
+      <w:r>
+        <w:rPr>
+          <w:rStyle w:val="Hyperlink"/>
+          <w:b/>
+          <w:bCs/>
+        </w:rPr>
+        <w:t>k</w:t>
+      </w:r>
+      <w:r>
+        <w:rPr>
+          <w:rStyle w:val="Hyperlink"/>
+          <w:b/>
+          <w:bCs/>
+        </w:rPr>
+        <w:t>et-admin</w:t>
+      </w:r>
     </w:p>
     <w:p>
       <w:pPr>
@@ -1364,6 +1514,13 @@
           <w:lang w:bidi="ar-EG"/>
         </w:rPr>
       </w:pPr>
+      <w:r>
+        <w:rPr>
+          <w:b/>
+          <w:bCs/>
+        </w:rPr>
+        <w:fldChar w:fldCharType="end"/>
+      </w:r>
       <w:r>
         <w:rPr>
           <w:lang w:bidi="ar-EG"/>
@@ -1424,33 +1581,83 @@
     <w:p>
       <w:pPr>
         <w:rPr>
+          <w:rStyle w:val="Hyperlink"/>
           <w:b/>
           <w:bCs/>
           <w:lang w:bidi="ar-EG"/>
         </w:rPr>
       </w:pPr>
-      <w:hyperlink r:id="rId19" w:history="1">
-        <w:proofErr w:type="spellStart"/>
-        <w:r>
-          <w:rPr>
-            <w:rStyle w:val="Hyperlink"/>
-            <w:b/>
-            <w:bCs/>
-            <w:lang w:bidi="ar-EG"/>
-          </w:rPr>
-          <w:t>TasksApp</w:t>
-        </w:r>
-        <w:proofErr w:type="spellEnd"/>
-        <w:r>
-          <w:rPr>
-            <w:rStyle w:val="Hyperlink"/>
-            <w:b/>
-            <w:bCs/>
-            <w:lang w:bidi="ar-EG"/>
-          </w:rPr>
-          <w:t>-user</w:t>
-        </w:r>
-      </w:hyperlink>
+      <w:r>
+        <w:rPr>
+          <w:b/>
+          <w:bCs/>
+          <w:lang w:bidi="ar-EG"/>
+        </w:rPr>
+        <w:fldChar w:fldCharType="begin"/>
+      </w:r>
+      <w:r>
+        <w:rPr>
+          <w:b/>
+          <w:bCs/>
+          <w:lang w:bidi="ar-EG"/>
+        </w:rPr>
+        <w:instrText>HYPERLINK "https://taskmanager-user.netlify.app/"</w:instrText>
+      </w:r>
+      <w:r>
+        <w:rPr>
+          <w:b/>
+          <w:bCs/>
+          <w:lang w:bidi="ar-EG"/>
+        </w:rPr>
+      </w:r>
+      <w:r>
+        <w:rPr>
+          <w:b/>
+          <w:bCs/>
+          <w:lang w:bidi="ar-EG"/>
+        </w:rPr>
+        <w:fldChar w:fldCharType="separate"/>
+      </w:r>
+      <w:proofErr w:type="spellStart"/>
+      <w:proofErr w:type="gramStart"/>
+      <w:r>
+        <w:rPr>
+          <w:rStyle w:val="Hyperlink"/>
+          <w:b/>
+          <w:bCs/>
+          <w:lang w:bidi="ar-EG"/>
+        </w:rPr>
+        <w:t>TaskManager</w:t>
+      </w:r>
+      <w:proofErr w:type="spellEnd"/>
+      <w:proofErr w:type="gramEnd"/>
+      <w:r>
+        <w:rPr>
+          <w:rStyle w:val="Hyperlink"/>
+          <w:b/>
+          <w:bCs/>
+          <w:lang w:bidi="ar-EG"/>
+        </w:rPr>
+        <w:t>-us</w:t>
+      </w:r>
+      <w:r>
+        <w:rPr>
+          <w:rStyle w:val="Hyperlink"/>
+          <w:b/>
+          <w:bCs/>
+          <w:lang w:bidi="ar-EG"/>
+        </w:rPr>
+        <w:t>e</w:t>
+      </w:r>
+      <w:r>
+        <w:rPr>
+          <w:rStyle w:val="Hyperlink"/>
+          <w:b/>
+          <w:bCs/>
+          <w:lang w:bidi="ar-EG"/>
+        </w:rPr>
+        <w:t>r</w:t>
+      </w:r>
     </w:p>
     <w:p>
       <w:pPr>
@@ -1463,6 +1670,14 @@
           <w:lang w:bidi="ar-EG"/>
         </w:rPr>
       </w:pPr>
+      <w:r>
+        <w:rPr>
+          <w:b/>
+          <w:bCs/>
+          <w:lang w:bidi="ar-EG"/>
+        </w:rPr>
+        <w:fldChar w:fldCharType="end"/>
+      </w:r>
       <w:r>
         <w:rPr>
           <w:lang w:bidi="ar-EG"/>
@@ -1519,33 +1734,83 @@
     <w:p>
       <w:pPr>
         <w:rPr>
+          <w:rStyle w:val="Hyperlink"/>
           <w:b/>
           <w:bCs/>
           <w:lang w:bidi="ar-EG"/>
         </w:rPr>
       </w:pPr>
-      <w:hyperlink r:id="rId20" w:history="1">
-        <w:proofErr w:type="spellStart"/>
-        <w:r>
-          <w:rPr>
-            <w:rStyle w:val="Hyperlink"/>
-            <w:b/>
-            <w:bCs/>
-            <w:lang w:bidi="ar-EG"/>
-          </w:rPr>
-          <w:t>TasksApp</w:t>
-        </w:r>
-        <w:proofErr w:type="spellEnd"/>
-        <w:r>
-          <w:rPr>
-            <w:rStyle w:val="Hyperlink"/>
-            <w:b/>
-            <w:bCs/>
-            <w:lang w:bidi="ar-EG"/>
-          </w:rPr>
-          <w:t>-admin</w:t>
-        </w:r>
-      </w:hyperlink>
+      <w:r>
+        <w:rPr>
+          <w:b/>
+          <w:bCs/>
+          <w:lang w:bidi="ar-EG"/>
+        </w:rPr>
+        <w:fldChar w:fldCharType="begin"/>
+      </w:r>
+      <w:r>
+        <w:rPr>
+          <w:b/>
+          <w:bCs/>
+          <w:lang w:bidi="ar-EG"/>
+        </w:rPr>
+        <w:instrText>HYPERLINK "https://taskmanager-admin.netlify.app/"</w:instrText>
+      </w:r>
+      <w:r>
+        <w:rPr>
+          <w:b/>
+          <w:bCs/>
+          <w:lang w:bidi="ar-EG"/>
+        </w:rPr>
+      </w:r>
+      <w:r>
+        <w:rPr>
+          <w:b/>
+          <w:bCs/>
+          <w:lang w:bidi="ar-EG"/>
+        </w:rPr>
+        <w:fldChar w:fldCharType="separate"/>
+      </w:r>
+      <w:proofErr w:type="spellStart"/>
+      <w:proofErr w:type="gramStart"/>
+      <w:r>
+        <w:rPr>
+          <w:rStyle w:val="Hyperlink"/>
+          <w:b/>
+          <w:bCs/>
+          <w:lang w:bidi="ar-EG"/>
+        </w:rPr>
+        <w:t>TaskManager</w:t>
+      </w:r>
+      <w:proofErr w:type="spellEnd"/>
+      <w:r>
+        <w:rPr>
+          <w:rStyle w:val="Hyperlink"/>
+          <w:b/>
+          <w:bCs/>
+          <w:lang w:bidi="ar-EG"/>
+        </w:rPr>
+        <w:t>-a</w:t>
+      </w:r>
+      <w:r>
+        <w:rPr>
+          <w:rStyle w:val="Hyperlink"/>
+          <w:b/>
+          <w:bCs/>
+          <w:lang w:bidi="ar-EG"/>
+        </w:rPr>
+        <w:t>d</w:t>
+      </w:r>
+      <w:r>
+        <w:rPr>
+          <w:rStyle w:val="Hyperlink"/>
+          <w:b/>
+          <w:bCs/>
+          <w:lang w:bidi="ar-EG"/>
+        </w:rPr>
+        <w:t>min</w:t>
+      </w:r>
+      <w:proofErr w:type="gramEnd"/>
     </w:p>
     <w:p>
       <w:pPr>
@@ -1558,6 +1823,14 @@
           <w:lang w:bidi="ar-EG"/>
         </w:rPr>
       </w:pPr>
+      <w:r>
+        <w:rPr>
+          <w:b/>
+          <w:bCs/>
+          <w:lang w:bidi="ar-EG"/>
+        </w:rPr>
+        <w:fldChar w:fldCharType="end"/>
+      </w:r>
       <w:r>
         <w:rPr>
           <w:lang w:bidi="ar-EG"/>
@@ -1626,96 +1899,64 @@
     <w:p>
       <w:pPr>
         <w:rPr>
+          <w:rStyle w:val="Hyperlink"/>
           <w:b/>
           <w:bCs/>
-          <w:lang w:bidi="ar-EG"/>
-        </w:rPr>
-      </w:pPr>
-      <w:hyperlink r:id="rId21" w:history="1">
-        <w:r>
-          <w:rPr>
-            <w:rStyle w:val="Hyperlink"/>
-            <w:b/>
-            <w:bCs/>
-            <w:lang w:bidi="ar-EG"/>
-          </w:rPr>
-          <w:t>User-info</w:t>
-        </w:r>
-      </w:hyperlink>
-    </w:p>
-    <w:p>
-      <w:pPr>
-        <w:pStyle w:val="ListParagraph"/>
-        <w:numPr>
-          <w:ilvl w:val="0"/>
-          <w:numId w:val="14"/>
-        </w:numPr>
-        <w:rPr>
-          <w:lang w:bidi="ar-EG"/>
         </w:rPr>
       </w:pPr>
       <w:r>
         <w:rPr>
-          <w:lang w:bidi="ar-EG"/>
+          <w:b/>
+          <w:bCs/>
         </w:rPr>
-        <w:t>Angular Responsive Web Page for Viewing and Managing Personal Data, Contact Details, and Comments</w:t>
+        <w:fldChar w:fldCharType="begin"/>
       </w:r>
       <w:r>
         <w:rPr>
-          <w:lang w:bidi="ar-EG"/>
+          <w:b/>
+          <w:bCs/>
         </w:rPr>
-        <w:t>.</w:t>
+        <w:instrText>HYPERLINK "https://abdosakregy.github.io/InfoViewer/"</w:instrText>
       </w:r>
-    </w:p>
-    <w:p>
-      <w:pPr>
-        <w:pStyle w:val="ListParagraph"/>
-        <w:numPr>
-          <w:ilvl w:val="0"/>
-          <w:numId w:val="14"/>
-        </w:numPr>
-        <w:rPr>
-          <w:lang w:bidi="ar-EG"/>
-        </w:rPr>
-      </w:pPr>
       <w:r>
         <w:rPr>
-          <w:lang w:bidi="ar-EG"/>
+          <w:b/>
+          <w:bCs/>
         </w:rPr>
-        <w:t xml:space="preserve">Use modern technology like Angular, Angular material UI, </w:t>
+      </w:r>
+      <w:r>
+        <w:rPr>
+          <w:b/>
+          <w:bCs/>
+        </w:rPr>
+        <w:fldChar w:fldCharType="separate"/>
       </w:r>
       <w:proofErr w:type="spellStart"/>
       <w:r>
         <w:rPr>
-          <w:lang w:bidi="ar-EG"/>
-        </w:rPr>
-        <w:t>TailwindCSS</w:t>
-      </w:r>
-      <w:proofErr w:type="spellEnd"/>
-      <w:r>
-        <w:rPr>
-          <w:lang w:bidi="ar-EG"/>
-        </w:rPr>
-        <w:t>.</w:t>
-      </w:r>
-    </w:p>
-    <w:p>
-      <w:pPr>
-        <w:rPr>
+          <w:rStyle w:val="Hyperlink"/>
           <w:b/>
           <w:bCs/>
         </w:rPr>
-      </w:pPr>
-      <w:hyperlink r:id="rId22" w:history="1">
-        <w:r>
-          <w:rPr>
-            <w:rStyle w:val="Hyperlink"/>
-            <w:b/>
-            <w:bCs/>
-          </w:rPr>
-          <w:t>user-dashboard</w:t>
-        </w:r>
-      </w:hyperlink>
+        <w:t>InfoVie</w:t>
+      </w:r>
+      <w:r>
+        <w:rPr>
+          <w:rStyle w:val="Hyperlink"/>
+          <w:b/>
+          <w:bCs/>
+        </w:rPr>
+        <w:t>w</w:t>
+      </w:r>
+      <w:r>
+        <w:rPr>
+          <w:rStyle w:val="Hyperlink"/>
+          <w:b/>
+          <w:bCs/>
+        </w:rPr>
+        <w:t>er</w:t>
+      </w:r>
+      <w:proofErr w:type="spellEnd"/>
     </w:p>
     <w:p>
       <w:pPr>
@@ -1727,6 +1968,13 @@
           <w:lang w:bidi="ar-EG"/>
         </w:rPr>
       </w:pPr>
+      <w:r>
+        <w:rPr>
+          <w:b/>
+          <w:bCs/>
+        </w:rPr>
+        <w:fldChar w:fldCharType="end"/>
+      </w:r>
       <w:r>
         <w:rPr>
           <w:lang w:bidi="ar-EG"/>
@@ -1788,30 +2036,70 @@
     <w:p>
       <w:pPr>
         <w:rPr>
+          <w:rStyle w:val="Hyperlink"/>
           <w:b/>
           <w:bCs/>
+          <w:lang w:bidi="ar-EG"/>
         </w:rPr>
       </w:pPr>
-      <w:hyperlink r:id="rId23" w:history="1">
-        <w:r>
-          <w:rPr>
-            <w:rStyle w:val="Hyperlink"/>
-            <w:b/>
-            <w:bCs/>
-          </w:rPr>
-          <w:t>ecommerce-app-</w:t>
-        </w:r>
-        <w:proofErr w:type="spellStart"/>
-        <w:r>
-          <w:rPr>
-            <w:rStyle w:val="Hyperlink"/>
-            <w:b/>
-            <w:bCs/>
-          </w:rPr>
-          <w:t>clientside</w:t>
-        </w:r>
-        <w:proofErr w:type="spellEnd"/>
-      </w:hyperlink>
+      <w:r>
+        <w:rPr>
+          <w:b/>
+          <w:bCs/>
+          <w:lang w:bidi="ar-EG"/>
+        </w:rPr>
+        <w:fldChar w:fldCharType="begin"/>
+      </w:r>
+      <w:r>
+        <w:rPr>
+          <w:b/>
+          <w:bCs/>
+          <w:lang w:bidi="ar-EG"/>
+        </w:rPr>
+        <w:instrText>HYPERLINK "https://infoviewer-2.netlify.app/InfoViewer-2"</w:instrText>
+      </w:r>
+      <w:r>
+        <w:rPr>
+          <w:b/>
+          <w:bCs/>
+          <w:lang w:bidi="ar-EG"/>
+        </w:rPr>
+      </w:r>
+      <w:r>
+        <w:rPr>
+          <w:b/>
+          <w:bCs/>
+          <w:lang w:bidi="ar-EG"/>
+        </w:rPr>
+        <w:fldChar w:fldCharType="separate"/>
+      </w:r>
+      <w:r>
+        <w:rPr>
+          <w:rStyle w:val="Hyperlink"/>
+          <w:b/>
+          <w:bCs/>
+          <w:lang w:bidi="ar-EG"/>
+        </w:rPr>
+        <w:t>InfoVie</w:t>
+      </w:r>
+      <w:r>
+        <w:rPr>
+          <w:rStyle w:val="Hyperlink"/>
+          <w:b/>
+          <w:bCs/>
+          <w:lang w:bidi="ar-EG"/>
+        </w:rPr>
+        <w:t>w</w:t>
+      </w:r>
+      <w:r>
+        <w:rPr>
+          <w:rStyle w:val="Hyperlink"/>
+          <w:b/>
+          <w:bCs/>
+          <w:lang w:bidi="ar-EG"/>
+        </w:rPr>
+        <w:t>er-2</w:t>
+      </w:r>
     </w:p>
     <w:p>
       <w:pPr>
@@ -1824,6 +2112,137 @@
           <w:lang w:bidi="ar-EG"/>
         </w:rPr>
       </w:pPr>
+      <w:r>
+        <w:rPr>
+          <w:b/>
+          <w:bCs/>
+          <w:lang w:bidi="ar-EG"/>
+        </w:rPr>
+        <w:fldChar w:fldCharType="end"/>
+      </w:r>
+      <w:r>
+        <w:rPr>
+          <w:lang w:bidi="ar-EG"/>
+        </w:rPr>
+        <w:t>Angular Responsive Web Page for Viewing and Managing Personal Data, Contact Details, and Comments</w:t>
+      </w:r>
+      <w:r>
+        <w:rPr>
+          <w:lang w:bidi="ar-EG"/>
+        </w:rPr>
+        <w:t>.</w:t>
+      </w:r>
+    </w:p>
+    <w:p>
+      <w:pPr>
+        <w:pStyle w:val="ListParagraph"/>
+        <w:numPr>
+          <w:ilvl w:val="0"/>
+          <w:numId w:val="14"/>
+        </w:numPr>
+        <w:rPr>
+          <w:lang w:bidi="ar-EG"/>
+        </w:rPr>
+      </w:pPr>
+      <w:r>
+        <w:rPr>
+          <w:lang w:bidi="ar-EG"/>
+        </w:rPr>
+        <w:t xml:space="preserve">Use modern technology like Angular, Angular material UI, </w:t>
+      </w:r>
+      <w:proofErr w:type="spellStart"/>
+      <w:r>
+        <w:rPr>
+          <w:lang w:bidi="ar-EG"/>
+        </w:rPr>
+        <w:t>TailwindCSS</w:t>
+      </w:r>
+      <w:proofErr w:type="spellEnd"/>
+      <w:r>
+        <w:rPr>
+          <w:lang w:bidi="ar-EG"/>
+        </w:rPr>
+        <w:t>.</w:t>
+      </w:r>
+    </w:p>
+    <w:p>
+      <w:pPr>
+        <w:rPr>
+          <w:rStyle w:val="Hyperlink"/>
+          <w:b/>
+          <w:bCs/>
+        </w:rPr>
+      </w:pPr>
+      <w:r>
+        <w:rPr>
+          <w:b/>
+          <w:bCs/>
+        </w:rPr>
+        <w:fldChar w:fldCharType="begin"/>
+      </w:r>
+      <w:r>
+        <w:rPr>
+          <w:b/>
+          <w:bCs/>
+        </w:rPr>
+        <w:instrText>HYPERLINK "https://abdosakregy.github.io/ECommerce-user/"</w:instrText>
+      </w:r>
+      <w:r>
+        <w:rPr>
+          <w:b/>
+          <w:bCs/>
+        </w:rPr>
+      </w:r>
+      <w:r>
+        <w:rPr>
+          <w:b/>
+          <w:bCs/>
+        </w:rPr>
+        <w:fldChar w:fldCharType="separate"/>
+      </w:r>
+      <w:r>
+        <w:rPr>
+          <w:rStyle w:val="Hyperlink"/>
+          <w:b/>
+          <w:bCs/>
+        </w:rPr>
+        <w:t>ECommerce-</w:t>
+      </w:r>
+      <w:r>
+        <w:rPr>
+          <w:rStyle w:val="Hyperlink"/>
+          <w:b/>
+          <w:bCs/>
+        </w:rPr>
+        <w:t>u</w:t>
+      </w:r>
+      <w:r>
+        <w:rPr>
+          <w:rStyle w:val="Hyperlink"/>
+          <w:b/>
+          <w:bCs/>
+        </w:rPr>
+        <w:t>ser</w:t>
+      </w:r>
+    </w:p>
+    <w:p>
+      <w:pPr>
+        <w:pStyle w:val="ListParagraph"/>
+        <w:numPr>
+          <w:ilvl w:val="0"/>
+          <w:numId w:val="14"/>
+        </w:numPr>
+        <w:rPr>
+          <w:lang w:bidi="ar-EG"/>
+        </w:rPr>
+      </w:pPr>
+      <w:r>
+        <w:rPr>
+          <w:b/>
+          <w:bCs/>
+        </w:rPr>
+        <w:fldChar w:fldCharType="end"/>
+      </w:r>
       <w:r>
         <w:rPr>
           <w:lang w:bidi="ar-EG"/>
@@ -1892,20 +2311,78 @@
     <w:p>
       <w:pPr>
         <w:rPr>
+          <w:rStyle w:val="Hyperlink"/>
           <w:b/>
           <w:bCs/>
         </w:rPr>
       </w:pPr>
-      <w:hyperlink r:id="rId24" w:history="1">
-        <w:r>
-          <w:rPr>
-            <w:rStyle w:val="Hyperlink"/>
-            <w:b/>
-            <w:bCs/>
-          </w:rPr>
-          <w:t>specialize-clinic-system</w:t>
-        </w:r>
-      </w:hyperlink>
+      <w:r>
+        <w:rPr>
+          <w:b/>
+          <w:bCs/>
+        </w:rPr>
+        <w:fldChar w:fldCharType="begin"/>
+      </w:r>
+      <w:r>
+        <w:rPr>
+          <w:b/>
+          <w:bCs/>
+        </w:rPr>
+        <w:instrText>HYPERLINK "https://specialized-clinic-system.netlify.app/"</w:instrText>
+      </w:r>
+      <w:r>
+        <w:rPr>
+          <w:b/>
+          <w:bCs/>
+        </w:rPr>
+      </w:r>
+      <w:r>
+        <w:rPr>
+          <w:b/>
+          <w:bCs/>
+        </w:rPr>
+        <w:fldChar w:fldCharType="separate"/>
+      </w:r>
+      <w:r>
+        <w:rPr>
+          <w:rStyle w:val="Hyperlink"/>
+          <w:b/>
+          <w:bCs/>
+        </w:rPr>
+        <w:t>specialize</w:t>
+      </w:r>
+      <w:r>
+        <w:rPr>
+          <w:rStyle w:val="Hyperlink"/>
+          <w:b/>
+          <w:bCs/>
+        </w:rPr>
+        <w:t>d</w:t>
+      </w:r>
+      <w:r>
+        <w:rPr>
+          <w:rStyle w:val="Hyperlink"/>
+          <w:b/>
+          <w:bCs/>
+        </w:rPr>
+        <w:t>-clinic-sy</w:t>
+      </w:r>
+      <w:r>
+        <w:rPr>
+          <w:rStyle w:val="Hyperlink"/>
+          <w:b/>
+          <w:bCs/>
+        </w:rPr>
+        <w:t>s</w:t>
+      </w:r>
+      <w:r>
+        <w:rPr>
+          <w:rStyle w:val="Hyperlink"/>
+          <w:b/>
+          <w:bCs/>
+        </w:rPr>
+        <w:t>tem</w:t>
+      </w:r>
     </w:p>
     <w:p>
       <w:pPr>
@@ -1917,6 +2394,13 @@
           <w:lang w:bidi="ar-EG"/>
         </w:rPr>
       </w:pPr>
+      <w:r>
+        <w:rPr>
+          <w:b/>
+          <w:bCs/>
+        </w:rPr>
+        <w:fldChar w:fldCharType="end"/>
+      </w:r>
       <w:r>
         <w:rPr>
           <w:lang w:bidi="ar-EG"/>
@@ -2010,13 +2494,48 @@
           <w:bCs/>
         </w:rPr>
       </w:pPr>
-      <w:r>
-        <w:rPr>
-          <w:b/>
-          <w:bCs/>
-        </w:rPr>
-        <w:t>diwan-app</w:t>
-      </w:r>
+      <w:hyperlink r:id="rId21" w:history="1">
+        <w:r>
+          <w:rPr>
+            <w:rStyle w:val="Hyperlink"/>
+            <w:b/>
+            <w:bCs/>
+          </w:rPr>
+          <w:t>D</w:t>
+        </w:r>
+        <w:r>
+          <w:rPr>
+            <w:rStyle w:val="Hyperlink"/>
+            <w:b/>
+            <w:bCs/>
+          </w:rPr>
+          <w:t>iwan-</w:t>
+        </w:r>
+        <w:r>
+          <w:rPr>
+            <w:rStyle w:val="Hyperlink"/>
+            <w:b/>
+            <w:bCs/>
+          </w:rPr>
+          <w:t>nu</w:t>
+        </w:r>
+        <w:r>
+          <w:rPr>
+            <w:rStyle w:val="Hyperlink"/>
+            <w:b/>
+            <w:bCs/>
+          </w:rPr>
+          <w:t>r</w:t>
+        </w:r>
+        <w:r>
+          <w:rPr>
+            <w:rStyle w:val="Hyperlink"/>
+            <w:b/>
+            <w:bCs/>
+          </w:rPr>
+          <w:t>se</w:t>
+        </w:r>
+      </w:hyperlink>
     </w:p>
     <w:p>
       <w:pPr>
@@ -2032,12 +2551,83 @@
         <w:rPr>
           <w:lang w:bidi="ar-EG"/>
         </w:rPr>
-        <w:t>A special project for EBDAA company.</w:t>
+        <w:t>Booking APP that facilitates communication between the patient and the doctor.</w:t>
+      </w:r>
+    </w:p>
+    <w:p>
+      <w:pPr>
+        <w:rPr>
+          <w:b/>
+          <w:bCs/>
+        </w:rPr>
+      </w:pPr>
+      <w:hyperlink r:id="rId22" w:history="1">
+        <w:proofErr w:type="spellStart"/>
+        <w:r>
+          <w:rPr>
+            <w:rStyle w:val="Hyperlink"/>
+            <w:b/>
+            <w:bCs/>
+          </w:rPr>
+          <w:t>TodoLis</w:t>
+        </w:r>
+        <w:r>
+          <w:rPr>
+            <w:rStyle w:val="Hyperlink"/>
+            <w:b/>
+            <w:bCs/>
+          </w:rPr>
+          <w:t>t</w:t>
+        </w:r>
+        <w:proofErr w:type="spellEnd"/>
+      </w:hyperlink>
+    </w:p>
+    <w:p>
+      <w:pPr>
+        <w:numPr>
+          <w:ilvl w:val="0"/>
+          <w:numId w:val="14"/>
+        </w:numPr>
+        <w:rPr>
+          <w:lang w:bidi="ar-EG"/>
+        </w:rPr>
+      </w:pPr>
+      <w:r>
+        <w:rPr>
+          <w:lang w:bidi="ar-EG"/>
+        </w:rPr>
+        <w:t>CRUD</w:t>
+      </w:r>
+      <w:r>
+        <w:rPr>
+          <w:lang w:bidi="ar-EG"/>
+        </w:rPr>
+        <w:t xml:space="preserve"> </w:t>
+      </w:r>
+      <w:r>
+        <w:rPr>
+          <w:lang w:bidi="ar-EG"/>
+        </w:rPr>
+        <w:t xml:space="preserve">app to organize daily tasks by using </w:t>
+      </w:r>
+      <w:proofErr w:type="spellStart"/>
+      <w:r>
+        <w:rPr>
+          <w:lang w:bidi="ar-EG"/>
+        </w:rPr>
+        <w:t>ReduxToolkit</w:t>
+      </w:r>
+      <w:proofErr w:type="spellEnd"/>
+      <w:r>
+        <w:rPr>
+          <w:lang w:bidi="ar-EG"/>
+        </w:rPr>
+        <w:t>.</w:t>
       </w:r>
     </w:p>
     <w:sectPr>
-      <w:footerReference w:type="default" r:id="rId25"/>
-      <w:headerReference w:type="first" r:id="rId26"/>
+      <w:footerReference w:type="default" r:id="rId23"/>
+      <w:headerReference w:type="first" r:id="rId24"/>
       <w:pgSz w:w="12240" w:h="15840" w:code="1"/>
       <w:pgMar w:top="950" w:right="1440" w:bottom="1080" w:left="1440" w:header="576" w:footer="720" w:gutter="0"/>
       <w:cols w:space="720"/>
@@ -3316,7 +3906,7 @@
   <w:style w:type="paragraph" w:default="1" w:styleId="Normal">
     <w:name w:val="Normal"/>
     <w:qFormat/>
-    <w:rsid w:val="006E1507"/>
+    <w:rsid w:val="000B7873"/>
   </w:style>
   <w:style w:type="paragraph" w:styleId="Heading1">
     <w:name w:val="heading 1"/>
@@ -3519,7 +4109,6 @@
   <w:style w:type="character" w:default="1" w:styleId="DefaultParagraphFont">
     <w:name w:val="Default Paragraph Font"/>
     <w:uiPriority w:val="1"/>
-    <w:semiHidden/>
     <w:unhideWhenUsed/>
   </w:style>
   <w:style w:type="table" w:default="1" w:styleId="TableNormal">
@@ -27743,25 +28332,11 @@
     <w:pitch w:val="variable"/>
     <w:sig w:usb0="E4002EFF" w:usb1="C000E47F" w:usb2="00000009" w:usb3="00000000" w:csb0="000001FF" w:csb1="00000000"/>
   </w:font>
-  <w:font w:name="Arial Rounded MT Bold">
-    <w:panose1 w:val="020F0704030504030204"/>
-    <w:charset w:val="00"/>
-    <w:family w:val="swiss"/>
-    <w:pitch w:val="variable"/>
-    <w:sig w:usb0="00000003" w:usb1="00000000" w:usb2="00000000" w:usb3="00000000" w:csb0="00000001" w:csb1="00000000"/>
-  </w:font>
   <w:font w:name="Open Sans">
     <w:charset w:val="00"/>
     <w:family w:val="swiss"/>
     <w:pitch w:val="variable"/>
     <w:sig w:usb0="E00002EF" w:usb1="4000205B" w:usb2="00000028" w:usb3="00000000" w:csb0="0000019F" w:csb1="00000000"/>
-  </w:font>
-  <w:font w:name="Bahnschrift SemiBold">
-    <w:panose1 w:val="020B0502040204020203"/>
-    <w:charset w:val="00"/>
-    <w:family w:val="swiss"/>
-    <w:pitch w:val="variable"/>
-    <w:sig w:usb0="A00002C7" w:usb1="00000002" w:usb2="00000000" w:usb3="00000000" w:csb0="0000019F" w:csb1="00000000"/>
   </w:font>
   <w:font w:name="Aptos">
     <w:charset w:val="00"/>
@@ -27803,7 +28378,10 @@
   <w:rsids>
     <w:rsidRoot w:val="005A6EE0"/>
     <w:rsid w:val="00005B8F"/>
+    <w:rsid w:val="000D719A"/>
+    <w:rsid w:val="000F23A7"/>
     <w:rsid w:val="00234E7F"/>
+    <w:rsid w:val="003501EF"/>
     <w:rsid w:val="00462601"/>
     <w:rsid w:val="004E7AB5"/>
     <w:rsid w:val="00527130"/>
@@ -27817,6 +28395,7 @@
     <w:rsid w:val="00981429"/>
     <w:rsid w:val="009827E4"/>
     <w:rsid w:val="00AB448D"/>
+    <w:rsid w:val="00B42479"/>
     <w:rsid w:val="00C21C7C"/>
     <w:rsid w:val="00DC3B98"/>
     <w:rsid w:val="00EC649B"/>

--- a/src/assets/Abdulrahim cv/Abdulrahim Sakr cv.docx
+++ b/src/assets/Abdulrahim cv/Abdulrahim Sakr cv.docx
@@ -51,7 +51,18 @@
                 <w:sz w:val="72"/>
                 <w:szCs w:val="72"/>
               </w:rPr>
-              <w:t>Frontend Developer</w:t>
+              <w:t>Frontend</w:t>
+            </w:r>
+            <w:r>
+              <w:rPr>
+                <w:rFonts w:asciiTheme="minorBidi" w:hAnsiTheme="minorBidi"/>
+                <w:b/>
+                <w:bCs/>
+                <w:color w:val="000000" w:themeColor="text1"/>
+                <w:sz w:val="72"/>
+                <w:szCs w:val="72"/>
+              </w:rPr>
+              <w:t xml:space="preserve"> Developer</w:t>
             </w:r>
           </w:p>
           <w:p>
@@ -336,19 +347,7 @@
                 <w:rPr>
                   <w:rStyle w:val="Hyperlink"/>
                 </w:rPr>
-                <w:t>abdulr</w:t>
-              </w:r>
-              <w:r>
-                <w:rPr>
-                  <w:rStyle w:val="Hyperlink"/>
-                </w:rPr>
-                <w:t>a</w:t>
-              </w:r>
-              <w:r>
-                <w:rPr>
-                  <w:rStyle w:val="Hyperlink"/>
-                </w:rPr>
-                <w:t>himsakr01@gmail.com</w:t>
+                <w:t>abdulrahimsakr01@gmail.com</w:t>
               </w:r>
             </w:hyperlink>
           </w:p>
@@ -446,7 +445,6 @@
               <w:t xml:space="preserve">Tanta, Egypt (available in </w:t>
             </w:r>
             <w:proofErr w:type="spellStart"/>
-            <w:proofErr w:type="gramStart"/>
             <w:r>
               <w:t>cairo</w:t>
             </w:r>
@@ -455,30 +453,14 @@
               <w:t>)</w:t>
             </w:r>
             <w:r>
-              <w:t xml:space="preserve">   </w:t>
-            </w:r>
-            <w:proofErr w:type="gramEnd"/>
-            <w:r>
-              <w:t xml:space="preserve">                         </w:t>
+              <w:t xml:space="preserve">                            </w:t>
             </w:r>
             <w:hyperlink r:id="rId16" w:history="1">
               <w:r>
                 <w:rPr>
                   <w:rStyle w:val="Hyperlink"/>
                 </w:rPr>
-                <w:t>Abdulrahi</w:t>
-              </w:r>
-              <w:r>
-                <w:rPr>
-                  <w:rStyle w:val="Hyperlink"/>
-                </w:rPr>
-                <w:t>m</w:t>
-              </w:r>
-              <w:r>
-                <w:rPr>
-                  <w:rStyle w:val="Hyperlink"/>
-                </w:rPr>
-                <w:t xml:space="preserve"> Sakr</w:t>
+                <w:t>Abdulrahim Sakr</w:t>
               </w:r>
             </w:hyperlink>
           </w:p>
@@ -570,19 +552,7 @@
                 <w:rPr>
                   <w:rStyle w:val="Hyperlink"/>
                 </w:rPr>
-                <w:t xml:space="preserve"> (Abd</w:t>
-              </w:r>
-              <w:r>
-                <w:rPr>
-                  <w:rStyle w:val="Hyperlink"/>
-                </w:rPr>
-                <w:t>u</w:t>
-              </w:r>
-              <w:r>
-                <w:rPr>
-                  <w:rStyle w:val="Hyperlink"/>
-                </w:rPr>
-                <w:t>lrahim Sakr)</w:t>
+                <w:t xml:space="preserve"> (Abdulrahim Sakr)</w:t>
               </w:r>
             </w:hyperlink>
             <w:r>
@@ -593,19 +563,7 @@
                 <w:rPr>
                   <w:rStyle w:val="Hyperlink"/>
                 </w:rPr>
-                <w:t>Abdulrahi</w:t>
-              </w:r>
-              <w:r>
-                <w:rPr>
-                  <w:rStyle w:val="Hyperlink"/>
-                </w:rPr>
-                <w:t>m</w:t>
-              </w:r>
-              <w:r>
-                <w:rPr>
-                  <w:rStyle w:val="Hyperlink"/>
-                </w:rPr>
-                <w:t xml:space="preserve"> Sakr | LinkedIn</w:t>
+                <w:t>Abdulrahim Sakr | LinkedIn</w:t>
               </w:r>
             </w:hyperlink>
           </w:p>
@@ -621,21 +579,7 @@
           </w:tcPr>
           <w:p>
             <w:r>
-              <w:t xml:space="preserve">Web developer with over </w:t>
-            </w:r>
-            <w:r>
-              <w:t>+</w:t>
-            </w:r>
-            <w:r>
-              <w:t xml:space="preserve">1 year of industry experience. </w:t>
-            </w:r>
-            <w:proofErr w:type="gramStart"/>
-            <w:r>
-              <w:t>Skilled</w:t>
-            </w:r>
-            <w:proofErr w:type="gramEnd"/>
-            <w:r>
-              <w:t xml:space="preserve"> in a variety of web technologies, always striving to do my best.</w:t>
+              <w:t>My goal is to get a position as a Frontend Developer in challenging Environment, that utilizes teamwork effort for Researching. Learning and developing new high-tech products as well as enable me to make a positive contribution to the Company. Gain knowledge and experience.</w:t>
             </w:r>
           </w:p>
         </w:tc>
@@ -732,7 +676,7 @@
           </w:p>
           <w:p>
             <w:pPr>
-              <w:contextualSpacing w:val="0"/>
+              <w:pStyle w:val="Heading3"/>
             </w:pPr>
             <w:r>
               <w:t xml:space="preserve">Work </w:t>
@@ -741,15 +685,7 @@
               <w:t>in a</w:t>
             </w:r>
             <w:r>
-              <w:t xml:space="preserve"> team </w:t>
-            </w:r>
-            <w:proofErr w:type="gramStart"/>
-            <w:r>
-              <w:t>to design</w:t>
-            </w:r>
-            <w:proofErr w:type="gramEnd"/>
-            <w:r>
-              <w:t xml:space="preserve"> and develop diwan-app site using modern technologies</w:t>
+              <w:t xml:space="preserve"> team to design and develop diwan-app site using modern technologies</w:t>
             </w:r>
             <w:r>
               <w:t xml:space="preserve"> like</w:t>
@@ -759,6 +695,13 @@
             </w:r>
             <w:r>
               <w:t>, Tailwindcss, and more</w:t>
+            </w:r>
+            <w:r>
+              <w:rPr>
+                <w:rFonts w:hint="cs"/>
+                <w:rtl/>
+              </w:rPr>
+              <w:t>.</w:t>
             </w:r>
           </w:p>
         </w:tc>
@@ -813,7 +756,7 @@
       <w:tr>
         <w:tc>
           <w:tcPr>
-            <w:tcW w:w="9355" w:type="dxa"/>
+            <w:tcW w:w="9290" w:type="dxa"/>
           </w:tcPr>
           <w:p>
             <w:pPr>
@@ -866,55 +809,8 @@
             <w:r>
               <w:t>of 4.00 (B+) | Graduation with honors</w:t>
             </w:r>
-          </w:p>
-        </w:tc>
-      </w:tr>
-      <w:tr>
-        <w:tc>
-          <w:tcPr>
-            <w:tcW w:w="9355" w:type="dxa"/>
-            <w:tcMar>
-              <w:top w:w="216" w:type="dxa"/>
-            </w:tcMar>
-          </w:tcPr>
-          <w:p>
-            <w:pPr>
-              <w:pStyle w:val="Heading3"/>
-              <w:contextualSpacing w:val="0"/>
-            </w:pPr>
             <w:r>
-              <w:t>dec</w:t>
-            </w:r>
-            <w:r>
-              <w:t xml:space="preserve"> </w:t>
-            </w:r>
-            <w:r>
-              <w:t>2019</w:t>
-            </w:r>
-          </w:p>
-          <w:p>
-            <w:pPr>
-              <w:pStyle w:val="Heading2"/>
-              <w:contextualSpacing w:val="0"/>
-            </w:pPr>
-            <w:r>
-              <w:t>high school diploma</w:t>
-            </w:r>
-            <w:r>
-              <w:t xml:space="preserve">, </w:t>
-            </w:r>
-            <w:r>
-              <w:rPr>
-                <w:b w:val="0"/>
-                <w:smallCaps/>
-                <w:color w:val="595959" w:themeColor="text1" w:themeTint="A6"/>
-              </w:rPr>
-              <w:t>ElShaheed Ahmed Nabil School- Egypt</w:t>
-            </w:r>
-          </w:p>
-          <w:p>
-            <w:r>
-              <w:t>Grade 379 out of 410</w:t>
+              <w:t>.</w:t>
             </w:r>
           </w:p>
         </w:tc>
@@ -974,15 +870,6 @@
               <w:contextualSpacing w:val="0"/>
             </w:pPr>
             <w:r>
-              <w:t>Type script (ES6)</w:t>
-            </w:r>
-          </w:p>
-          <w:p>
-            <w:pPr>
-              <w:pStyle w:val="ListBullet"/>
-              <w:contextualSpacing w:val="0"/>
-            </w:pPr>
-            <w:r>
               <w:t>Angular</w:t>
             </w:r>
           </w:p>
@@ -992,7 +879,16 @@
               <w:contextualSpacing w:val="0"/>
             </w:pPr>
             <w:r>
-              <w:t>React.js</w:t>
+              <w:t>React.JS</w:t>
+            </w:r>
+          </w:p>
+          <w:p>
+            <w:pPr>
+              <w:pStyle w:val="ListBullet"/>
+              <w:contextualSpacing w:val="0"/>
+            </w:pPr>
+            <w:r>
+              <w:t>NodeJS (Coming soon…)</w:t>
             </w:r>
           </w:p>
         </w:tc>
@@ -1008,8 +904,22 @@
               <w:pStyle w:val="ListBullet"/>
               <w:contextualSpacing w:val="0"/>
             </w:pPr>
+            <w:proofErr w:type="spellStart"/>
             <w:r>
-              <w:t>Rest API</w:t>
+              <w:t>NgRx</w:t>
+            </w:r>
+            <w:proofErr w:type="spellEnd"/>
+            <w:r>
+              <w:t xml:space="preserve"> &amp; Redux</w:t>
+            </w:r>
+          </w:p>
+          <w:p>
+            <w:pPr>
+              <w:pStyle w:val="ListBullet"/>
+              <w:contextualSpacing w:val="0"/>
+            </w:pPr>
+            <w:r>
+              <w:t>Angular material</w:t>
             </w:r>
           </w:p>
           <w:p>
@@ -1019,35 +929,7 @@
             </w:pPr>
             <w:proofErr w:type="spellStart"/>
             <w:r>
-              <w:t>NgRx</w:t>
-            </w:r>
-            <w:proofErr w:type="spellEnd"/>
-            <w:r>
-              <w:t xml:space="preserve"> &amp; </w:t>
-            </w:r>
-            <w:r>
-              <w:t>Angular material</w:t>
-            </w:r>
-          </w:p>
-          <w:p>
-            <w:pPr>
-              <w:pStyle w:val="ListBullet"/>
-              <w:contextualSpacing w:val="0"/>
-            </w:pPr>
-            <w:r>
-              <w:t xml:space="preserve">Redux &amp; </w:t>
-            </w:r>
-            <w:proofErr w:type="spellStart"/>
-            <w:r>
               <w:t>TailwindCSS</w:t>
-            </w:r>
-            <w:proofErr w:type="spellEnd"/>
-            <w:r>
-              <w:t xml:space="preserve"> &amp; </w:t>
-            </w:r>
-            <w:proofErr w:type="spellStart"/>
-            <w:r>
-              <w:t>daisyUI</w:t>
             </w:r>
             <w:proofErr w:type="spellEnd"/>
           </w:p>
@@ -1097,23 +979,7 @@
           <w:b/>
           <w:bCs/>
         </w:rPr>
-        <w:t>My-Port</w:t>
-      </w:r>
-      <w:r>
-        <w:rPr>
-          <w:rStyle w:val="Hyperlink"/>
-          <w:b/>
-          <w:bCs/>
-        </w:rPr>
-        <w:t>f</w:t>
-      </w:r>
-      <w:r>
-        <w:rPr>
-          <w:rStyle w:val="Hyperlink"/>
-          <w:b/>
-          <w:bCs/>
-        </w:rPr>
-        <w:t>olio</w:t>
+        <w:t>My-Portfolio</w:t>
       </w:r>
       <w:r>
         <w:fldChar w:fldCharType="end"/>
@@ -1220,16 +1086,7 @@
             <w:bCs/>
             <w:lang w:bidi="ar-EG"/>
           </w:rPr>
-          <w:t>-personal-websit</w:t>
-        </w:r>
-        <w:r>
-          <w:rPr>
-            <w:rStyle w:val="Hyperlink"/>
-            <w:b/>
-            <w:bCs/>
-            <w:lang w:bidi="ar-EG"/>
-          </w:rPr>
-          <w:t>e</w:t>
+          <w:t>-personal-website</w:t>
         </w:r>
       </w:hyperlink>
     </w:p>
@@ -1247,7 +1104,25 @@
         <w:rPr>
           <w:lang w:bidi="ar-EG"/>
         </w:rPr>
-        <w:t>Another portfolio design.</w:t>
+        <w:t>P</w:t>
+      </w:r>
+      <w:r>
+        <w:rPr>
+          <w:lang w:bidi="ar-EG"/>
+        </w:rPr>
+        <w:t xml:space="preserve">ortfolio </w:t>
+      </w:r>
+      <w:r>
+        <w:rPr>
+          <w:lang w:bidi="ar-EG"/>
+        </w:rPr>
+        <w:t>template</w:t>
+      </w:r>
+      <w:r>
+        <w:rPr>
+          <w:lang w:bidi="ar-EG"/>
+        </w:rPr>
+        <w:t>.</w:t>
       </w:r>
     </w:p>
     <w:p>
@@ -1338,23 +1213,7 @@
           <w:b/>
           <w:bCs/>
         </w:rPr>
-        <w:t>Mar</w:t>
-      </w:r>
-      <w:r>
-        <w:rPr>
-          <w:rStyle w:val="Hyperlink"/>
-          <w:b/>
-          <w:bCs/>
-        </w:rPr>
-        <w:t>k</w:t>
-      </w:r>
-      <w:r>
-        <w:rPr>
-          <w:rStyle w:val="Hyperlink"/>
-          <w:b/>
-          <w:bCs/>
-        </w:rPr>
-        <w:t>et-user</w:t>
+        <w:t>Market-user</w:t>
       </w:r>
     </w:p>
     <w:p>
@@ -1415,7 +1274,21 @@
         <w:rPr>
           <w:lang w:bidi="ar-EG"/>
         </w:rPr>
-        <w:t xml:space="preserve">Use modern technology like Angular, </w:t>
+        <w:t xml:space="preserve">Use modern technology like </w:t>
+      </w:r>
+      <w:r>
+        <w:rPr>
+          <w:b/>
+          <w:bCs/>
+          <w:lang w:bidi="ar-EG"/>
+        </w:rPr>
+        <w:t>Angular</w:t>
+      </w:r>
+      <w:r>
+        <w:rPr>
+          <w:lang w:bidi="ar-EG"/>
+        </w:rPr>
+        <w:t xml:space="preserve">, </w:t>
       </w:r>
       <w:proofErr w:type="spellStart"/>
       <w:r>
@@ -1430,6 +1303,12 @@
           <w:lang w:bidi="ar-EG"/>
         </w:rPr>
         <w:t>, and more</w:t>
+      </w:r>
+      <w:r>
+        <w:rPr>
+          <w:lang w:bidi="ar-EG"/>
+        </w:rPr>
+        <w:t>.</w:t>
       </w:r>
     </w:p>
     <w:p/>
@@ -1447,7 +1326,6 @@
           <w:b/>
           <w:bCs/>
         </w:rPr>
-        <w:lastRenderedPageBreak/>
         <w:fldChar w:fldCharType="begin"/>
       </w:r>
       <w:r>
@@ -1484,23 +1362,7 @@
           <w:b/>
           <w:bCs/>
         </w:rPr>
-        <w:t>ar</w:t>
-      </w:r>
-      <w:r>
-        <w:rPr>
-          <w:rStyle w:val="Hyperlink"/>
-          <w:b/>
-          <w:bCs/>
-        </w:rPr>
-        <w:t>k</w:t>
-      </w:r>
-      <w:r>
-        <w:rPr>
-          <w:rStyle w:val="Hyperlink"/>
-          <w:b/>
-          <w:bCs/>
-        </w:rPr>
-        <w:t>et-admin</w:t>
+        <w:t>arket-admin</w:t>
       </w:r>
     </w:p>
     <w:p>
@@ -1561,7 +1423,22 @@
         <w:rPr>
           <w:lang w:bidi="ar-EG"/>
         </w:rPr>
-        <w:t xml:space="preserve">Use modern technology like Angular, </w:t>
+        <w:lastRenderedPageBreak/>
+        <w:t xml:space="preserve">Use modern technology like </w:t>
+      </w:r>
+      <w:r>
+        <w:rPr>
+          <w:b/>
+          <w:bCs/>
+          <w:lang w:bidi="ar-EG"/>
+        </w:rPr>
+        <w:t>Angular</w:t>
+      </w:r>
+      <w:r>
+        <w:rPr>
+          <w:lang w:bidi="ar-EG"/>
+        </w:rPr>
+        <w:t xml:space="preserve">, </w:t>
       </w:r>
       <w:proofErr w:type="spellStart"/>
       <w:r>
@@ -1576,6 +1453,12 @@
           <w:lang w:bidi="ar-EG"/>
         </w:rPr>
         <w:t>, and more</w:t>
+      </w:r>
+      <w:r>
+        <w:rPr>
+          <w:lang w:bidi="ar-EG"/>
+        </w:rPr>
+        <w:t>.</w:t>
       </w:r>
     </w:p>
     <w:p>
@@ -1619,7 +1502,6 @@
         <w:fldChar w:fldCharType="separate"/>
       </w:r>
       <w:proofErr w:type="spellStart"/>
-      <w:proofErr w:type="gramStart"/>
       <w:r>
         <w:rPr>
           <w:rStyle w:val="Hyperlink"/>
@@ -1630,7 +1512,6 @@
         <w:t>TaskManager</w:t>
       </w:r>
       <w:proofErr w:type="spellEnd"/>
-      <w:proofErr w:type="gramEnd"/>
       <w:r>
         <w:rPr>
           <w:rStyle w:val="Hyperlink"/>
@@ -1638,25 +1519,7 @@
           <w:bCs/>
           <w:lang w:bidi="ar-EG"/>
         </w:rPr>
-        <w:t>-us</w:t>
-      </w:r>
-      <w:r>
-        <w:rPr>
-          <w:rStyle w:val="Hyperlink"/>
-          <w:b/>
-          <w:bCs/>
-          <w:lang w:bidi="ar-EG"/>
-        </w:rPr>
-        <w:t>e</w:t>
-      </w:r>
-      <w:r>
-        <w:rPr>
-          <w:rStyle w:val="Hyperlink"/>
-          <w:b/>
-          <w:bCs/>
-          <w:lang w:bidi="ar-EG"/>
-        </w:rPr>
-        <w:t>r</w:t>
+        <w:t>-user</w:t>
       </w:r>
     </w:p>
     <w:p>
@@ -1700,7 +1563,21 @@
         <w:rPr>
           <w:lang w:bidi="ar-EG"/>
         </w:rPr>
-        <w:t xml:space="preserve">Use modern technology like Angular, Angular material, </w:t>
+        <w:t xml:space="preserve">Use modern technology like </w:t>
+      </w:r>
+      <w:r>
+        <w:rPr>
+          <w:b/>
+          <w:bCs/>
+          <w:lang w:bidi="ar-EG"/>
+        </w:rPr>
+        <w:t>Angular</w:t>
+      </w:r>
+      <w:r>
+        <w:rPr>
+          <w:lang w:bidi="ar-EG"/>
+        </w:rPr>
+        <w:t xml:space="preserve">, Angular material, </w:t>
       </w:r>
       <w:proofErr w:type="spellStart"/>
       <w:r>
@@ -1772,7 +1649,6 @@
         <w:fldChar w:fldCharType="separate"/>
       </w:r>
       <w:proofErr w:type="spellStart"/>
-      <w:proofErr w:type="gramStart"/>
       <w:r>
         <w:rPr>
           <w:rStyle w:val="Hyperlink"/>
@@ -1790,27 +1666,8 @@
           <w:bCs/>
           <w:lang w:bidi="ar-EG"/>
         </w:rPr>
-        <w:t>-a</w:t>
+        <w:t>-admin</w:t>
       </w:r>
-      <w:r>
-        <w:rPr>
-          <w:rStyle w:val="Hyperlink"/>
-          <w:b/>
-          <w:bCs/>
-          <w:lang w:bidi="ar-EG"/>
-        </w:rPr>
-        <w:t>d</w:t>
-      </w:r>
-      <w:r>
-        <w:rPr>
-          <w:rStyle w:val="Hyperlink"/>
-          <w:b/>
-          <w:bCs/>
-          <w:lang w:bidi="ar-EG"/>
-        </w:rPr>
-        <w:t>min</w:t>
-      </w:r>
-      <w:proofErr w:type="gramEnd"/>
     </w:p>
     <w:p>
       <w:pPr>
@@ -1865,7 +1722,21 @@
         <w:rPr>
           <w:lang w:bidi="ar-EG"/>
         </w:rPr>
-        <w:t xml:space="preserve">Use modern technology like Angular, Angular material, </w:t>
+        <w:t xml:space="preserve">Use modern technology like </w:t>
+      </w:r>
+      <w:r>
+        <w:rPr>
+          <w:b/>
+          <w:bCs/>
+          <w:lang w:bidi="ar-EG"/>
+        </w:rPr>
+        <w:t>Angular</w:t>
+      </w:r>
+      <w:r>
+        <w:rPr>
+          <w:lang w:bidi="ar-EG"/>
+        </w:rPr>
+        <w:t xml:space="preserve">, Angular material, </w:t>
       </w:r>
       <w:proofErr w:type="spellStart"/>
       <w:r>
@@ -1938,23 +1809,7 @@
           <w:b/>
           <w:bCs/>
         </w:rPr>
-        <w:t>InfoVie</w:t>
-      </w:r>
-      <w:r>
-        <w:rPr>
-          <w:rStyle w:val="Hyperlink"/>
-          <w:b/>
-          <w:bCs/>
-        </w:rPr>
-        <w:t>w</w:t>
-      </w:r>
-      <w:r>
-        <w:rPr>
-          <w:rStyle w:val="Hyperlink"/>
-          <w:b/>
-          <w:bCs/>
-        </w:rPr>
-        <w:t>er</w:t>
+        <w:t>InfoViewer</w:t>
       </w:r>
       <w:proofErr w:type="spellEnd"/>
     </w:p>
@@ -1985,21 +1840,7 @@
         <w:rPr>
           <w:lang w:bidi="ar-EG"/>
         </w:rPr>
-        <w:t xml:space="preserve">responsive single web page that allows users to view and manage personal data, contact details, and comments. The goal of the project is to sharpen my skills as </w:t>
-      </w:r>
-      <w:proofErr w:type="gramStart"/>
-      <w:r>
-        <w:rPr>
-          <w:lang w:bidi="ar-EG"/>
-        </w:rPr>
-        <w:t>an</w:t>
-      </w:r>
-      <w:proofErr w:type="gramEnd"/>
-      <w:r>
-        <w:rPr>
-          <w:lang w:bidi="ar-EG"/>
-        </w:rPr>
-        <w:t xml:space="preserve"> frontend developer.</w:t>
+        <w:t>responsive single web page that allows users to view and manage personal data, contact details, and comments. The goal of the project is to sharpen my skills as an frontend developer.</w:t>
       </w:r>
     </w:p>
     <w:p>
@@ -2016,7 +1857,21 @@
         <w:rPr>
           <w:lang w:bidi="ar-EG"/>
         </w:rPr>
-        <w:t xml:space="preserve">Use modern technology like React, </w:t>
+        <w:t xml:space="preserve">Use modern technology like </w:t>
+      </w:r>
+      <w:r>
+        <w:rPr>
+          <w:b/>
+          <w:bCs/>
+          <w:lang w:bidi="ar-EG"/>
+        </w:rPr>
+        <w:t>React</w:t>
+      </w:r>
+      <w:r>
+        <w:rPr>
+          <w:lang w:bidi="ar-EG"/>
+        </w:rPr>
+        <w:t xml:space="preserve">, </w:t>
       </w:r>
       <w:proofErr w:type="spellStart"/>
       <w:r>
@@ -2036,70 +1891,22 @@
     <w:p>
       <w:pPr>
         <w:rPr>
-          <w:rStyle w:val="Hyperlink"/>
           <w:b/>
           <w:bCs/>
           <w:lang w:bidi="ar-EG"/>
         </w:rPr>
       </w:pPr>
-      <w:r>
-        <w:rPr>
-          <w:b/>
-          <w:bCs/>
-          <w:lang w:bidi="ar-EG"/>
-        </w:rPr>
-        <w:fldChar w:fldCharType="begin"/>
-      </w:r>
-      <w:r>
-        <w:rPr>
-          <w:b/>
-          <w:bCs/>
-          <w:lang w:bidi="ar-EG"/>
-        </w:rPr>
-        <w:instrText>HYPERLINK "https://infoviewer-2.netlify.app/InfoViewer-2"</w:instrText>
-      </w:r>
-      <w:r>
-        <w:rPr>
-          <w:b/>
-          <w:bCs/>
-          <w:lang w:bidi="ar-EG"/>
-        </w:rPr>
-      </w:r>
-      <w:r>
-        <w:rPr>
-          <w:b/>
-          <w:bCs/>
-          <w:lang w:bidi="ar-EG"/>
-        </w:rPr>
-        <w:fldChar w:fldCharType="separate"/>
-      </w:r>
-      <w:r>
-        <w:rPr>
-          <w:rStyle w:val="Hyperlink"/>
-          <w:b/>
-          <w:bCs/>
-          <w:lang w:bidi="ar-EG"/>
-        </w:rPr>
-        <w:t>InfoVie</w:t>
-      </w:r>
-      <w:r>
-        <w:rPr>
-          <w:rStyle w:val="Hyperlink"/>
-          <w:b/>
-          <w:bCs/>
-          <w:lang w:bidi="ar-EG"/>
-        </w:rPr>
-        <w:t>w</w:t>
-      </w:r>
-      <w:r>
-        <w:rPr>
-          <w:rStyle w:val="Hyperlink"/>
-          <w:b/>
-          <w:bCs/>
-          <w:lang w:bidi="ar-EG"/>
-        </w:rPr>
-        <w:t>er-2</w:t>
-      </w:r>
+      <w:hyperlink r:id="rId21" w:history="1">
+        <w:r>
+          <w:rPr>
+            <w:rStyle w:val="Hyperlink"/>
+            <w:b/>
+            <w:bCs/>
+            <w:lang w:bidi="ar-EG"/>
+          </w:rPr>
+          <w:t>InfoViewer-2</w:t>
+        </w:r>
+      </w:hyperlink>
     </w:p>
     <w:p>
       <w:pPr>
@@ -2112,14 +1919,6 @@
           <w:lang w:bidi="ar-EG"/>
         </w:rPr>
       </w:pPr>
-      <w:r>
-        <w:rPr>
-          <w:b/>
-          <w:bCs/>
-          <w:lang w:bidi="ar-EG"/>
-        </w:rPr>
-        <w:fldChar w:fldCharType="end"/>
-      </w:r>
       <w:r>
         <w:rPr>
           <w:lang w:bidi="ar-EG"/>
@@ -2148,7 +1947,21 @@
         <w:rPr>
           <w:lang w:bidi="ar-EG"/>
         </w:rPr>
-        <w:t xml:space="preserve">Use modern technology like Angular, Angular material UI, </w:t>
+        <w:t xml:space="preserve">Use modern technology like </w:t>
+      </w:r>
+      <w:r>
+        <w:rPr>
+          <w:b/>
+          <w:bCs/>
+          <w:lang w:bidi="ar-EG"/>
+        </w:rPr>
+        <w:t>Angular</w:t>
+      </w:r>
+      <w:r>
+        <w:rPr>
+          <w:lang w:bidi="ar-EG"/>
+        </w:rPr>
+        <w:t xml:space="preserve">, Angular material UI, </w:t>
       </w:r>
       <w:proofErr w:type="spellStart"/>
       <w:r>
@@ -2206,23 +2019,7 @@
           <w:b/>
           <w:bCs/>
         </w:rPr>
-        <w:t>ECommerce-</w:t>
-      </w:r>
-      <w:r>
-        <w:rPr>
-          <w:rStyle w:val="Hyperlink"/>
-          <w:b/>
-          <w:bCs/>
-        </w:rPr>
-        <w:t>u</w:t>
-      </w:r>
-      <w:r>
-        <w:rPr>
-          <w:rStyle w:val="Hyperlink"/>
-          <w:b/>
-          <w:bCs/>
-        </w:rPr>
-        <w:t>ser</w:t>
+        <w:t>ECommerce-user</w:t>
       </w:r>
     </w:p>
     <w:p>
@@ -2259,21 +2056,7 @@
         <w:rPr>
           <w:lang w:bidi="ar-EG"/>
         </w:rPr>
-        <w:t xml:space="preserve">for browsing products, adding them to </w:t>
-      </w:r>
-      <w:proofErr w:type="gramStart"/>
-      <w:r>
-        <w:rPr>
-          <w:lang w:bidi="ar-EG"/>
-        </w:rPr>
-        <w:t>cart</w:t>
-      </w:r>
-      <w:proofErr w:type="gramEnd"/>
-      <w:r>
-        <w:rPr>
-          <w:lang w:bidi="ar-EG"/>
-        </w:rPr>
-        <w:t>, and checking out.</w:t>
+        <w:t>for browsing products, adding them to cart, and checking out.</w:t>
       </w:r>
     </w:p>
     <w:p>
@@ -2291,7 +2074,21 @@
         <w:rPr>
           <w:lang w:bidi="ar-EG"/>
         </w:rPr>
-        <w:t xml:space="preserve">Use modern technology like React, Redux toolkit, </w:t>
+        <w:t xml:space="preserve">Use modern technology like </w:t>
+      </w:r>
+      <w:r>
+        <w:rPr>
+          <w:b/>
+          <w:bCs/>
+          <w:lang w:bidi="ar-EG"/>
+        </w:rPr>
+        <w:t>React</w:t>
+      </w:r>
+      <w:r>
+        <w:rPr>
+          <w:lang w:bidi="ar-EG"/>
+        </w:rPr>
+        <w:t xml:space="preserve">, Redux toolkit, </w:t>
       </w:r>
       <w:proofErr w:type="spellStart"/>
       <w:r>
@@ -2365,23 +2162,7 @@
           <w:b/>
           <w:bCs/>
         </w:rPr>
-        <w:t>-clinic-sy</w:t>
-      </w:r>
-      <w:r>
-        <w:rPr>
-          <w:rStyle w:val="Hyperlink"/>
-          <w:b/>
-          <w:bCs/>
-        </w:rPr>
-        <w:t>s</w:t>
-      </w:r>
-      <w:r>
-        <w:rPr>
-          <w:rStyle w:val="Hyperlink"/>
-          <w:b/>
-          <w:bCs/>
-        </w:rPr>
-        <w:t>tem</w:t>
+        <w:t>-clinic-system</w:t>
       </w:r>
     </w:p>
     <w:p>
@@ -2425,21 +2206,7 @@
         <w:rPr>
           <w:lang w:bidi="ar-EG"/>
         </w:rPr>
-        <w:t xml:space="preserve">, which helps </w:t>
-      </w:r>
-      <w:proofErr w:type="gramStart"/>
-      <w:r>
-        <w:rPr>
-          <w:lang w:bidi="ar-EG"/>
-        </w:rPr>
-        <w:t>doctors</w:t>
-      </w:r>
-      <w:proofErr w:type="gramEnd"/>
-      <w:r>
-        <w:rPr>
-          <w:lang w:bidi="ar-EG"/>
-        </w:rPr>
-        <w:t xml:space="preserve"> market themselves and help the user find the nearest doctor and make a quick appointment.</w:t>
+        <w:t>, which helps doctors market themselves and help the user find the nearest doctor and make a quick appointment.</w:t>
       </w:r>
     </w:p>
     <w:p>
@@ -2458,19 +2225,19 @@
         </w:rPr>
         <w:t xml:space="preserve">Use modern technology like </w:t>
       </w:r>
-      <w:proofErr w:type="gramStart"/>
+      <w:r>
+        <w:rPr>
+          <w:b/>
+          <w:bCs/>
+          <w:lang w:bidi="ar-EG"/>
+        </w:rPr>
+        <w:t>React</w:t>
+      </w:r>
       <w:r>
         <w:rPr>
           <w:lang w:bidi="ar-EG"/>
         </w:rPr>
-        <w:t>React,</w:t>
-      </w:r>
-      <w:proofErr w:type="gramEnd"/>
-      <w:r>
-        <w:rPr>
-          <w:lang w:bidi="ar-EG"/>
-        </w:rPr>
-        <w:t xml:space="preserve"> </w:t>
+        <w:t xml:space="preserve">, </w:t>
       </w:r>
       <w:proofErr w:type="spellStart"/>
       <w:r>
@@ -2484,7 +2251,7 @@
         <w:rPr>
           <w:lang w:bidi="ar-EG"/>
         </w:rPr>
-        <w:t>.</w:t>
+        <w:t>, and more.</w:t>
       </w:r>
     </w:p>
     <w:p>
@@ -2494,7 +2261,7 @@
           <w:bCs/>
         </w:rPr>
       </w:pPr>
-      <w:hyperlink r:id="rId21" w:history="1">
+      <w:hyperlink r:id="rId22" w:history="1">
         <w:r>
           <w:rPr>
             <w:rStyle w:val="Hyperlink"/>
@@ -2517,23 +2284,7 @@
             <w:b/>
             <w:bCs/>
           </w:rPr>
-          <w:t>nu</w:t>
-        </w:r>
-        <w:r>
-          <w:rPr>
-            <w:rStyle w:val="Hyperlink"/>
-            <w:b/>
-            <w:bCs/>
-          </w:rPr>
-          <w:t>r</w:t>
-        </w:r>
-        <w:r>
-          <w:rPr>
-            <w:rStyle w:val="Hyperlink"/>
-            <w:b/>
-            <w:bCs/>
-          </w:rPr>
-          <w:t>se</w:t>
+          <w:t>nurse</w:t>
         </w:r>
       </w:hyperlink>
     </w:p>
@@ -2556,12 +2307,57 @@
     </w:p>
     <w:p>
       <w:pPr>
+        <w:numPr>
+          <w:ilvl w:val="0"/>
+          <w:numId w:val="14"/>
+        </w:numPr>
+        <w:rPr>
+          <w:lang w:bidi="ar-EG"/>
+        </w:rPr>
+      </w:pPr>
+      <w:r>
+        <w:rPr>
+          <w:lang w:bidi="ar-EG"/>
+        </w:rPr>
+        <w:t xml:space="preserve">Use modern technology like </w:t>
+      </w:r>
+      <w:r>
+        <w:rPr>
+          <w:b/>
+          <w:bCs/>
+          <w:lang w:bidi="ar-EG"/>
+        </w:rPr>
+        <w:t>React</w:t>
+      </w:r>
+      <w:r>
+        <w:rPr>
+          <w:lang w:bidi="ar-EG"/>
+        </w:rPr>
+        <w:t xml:space="preserve">, </w:t>
+      </w:r>
+      <w:proofErr w:type="spellStart"/>
+      <w:r>
+        <w:rPr>
+          <w:lang w:bidi="ar-EG"/>
+        </w:rPr>
+        <w:t>TailwindCSS</w:t>
+      </w:r>
+      <w:proofErr w:type="spellEnd"/>
+      <w:r>
+        <w:rPr>
+          <w:lang w:bidi="ar-EG"/>
+        </w:rPr>
+        <w:t>, and more.</w:t>
+      </w:r>
+    </w:p>
+    <w:p>
+      <w:pPr>
         <w:rPr>
           <w:b/>
           <w:bCs/>
         </w:rPr>
       </w:pPr>
-      <w:hyperlink r:id="rId22" w:history="1">
+      <w:hyperlink r:id="rId23" w:history="1">
         <w:proofErr w:type="spellStart"/>
         <w:r>
           <w:rPr>
@@ -2569,15 +2365,7 @@
             <w:b/>
             <w:bCs/>
           </w:rPr>
-          <w:t>TodoLis</w:t>
-        </w:r>
-        <w:r>
-          <w:rPr>
-            <w:rStyle w:val="Hyperlink"/>
-            <w:b/>
-            <w:bCs/>
-          </w:rPr>
-          <w:t>t</w:t>
+          <w:t>TodoList</w:t>
         </w:r>
         <w:proofErr w:type="spellEnd"/>
       </w:hyperlink>
@@ -2608,7 +2396,64 @@
         <w:rPr>
           <w:lang w:bidi="ar-EG"/>
         </w:rPr>
-        <w:t xml:space="preserve">app to organize daily tasks by using </w:t>
+        <w:t>app to organize daily tasks</w:t>
+      </w:r>
+      <w:r>
+        <w:rPr>
+          <w:lang w:bidi="ar-EG"/>
+        </w:rPr>
+        <w:t>.</w:t>
+      </w:r>
+    </w:p>
+    <w:p>
+      <w:pPr>
+        <w:numPr>
+          <w:ilvl w:val="0"/>
+          <w:numId w:val="14"/>
+        </w:numPr>
+        <w:rPr>
+          <w:lang w:bidi="ar-EG"/>
+        </w:rPr>
+      </w:pPr>
+      <w:r>
+        <w:rPr>
+          <w:lang w:bidi="ar-EG"/>
+        </w:rPr>
+        <w:t xml:space="preserve">Use modern technology like </w:t>
+      </w:r>
+      <w:r>
+        <w:rPr>
+          <w:b/>
+          <w:bCs/>
+          <w:lang w:bidi="ar-EG"/>
+        </w:rPr>
+        <w:t>React</w:t>
+      </w:r>
+      <w:r>
+        <w:rPr>
+          <w:lang w:bidi="ar-EG"/>
+        </w:rPr>
+        <w:t xml:space="preserve">, </w:t>
+      </w:r>
+      <w:proofErr w:type="spellStart"/>
+      <w:r>
+        <w:rPr>
+          <w:lang w:bidi="ar-EG"/>
+        </w:rPr>
+        <w:t>TailwindCSS</w:t>
+      </w:r>
+      <w:proofErr w:type="spellEnd"/>
+      <w:r>
+        <w:rPr>
+          <w:lang w:bidi="ar-EG"/>
+        </w:rPr>
+        <w:t>,</w:t>
+      </w:r>
+      <w:r>
+        <w:rPr>
+          <w:lang w:bidi="ar-EG"/>
+        </w:rPr>
+        <w:t xml:space="preserve"> </w:t>
       </w:r>
       <w:proofErr w:type="spellStart"/>
       <w:r>
@@ -2622,12 +2467,111 @@
         <w:rPr>
           <w:lang w:bidi="ar-EG"/>
         </w:rPr>
+        <w:t xml:space="preserve"> and more.</w:t>
+      </w:r>
+    </w:p>
+    <w:p>
+      <w:pPr>
+        <w:rPr>
+          <w:b/>
+          <w:bCs/>
+          <w:lang w:bidi="ar-EG"/>
+        </w:rPr>
+      </w:pPr>
+      <w:hyperlink r:id="rId24" w:history="1">
+        <w:proofErr w:type="spellStart"/>
+        <w:r>
+          <w:rPr>
+            <w:rStyle w:val="Hyperlink"/>
+            <w:b/>
+            <w:bCs/>
+          </w:rPr>
+          <w:t>BusinessManagement</w:t>
+        </w:r>
+        <w:proofErr w:type="spellEnd"/>
+        <w:r>
+          <w:rPr>
+            <w:rStyle w:val="Hyperlink"/>
+            <w:b/>
+            <w:bCs/>
+          </w:rPr>
+          <w:t>-admin</w:t>
+        </w:r>
+      </w:hyperlink>
+    </w:p>
+    <w:p>
+      <w:pPr>
+        <w:pStyle w:val="ListParagraph"/>
+        <w:numPr>
+          <w:ilvl w:val="0"/>
+          <w:numId w:val="14"/>
+        </w:numPr>
+        <w:rPr>
+          <w:lang w:bidi="ar-EG"/>
+        </w:rPr>
+      </w:pPr>
+      <w:r>
+        <w:rPr>
+          <w:lang w:bidi="ar-EG"/>
+        </w:rPr>
+        <w:t>Dashboard for business management</w:t>
+      </w:r>
+      <w:r>
+        <w:rPr>
+          <w:lang w:bidi="ar-EG"/>
+        </w:rPr>
+        <w:t>.</w:t>
+      </w:r>
+    </w:p>
+    <w:p>
+      <w:pPr>
+        <w:pStyle w:val="ListParagraph"/>
+        <w:numPr>
+          <w:ilvl w:val="0"/>
+          <w:numId w:val="14"/>
+        </w:numPr>
+        <w:rPr>
+          <w:lang w:bidi="ar-EG"/>
+        </w:rPr>
+      </w:pPr>
+      <w:r>
+        <w:rPr>
+          <w:lang w:bidi="ar-EG"/>
+        </w:rPr>
+        <w:t xml:space="preserve">Use modern technology like </w:t>
+      </w:r>
+      <w:r>
+        <w:rPr>
+          <w:b/>
+          <w:bCs/>
+          <w:lang w:bidi="ar-EG"/>
+        </w:rPr>
+        <w:t>Angular</w:t>
+      </w:r>
+      <w:r>
+        <w:rPr>
+          <w:lang w:bidi="ar-EG"/>
+        </w:rPr>
+        <w:t xml:space="preserve">, Angular material UI, </w:t>
+      </w:r>
+      <w:proofErr w:type="spellStart"/>
+      <w:r>
+        <w:rPr>
+          <w:lang w:bidi="ar-EG"/>
+        </w:rPr>
+        <w:t>TailwindCSS</w:t>
+      </w:r>
+      <w:proofErr w:type="spellEnd"/>
+      <w:r>
+        <w:rPr>
+          <w:lang w:bidi="ar-EG"/>
+        </w:rPr>
         <w:t>.</w:t>
       </w:r>
     </w:p>
     <w:sectPr>
-      <w:footerReference w:type="default" r:id="rId23"/>
-      <w:headerReference w:type="first" r:id="rId24"/>
+      <w:footerReference w:type="default" r:id="rId25"/>
+      <w:headerReference w:type="first" r:id="rId26"/>
       <w:pgSz w:w="12240" w:h="15840" w:code="1"/>
       <w:pgMar w:top="950" w:right="1440" w:bottom="1080" w:left="1440" w:header="576" w:footer="720" w:gutter="0"/>
       <w:cols w:space="720"/>
@@ -3906,7 +3850,7 @@
   <w:style w:type="paragraph" w:default="1" w:styleId="Normal">
     <w:name w:val="Normal"/>
     <w:qFormat/>
-    <w:rsid w:val="000B7873"/>
+    <w:rsid w:val="0043211B"/>
   </w:style>
   <w:style w:type="paragraph" w:styleId="Heading1">
     <w:name w:val="heading 1"/>
@@ -4109,6 +4053,7 @@
   <w:style w:type="character" w:default="1" w:styleId="DefaultParagraphFont">
     <w:name w:val="Default Paragraph Font"/>
     <w:uiPriority w:val="1"/>
+    <w:semiHidden/>
     <w:unhideWhenUsed/>
   </w:style>
   <w:style w:type="table" w:default="1" w:styleId="TableNormal">
@@ -28380,6 +28325,8 @@
     <w:rsid w:val="00005B8F"/>
     <w:rsid w:val="000D719A"/>
     <w:rsid w:val="000F23A7"/>
+    <w:rsid w:val="00156235"/>
+    <w:rsid w:val="00186751"/>
     <w:rsid w:val="00234E7F"/>
     <w:rsid w:val="003501EF"/>
     <w:rsid w:val="00462601"/>
@@ -28395,10 +28342,14 @@
     <w:rsid w:val="00981429"/>
     <w:rsid w:val="009827E4"/>
     <w:rsid w:val="00AB448D"/>
+    <w:rsid w:val="00AE65F1"/>
     <w:rsid w:val="00B42479"/>
+    <w:rsid w:val="00B61C71"/>
     <w:rsid w:val="00C21C7C"/>
     <w:rsid w:val="00DC3B98"/>
+    <w:rsid w:val="00DF6C29"/>
     <w:rsid w:val="00EC649B"/>
+    <w:rsid w:val="00EE1F9C"/>
     <w:rsid w:val="00F36AC4"/>
     <w:rsid w:val="00F973C6"/>
     <w:rsid w:val="00FF2474"/>

--- a/src/assets/Abdulrahim cv/Abdulrahim Sakr cv.docx
+++ b/src/assets/Abdulrahim cv/Abdulrahim Sakr cv.docx
@@ -66,46 +66,26 @@
             </w:r>
           </w:p>
           <w:p>
-            <w:pPr>
-              <w:jc w:val="center"/>
-              <w:rPr>
-                <w:rFonts w:asciiTheme="minorBidi" w:hAnsiTheme="minorBidi"/>
-                <w:b/>
-                <w:bCs/>
-                <w:color w:val="000000" w:themeColor="text1"/>
-                <w:sz w:val="16"/>
-                <w:szCs w:val="16"/>
-              </w:rPr>
-            </w:pPr>
-          </w:p>
-          <w:p>
-            <w:pPr>
-              <w:pStyle w:val="ContactInfo"/>
-              <w:contextualSpacing w:val="0"/>
-              <w:jc w:val="left"/>
-            </w:pPr>
             <w:r>
               <w:rPr>
-                <w:rFonts w:ascii="Open Sans" w:hAnsi="Open Sans" w:cs="Open Sans"/>
+                <w:rFonts w:ascii="Segoe UI Emoji" w:hAnsi="Segoe UI Emoji" w:cs="Segoe UI Emoji"/>
                 <w:noProof/>
-                <w:sz w:val="20"/>
-                <w:szCs w:val="20"/>
               </w:rPr>
               <mc:AlternateContent>
                 <mc:Choice Requires="wpg">
                   <w:drawing>
-                    <wp:anchor distT="0" distB="0" distL="114300" distR="114300" simplePos="0" relativeHeight="251666432" behindDoc="0" locked="0" layoutInCell="1" allowOverlap="1" wp14:anchorId="54E0EFC5" wp14:editId="4E5A4CDB">
+                    <wp:anchor distT="0" distB="0" distL="114300" distR="114300" simplePos="0" relativeHeight="251664384" behindDoc="0" locked="0" layoutInCell="1" allowOverlap="1" wp14:anchorId="74035A58" wp14:editId="444E5B63">
                       <wp:simplePos x="0" y="0"/>
                       <wp:positionH relativeFrom="column">
-                        <wp:posOffset>640080</wp:posOffset>
+                        <wp:posOffset>3688509</wp:posOffset>
                       </wp:positionH>
                       <wp:positionV relativeFrom="paragraph">
-                        <wp:posOffset>10795</wp:posOffset>
+                        <wp:posOffset>36812</wp:posOffset>
                       </wp:positionV>
-                      <wp:extent cx="150640" cy="485562"/>
-                      <wp:effectExtent l="0" t="0" r="1905" b="0"/>
+                      <wp:extent cx="157471" cy="500380"/>
+                      <wp:effectExtent l="0" t="0" r="0" b="0"/>
                       <wp:wrapNone/>
-                      <wp:docPr id="556247072" name="Group 3"/>
+                      <wp:docPr id="812685096" name="Group 12"/>
                       <wp:cNvGraphicFramePr/>
                       <a:graphic xmlns:a="http://schemas.openxmlformats.org/drawingml/2006/main">
                         <a:graphicData uri="http://schemas.microsoft.com/office/word/2010/wordprocessingGroup">
@@ -114,14 +94,14 @@
                             <wpg:grpSpPr>
                               <a:xfrm>
                                 <a:off x="0" y="0"/>
-                                <a:ext cx="150640" cy="485562"/>
-                                <a:chOff x="15443" y="-17214"/>
-                                <a:chExt cx="150640" cy="485562"/>
+                                <a:ext cx="157471" cy="500380"/>
+                                <a:chOff x="0" y="0"/>
+                                <a:chExt cx="153670" cy="500684"/>
                               </a:xfrm>
                             </wpg:grpSpPr>
                             <pic:pic xmlns:pic="http://schemas.openxmlformats.org/drawingml/2006/picture">
                               <pic:nvPicPr>
-                                <pic:cNvPr id="1519985087" name="Picture 3"/>
+                                <pic:cNvPr id="1312794034" name="Picture 3"/>
                                 <pic:cNvPicPr>
                                   <a:picLocks noChangeAspect="1"/>
                                 </pic:cNvPicPr>
@@ -141,8 +121,8 @@
                               </pic:blipFill>
                               <pic:spPr bwMode="auto">
                                 <a:xfrm>
-                                  <a:off x="15443" y="150576"/>
-                                  <a:ext cx="150640" cy="150598"/>
+                                  <a:off x="0" y="178905"/>
+                                  <a:ext cx="153670" cy="153670"/>
                                 </a:xfrm>
                                 <a:prstGeom prst="rect">
                                   <a:avLst/>
@@ -155,7 +135,7 @@
                             </pic:pic>
                             <pic:pic xmlns:pic="http://schemas.openxmlformats.org/drawingml/2006/picture">
                               <pic:nvPicPr>
-                                <pic:cNvPr id="1651609743" name="Picture 1"/>
+                                <pic:cNvPr id="541990758" name="Picture 4"/>
                                 <pic:cNvPicPr>
                                   <a:picLocks noChangeAspect="1"/>
                                 </pic:cNvPicPr>
@@ -175,8 +155,8 @@
                               </pic:blipFill>
                               <pic:spPr bwMode="auto">
                                 <a:xfrm>
-                                  <a:off x="20029" y="-17214"/>
-                                  <a:ext cx="146050" cy="145415"/>
+                                  <a:off x="7951" y="357809"/>
+                                  <a:ext cx="142875" cy="142875"/>
                                 </a:xfrm>
                                 <a:prstGeom prst="rect">
                                   <a:avLst/>
@@ -189,13 +169,13 @@
                             </pic:pic>
                             <pic:pic xmlns:pic="http://schemas.openxmlformats.org/drawingml/2006/picture">
                               <pic:nvPicPr>
-                                <pic:cNvPr id="1918940587" name="Picture 2"/>
+                                <pic:cNvPr id="804423840" name="Picture 9"/>
                                 <pic:cNvPicPr>
                                   <a:picLocks noChangeAspect="1"/>
                                 </pic:cNvPicPr>
                               </pic:nvPicPr>
                               <pic:blipFill>
-                                <a:blip r:embed="rId9" cstate="print">
+                                <a:blip r:embed="rId9">
                                   <a:extLst>
                                     <a:ext uri="{28A0092B-C50C-407E-A947-70E740481C1C}">
                                       <a14:useLocalDpi xmlns:a14="http://schemas.microsoft.com/office/drawing/2010/main" val="0"/>
@@ -209,8 +189,8 @@
                               </pic:blipFill>
                               <pic:spPr bwMode="auto">
                                 <a:xfrm>
-                                  <a:off x="22756" y="341348"/>
-                                  <a:ext cx="127635" cy="127000"/>
+                                  <a:off x="7949" y="0"/>
+                                  <a:ext cx="139363" cy="131445"/>
                                 </a:xfrm>
                                 <a:prstGeom prst="rect">
                                   <a:avLst/>
@@ -235,7 +215,7 @@
                 </mc:Choice>
                 <mc:Fallback>
                   <w:pict>
-                    <v:group w14:anchorId="2600B42A" id="Group 3" o:spid="_x0000_s1026" style="position:absolute;margin-left:50.4pt;margin-top:.85pt;width:11.85pt;height:38.25pt;z-index:251666432;mso-width-relative:margin;mso-height-relative:margin" coordorigin="15443,-17214" coordsize="150640,485562" o:gfxdata="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">
+                    <v:group w14:anchorId="62A920E9" id="Group 12" o:spid="_x0000_s1026" style="position:absolute;margin-left:290.45pt;margin-top:2.9pt;width:12.4pt;height:39.4pt;z-index:251664384;mso-width-relative:margin;mso-height-relative:margin" coordsize="153670,500684" o:gfxdata="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">
                       <v:shapetype id="_x0000_t75" coordsize="21600,21600" o:spt="75" o:preferrelative="t" path="m@4@5l@4@11@9@11@9@5xe" filled="f" stroked="f">
                         <v:stroke joinstyle="miter"/>
                         <v:formulas>
@@ -255,13 +235,13 @@
                         <v:path o:extrusionok="f" gradientshapeok="t" o:connecttype="rect"/>
                         <o:lock v:ext="edit" aspectratio="t"/>
                       </v:shapetype>
-                      <v:shape id="Picture 3" o:spid="_x0000_s1027" type="#_x0000_t75" style="position:absolute;left:15443;top:150576;width:150640;height:150598;visibility:visible;mso-wrap-style:square" o:gfxdata="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">
+                      <v:shape id="Picture 3" o:spid="_x0000_s1027" type="#_x0000_t75" style="position:absolute;top:178905;width:153670;height:153670;visibility:visible;mso-wrap-style:square" o:gfxdata="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">
                         <v:imagedata r:id="rId10" o:title=""/>
                       </v:shape>
-                      <v:shape id="Picture 1" o:spid="_x0000_s1028" type="#_x0000_t75" style="position:absolute;left:20029;top:-17214;width:146050;height:145415;visibility:visible;mso-wrap-style:square" o:gfxdata="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">
+                      <v:shape id="Picture 4" o:spid="_x0000_s1028" type="#_x0000_t75" style="position:absolute;left:7951;top:357809;width:142875;height:142875;visibility:visible;mso-wrap-style:square" o:gfxdata="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">
                         <v:imagedata r:id="rId11" o:title=""/>
                       </v:shape>
-                      <v:shape id="Picture 2" o:spid="_x0000_s1029" type="#_x0000_t75" style="position:absolute;left:22756;top:341348;width:127635;height:127000;visibility:visible;mso-wrap-style:square" o:gfxdata="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">
+                      <v:shape id="Picture 9" o:spid="_x0000_s1029" type="#_x0000_t75" style="position:absolute;left:7949;width:139363;height:131445;visibility:visible;mso-wrap-style:square" o:gfxdata="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">
                         <v:imagedata r:id="rId12" o:title=""/>
                       </v:shape>
                     </v:group>
@@ -271,299 +251,335 @@
             </w:r>
             <w:r>
               <w:rPr>
-                <w:rFonts w:ascii="Open Sans" w:hAnsi="Open Sans" w:cs="Open Sans"/>
+                <w:rFonts w:ascii="Segoe UI Emoji" w:hAnsi="Segoe UI Emoji" w:cs="Segoe UI Emoji"/>
                 <w:noProof/>
-                <w:sz w:val="20"/>
-                <w:szCs w:val="20"/>
               </w:rPr>
-              <w:drawing>
-                <wp:anchor distT="0" distB="0" distL="114300" distR="114300" simplePos="0" relativeHeight="251657216" behindDoc="0" locked="0" layoutInCell="1" allowOverlap="1" wp14:anchorId="7A0F5332" wp14:editId="564F5BF6">
-                  <wp:simplePos x="0" y="0"/>
-                  <wp:positionH relativeFrom="column">
-                    <wp:posOffset>3297555</wp:posOffset>
-                  </wp:positionH>
-                  <wp:positionV relativeFrom="paragraph">
-                    <wp:posOffset>47574</wp:posOffset>
-                  </wp:positionV>
-                  <wp:extent cx="131674" cy="131674"/>
-                  <wp:effectExtent l="0" t="0" r="1905" b="1905"/>
-                  <wp:wrapNone/>
-                  <wp:docPr id="2" name="Picture 2"/>
-                  <wp:cNvGraphicFramePr>
-                    <a:graphicFrameLocks xmlns:a="http://schemas.openxmlformats.org/drawingml/2006/main" noChangeAspect="1"/>
-                  </wp:cNvGraphicFramePr>
-                  <a:graphic xmlns:a="http://schemas.openxmlformats.org/drawingml/2006/main">
-                    <a:graphicData uri="http://schemas.openxmlformats.org/drawingml/2006/picture">
-                      <pic:pic xmlns:pic="http://schemas.openxmlformats.org/drawingml/2006/picture">
-                        <pic:nvPicPr>
-                          <pic:cNvPr id="0" name="Picture 2"/>
-                          <pic:cNvPicPr>
-                            <a:picLocks noChangeAspect="1" noChangeArrowheads="1"/>
-                          </pic:cNvPicPr>
-                        </pic:nvPicPr>
-                        <pic:blipFill>
-                          <a:blip r:embed="rId13" cstate="print">
-                            <a:extLst>
-                              <a:ext uri="{28A0092B-C50C-407E-A947-70E740481C1C}">
-                                <a14:useLocalDpi xmlns:a14="http://schemas.microsoft.com/office/drawing/2010/main" val="0"/>
-                              </a:ext>
-                            </a:extLst>
-                          </a:blip>
-                          <a:srcRect/>
-                          <a:stretch>
-                            <a:fillRect/>
-                          </a:stretch>
-                        </pic:blipFill>
-                        <pic:spPr bwMode="auto">
-                          <a:xfrm>
-                            <a:off x="0" y="0"/>
-                            <a:ext cx="131674" cy="131674"/>
-                          </a:xfrm>
-                          <a:prstGeom prst="rect">
-                            <a:avLst/>
-                          </a:prstGeom>
-                          <a:noFill/>
-                          <a:ln>
-                            <a:noFill/>
-                          </a:ln>
-                        </pic:spPr>
-                      </pic:pic>
-                    </a:graphicData>
-                  </a:graphic>
-                  <wp14:sizeRelH relativeFrom="page">
-                    <wp14:pctWidth>0</wp14:pctWidth>
-                  </wp14:sizeRelH>
-                  <wp14:sizeRelV relativeFrom="page">
-                    <wp14:pctHeight>0</wp14:pctHeight>
-                  </wp14:sizeRelV>
-                </wp:anchor>
-              </w:drawing>
+              <mc:AlternateContent>
+                <mc:Choice Requires="wpg">
+                  <w:drawing>
+                    <wp:anchor distT="0" distB="0" distL="114300" distR="114300" simplePos="0" relativeHeight="251663360" behindDoc="0" locked="0" layoutInCell="1" allowOverlap="1" wp14:anchorId="66DF06A9" wp14:editId="345E1531">
+                      <wp:simplePos x="0" y="0"/>
+                      <wp:positionH relativeFrom="column">
+                        <wp:posOffset>1099856</wp:posOffset>
+                      </wp:positionH>
+                      <wp:positionV relativeFrom="paragraph">
+                        <wp:posOffset>39388</wp:posOffset>
+                      </wp:positionV>
+                      <wp:extent cx="131659" cy="503555"/>
+                      <wp:effectExtent l="0" t="0" r="1905" b="0"/>
+                      <wp:wrapNone/>
+                      <wp:docPr id="1448324034" name="Group 11"/>
+                      <wp:cNvGraphicFramePr/>
+                      <a:graphic xmlns:a="http://schemas.openxmlformats.org/drawingml/2006/main">
+                        <a:graphicData uri="http://schemas.microsoft.com/office/word/2010/wordprocessingGroup">
+                          <wpg:wgp>
+                            <wpg:cNvGrpSpPr/>
+                            <wpg:grpSpPr>
+                              <a:xfrm>
+                                <a:off x="0" y="0"/>
+                                <a:ext cx="131659" cy="503555"/>
+                                <a:chOff x="0" y="0"/>
+                                <a:chExt cx="138430" cy="503583"/>
+                              </a:xfrm>
+                            </wpg:grpSpPr>
+                            <pic:pic xmlns:pic="http://schemas.openxmlformats.org/drawingml/2006/picture">
+                              <pic:nvPicPr>
+                                <pic:cNvPr id="85001387" name="Picture 6"/>
+                                <pic:cNvPicPr>
+                                  <a:picLocks noChangeAspect="1"/>
+                                </pic:cNvPicPr>
+                              </pic:nvPicPr>
+                              <pic:blipFill>
+                                <a:blip r:embed="rId13" cstate="print">
+                                  <a:extLst>
+                                    <a:ext uri="{28A0092B-C50C-407E-A947-70E740481C1C}">
+                                      <a14:useLocalDpi xmlns:a14="http://schemas.microsoft.com/office/drawing/2010/main" val="0"/>
+                                    </a:ext>
+                                  </a:extLst>
+                                </a:blip>
+                                <a:srcRect/>
+                                <a:stretch>
+                                  <a:fillRect/>
+                                </a:stretch>
+                              </pic:blipFill>
+                              <pic:spPr bwMode="auto">
+                                <a:xfrm>
+                                  <a:off x="3976" y="0"/>
+                                  <a:ext cx="123825" cy="123825"/>
+                                </a:xfrm>
+                                <a:prstGeom prst="rect">
+                                  <a:avLst/>
+                                </a:prstGeom>
+                                <a:noFill/>
+                                <a:ln>
+                                  <a:noFill/>
+                                </a:ln>
+                              </pic:spPr>
+                            </pic:pic>
+                            <pic:pic xmlns:pic="http://schemas.openxmlformats.org/drawingml/2006/picture">
+                              <pic:nvPicPr>
+                                <pic:cNvPr id="192828486" name="Picture 7"/>
+                                <pic:cNvPicPr>
+                                  <a:picLocks noChangeAspect="1"/>
+                                </pic:cNvPicPr>
+                              </pic:nvPicPr>
+                              <pic:blipFill>
+                                <a:blip r:embed="rId14">
+                                  <a:extLst>
+                                    <a:ext uri="{28A0092B-C50C-407E-A947-70E740481C1C}">
+                                      <a14:useLocalDpi xmlns:a14="http://schemas.microsoft.com/office/drawing/2010/main" val="0"/>
+                                    </a:ext>
+                                  </a:extLst>
+                                </a:blip>
+                                <a:srcRect/>
+                                <a:stretch>
+                                  <a:fillRect/>
+                                </a:stretch>
+                              </pic:blipFill>
+                              <pic:spPr bwMode="auto">
+                                <a:xfrm>
+                                  <a:off x="0" y="182880"/>
+                                  <a:ext cx="138430" cy="138430"/>
+                                </a:xfrm>
+                                <a:prstGeom prst="rect">
+                                  <a:avLst/>
+                                </a:prstGeom>
+                                <a:noFill/>
+                                <a:ln>
+                                  <a:noFill/>
+                                </a:ln>
+                              </pic:spPr>
+                            </pic:pic>
+                            <pic:pic xmlns:pic="http://schemas.openxmlformats.org/drawingml/2006/picture">
+                              <pic:nvPicPr>
+                                <pic:cNvPr id="2082547524" name="Picture 8"/>
+                                <pic:cNvPicPr>
+                                  <a:picLocks noChangeAspect="1"/>
+                                </pic:cNvPicPr>
+                              </pic:nvPicPr>
+                              <pic:blipFill>
+                                <a:blip r:embed="rId15">
+                                  <a:extLst>
+                                    <a:ext uri="{28A0092B-C50C-407E-A947-70E740481C1C}">
+                                      <a14:useLocalDpi xmlns:a14="http://schemas.microsoft.com/office/drawing/2010/main" val="0"/>
+                                    </a:ext>
+                                  </a:extLst>
+                                </a:blip>
+                                <a:srcRect/>
+                                <a:stretch>
+                                  <a:fillRect/>
+                                </a:stretch>
+                              </pic:blipFill>
+                              <pic:spPr bwMode="auto">
+                                <a:xfrm>
+                                  <a:off x="3976" y="381663"/>
+                                  <a:ext cx="121920" cy="121920"/>
+                                </a:xfrm>
+                                <a:prstGeom prst="rect">
+                                  <a:avLst/>
+                                </a:prstGeom>
+                                <a:noFill/>
+                                <a:ln>
+                                  <a:noFill/>
+                                </a:ln>
+                              </pic:spPr>
+                            </pic:pic>
+                          </wpg:wgp>
+                        </a:graphicData>
+                      </a:graphic>
+                      <wp14:sizeRelH relativeFrom="margin">
+                        <wp14:pctWidth>0</wp14:pctWidth>
+                      </wp14:sizeRelH>
+                    </wp:anchor>
+                  </w:drawing>
+                </mc:Choice>
+                <mc:Fallback>
+                  <w:pict>
+                    <v:group w14:anchorId="669C6262" id="Group 11" o:spid="_x0000_s1026" style="position:absolute;margin-left:86.6pt;margin-top:3.1pt;width:10.35pt;height:39.65pt;z-index:251663360;mso-width-relative:margin" coordsize="138430,503583" o:gfxdata="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">
+                      <v:shape id="Picture 6" o:spid="_x0000_s1027" type="#_x0000_t75" style="position:absolute;left:3976;width:123825;height:123825;visibility:visible;mso-wrap-style:square" o:gfxdata="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">
+                        <v:imagedata r:id="rId16" o:title=""/>
+                      </v:shape>
+                      <v:shape id="Picture 7" o:spid="_x0000_s1028" type="#_x0000_t75" style="position:absolute;top:182880;width:138430;height:138430;visibility:visible;mso-wrap-style:square" o:gfxdata="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">
+                        <v:imagedata r:id="rId17" o:title=""/>
+                      </v:shape>
+                      <v:shape id="Picture 8" o:spid="_x0000_s1029" type="#_x0000_t75" style="position:absolute;left:3976;top:381663;width:121920;height:121920;visibility:visible;mso-wrap-style:square" o:gfxdata="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">
+                        <v:imagedata r:id="rId18" o:title=""/>
+                      </v:shape>
+                    </v:group>
+                  </w:pict>
+                </mc:Fallback>
+              </mc:AlternateContent>
             </w:r>
             <w:r>
-              <w:t xml:space="preserve">                          (+20) 01007137667                                                 </w:t>
+              <w:rPr>
+                <w:rFonts w:ascii="Segoe UI Emoji" w:hAnsi="Segoe UI Emoji" w:cs="Segoe UI Emoji"/>
+              </w:rPr>
+              <w:t xml:space="preserve">      </w:t>
             </w:r>
-            <w:hyperlink r:id="rId14" w:history="1">
-              <w:r>
-                <w:rPr>
-                  <w:rStyle w:val="Hyperlink"/>
-                </w:rPr>
-                <w:t>abdulrahimsakr01@gmail.com</w:t>
-              </w:r>
-            </w:hyperlink>
-          </w:p>
-          <w:p>
-            <w:pPr>
-              <w:pStyle w:val="ContactInfo"/>
-              <w:contextualSpacing w:val="0"/>
-              <w:jc w:val="left"/>
-              <w:rPr>
-                <w:sz w:val="2"/>
-                <w:szCs w:val="2"/>
-              </w:rPr>
-            </w:pPr>
-          </w:p>
-          <w:p>
-            <w:pPr>
-              <w:pStyle w:val="ContactInfo"/>
-              <w:jc w:val="left"/>
-              <w:rPr>
-                <w:rStyle w:val="Hyperlink"/>
-                <w:color w:val="595959" w:themeColor="text1" w:themeTint="A6"/>
-              </w:rPr>
-            </w:pPr>
             <w:r>
               <w:rPr>
-                <w:noProof/>
+                <w:rFonts w:ascii="Segoe UI Emoji" w:hAnsi="Segoe UI Emoji" w:cs="Segoe UI Emoji"/>
               </w:rPr>
-              <w:drawing>
-                <wp:anchor distT="0" distB="0" distL="114300" distR="114300" simplePos="0" relativeHeight="251661312" behindDoc="0" locked="0" layoutInCell="1" allowOverlap="1" wp14:anchorId="5F23C450" wp14:editId="3D87C4EF">
-                  <wp:simplePos x="0" y="0"/>
-                  <wp:positionH relativeFrom="column">
-                    <wp:posOffset>3295650</wp:posOffset>
-                  </wp:positionH>
-                  <wp:positionV relativeFrom="paragraph">
-                    <wp:posOffset>36508</wp:posOffset>
-                  </wp:positionV>
-                  <wp:extent cx="138989" cy="138989"/>
-                  <wp:effectExtent l="0" t="0" r="0" b="0"/>
-                  <wp:wrapNone/>
-                  <wp:docPr id="4" name="Picture 4"/>
-                  <wp:cNvGraphicFramePr>
-                    <a:graphicFrameLocks xmlns:a="http://schemas.openxmlformats.org/drawingml/2006/main" noChangeAspect="1"/>
-                  </wp:cNvGraphicFramePr>
-                  <a:graphic xmlns:a="http://schemas.openxmlformats.org/drawingml/2006/main">
-                    <a:graphicData uri="http://schemas.openxmlformats.org/drawingml/2006/picture">
-                      <pic:pic xmlns:pic="http://schemas.openxmlformats.org/drawingml/2006/picture">
-                        <pic:nvPicPr>
-                          <pic:cNvPr id="0" name="Picture 4"/>
-                          <pic:cNvPicPr>
-                            <a:picLocks noChangeAspect="1" noChangeArrowheads="1"/>
-                          </pic:cNvPicPr>
-                        </pic:nvPicPr>
-                        <pic:blipFill>
-                          <a:blip r:embed="rId15" cstate="print">
-                            <a:extLst>
-                              <a:ext uri="{28A0092B-C50C-407E-A947-70E740481C1C}">
-                                <a14:useLocalDpi xmlns:a14="http://schemas.microsoft.com/office/drawing/2010/main" val="0"/>
-                              </a:ext>
-                            </a:extLst>
-                          </a:blip>
-                          <a:srcRect/>
-                          <a:stretch>
-                            <a:fillRect/>
-                          </a:stretch>
-                        </pic:blipFill>
-                        <pic:spPr bwMode="auto">
-                          <a:xfrm>
-                            <a:off x="0" y="0"/>
-                            <a:ext cx="138989" cy="138989"/>
-                          </a:xfrm>
-                          <a:prstGeom prst="rect">
-                            <a:avLst/>
-                          </a:prstGeom>
-                          <a:noFill/>
-                          <a:ln>
-                            <a:noFill/>
-                          </a:ln>
-                        </pic:spPr>
-                      </pic:pic>
-                    </a:graphicData>
-                  </a:graphic>
-                  <wp14:sizeRelH relativeFrom="page">
-                    <wp14:pctWidth>0</wp14:pctWidth>
-                  </wp14:sizeRelH>
-                  <wp14:sizeRelV relativeFrom="page">
-                    <wp14:pctHeight>0</wp14:pctHeight>
-                  </wp14:sizeRelV>
-                </wp:anchor>
-              </w:drawing>
+              <w:t xml:space="preserve">                  </w:t>
             </w:r>
             <w:r>
-              <w:t xml:space="preserve">                          </w:t>
+              <w:rPr>
+                <w:rFonts w:ascii="Segoe UI Emoji" w:hAnsi="Segoe UI Emoji" w:cs="Segoe UI Emoji"/>
+              </w:rPr>
+              <w:t xml:space="preserve"> </w:t>
             </w:r>
             <w:r>
-              <w:t xml:space="preserve">Tanta, Egypt (available in </w:t>
+              <w:rPr>
+                <w:rFonts w:ascii="Segoe UI Emoji" w:hAnsi="Segoe UI Emoji" w:cs="Segoe UI Emoji"/>
+              </w:rPr>
+              <w:t xml:space="preserve">         </w:t>
             </w:r>
             <w:proofErr w:type="spellStart"/>
             <w:r>
-              <w:t>cairo</w:t>
+              <w:rPr>
+                <w:rFonts w:ascii="Segoe UI Emoji" w:hAnsi="Segoe UI Emoji" w:cs="Segoe UI Emoji"/>
+              </w:rPr>
+              <w:t>Zefta</w:t>
             </w:r>
             <w:proofErr w:type="spellEnd"/>
             <w:r>
-              <w:t>)</w:t>
+              <w:rPr>
+                <w:rFonts w:ascii="Segoe UI Emoji" w:hAnsi="Segoe UI Emoji" w:cs="Segoe UI Emoji"/>
+              </w:rPr>
+              <w:t>, Egypt (Available in Cairo)</w:t>
             </w:r>
             <w:r>
-              <w:t xml:space="preserve">                            </w:t>
+              <w:rPr>
+                <w:rFonts w:ascii="Segoe UI Emoji" w:hAnsi="Segoe UI Emoji" w:cs="Segoe UI Emoji"/>
+              </w:rPr>
+              <w:t xml:space="preserve">              </w:t>
             </w:r>
-            <w:hyperlink r:id="rId16" w:history="1">
-              <w:r>
-                <w:rPr>
-                  <w:rStyle w:val="Hyperlink"/>
-                </w:rPr>
-                <w:t>Abdulrahim Sakr</w:t>
-              </w:r>
-            </w:hyperlink>
-          </w:p>
-          <w:p>
-            <w:pPr>
-              <w:pStyle w:val="ContactInfo"/>
-              <w:jc w:val="left"/>
-            </w:pPr>
             <w:r>
               <w:rPr>
-                <w:noProof/>
+                <w:rFonts w:ascii="Segoe UI Emoji" w:hAnsi="Segoe UI Emoji" w:cs="Segoe UI Emoji"/>
               </w:rPr>
-              <w:drawing>
-                <wp:anchor distT="0" distB="0" distL="114300" distR="114300" simplePos="0" relativeHeight="251667456" behindDoc="0" locked="0" layoutInCell="1" allowOverlap="1" wp14:anchorId="2A2D3A88" wp14:editId="1C9AD320">
-                  <wp:simplePos x="0" y="0"/>
-                  <wp:positionH relativeFrom="column">
-                    <wp:posOffset>3314388</wp:posOffset>
-                  </wp:positionH>
-                  <wp:positionV relativeFrom="paragraph">
-                    <wp:posOffset>51593</wp:posOffset>
-                  </wp:positionV>
-                  <wp:extent cx="95198" cy="95198"/>
-                  <wp:effectExtent l="0" t="0" r="635" b="635"/>
-                  <wp:wrapNone/>
-                  <wp:docPr id="1003954471" name="Picture 3"/>
-                  <wp:cNvGraphicFramePr>
-                    <a:graphicFrameLocks xmlns:a="http://schemas.openxmlformats.org/drawingml/2006/main" noChangeAspect="1"/>
-                  </wp:cNvGraphicFramePr>
-                  <a:graphic xmlns:a="http://schemas.openxmlformats.org/drawingml/2006/main">
-                    <a:graphicData uri="http://schemas.openxmlformats.org/drawingml/2006/picture">
-                      <pic:pic xmlns:pic="http://schemas.openxmlformats.org/drawingml/2006/picture">
-                        <pic:nvPicPr>
-                          <pic:cNvPr id="0" name="Picture 2"/>
-                          <pic:cNvPicPr>
-                            <a:picLocks noChangeAspect="1" noChangeArrowheads="1"/>
-                          </pic:cNvPicPr>
-                        </pic:nvPicPr>
-                        <pic:blipFill>
-                          <a:blip r:embed="rId17" cstate="print">
-                            <a:extLst>
-                              <a:ext uri="{28A0092B-C50C-407E-A947-70E740481C1C}">
-                                <a14:useLocalDpi xmlns:a14="http://schemas.microsoft.com/office/drawing/2010/main" val="0"/>
-                              </a:ext>
-                            </a:extLst>
-                          </a:blip>
-                          <a:srcRect/>
-                          <a:stretch>
-                            <a:fillRect/>
-                          </a:stretch>
-                        </pic:blipFill>
-                        <pic:spPr bwMode="auto">
-                          <a:xfrm>
-                            <a:off x="0" y="0"/>
-                            <a:ext cx="96492" cy="96492"/>
-                          </a:xfrm>
-                          <a:prstGeom prst="rect">
-                            <a:avLst/>
-                          </a:prstGeom>
-                          <a:noFill/>
-                          <a:ln>
-                            <a:noFill/>
-                          </a:ln>
-                        </pic:spPr>
-                      </pic:pic>
-                    </a:graphicData>
-                  </a:graphic>
-                  <wp14:sizeRelH relativeFrom="margin">
-                    <wp14:pctWidth>0</wp14:pctWidth>
-                  </wp14:sizeRelH>
-                  <wp14:sizeRelV relativeFrom="margin">
-                    <wp14:pctHeight>0</wp14:pctHeight>
-                  </wp14:sizeRelV>
-                </wp:anchor>
-              </w:drawing>
-            </w:r>
-            <w:r>
-              <w:t xml:space="preserve">                          </w:t>
-            </w:r>
-            <w:hyperlink r:id="rId18" w:history="1">
-              <w:proofErr w:type="spellStart"/>
-              <w:r>
-                <w:rPr>
-                  <w:rStyle w:val="Hyperlink"/>
-                </w:rPr>
-                <w:t>AbdoSakrEgy</w:t>
-              </w:r>
-              <w:proofErr w:type="spellEnd"/>
-              <w:r>
-                <w:rPr>
-                  <w:rStyle w:val="Hyperlink"/>
-                </w:rPr>
-                <w:t xml:space="preserve"> (Abdulrahim Sakr)</w:t>
-              </w:r>
-            </w:hyperlink>
-            <w:r>
-              <w:t xml:space="preserve">                           </w:t>
+              <w:t xml:space="preserve">    </w:t>
             </w:r>
             <w:hyperlink r:id="rId19" w:history="1">
               <w:r>
                 <w:rPr>
                   <w:rStyle w:val="Hyperlink"/>
+                  <w:rFonts w:ascii="Segoe UI Emoji" w:hAnsi="Segoe UI Emoji" w:cs="Segoe UI Emoji"/>
                 </w:rPr>
-                <w:t>Abdulrahim Sakr | LinkedIn</w:t>
+                <w:t>Portfolio</w:t>
+              </w:r>
+            </w:hyperlink>
+            <w:r>
+              <w:rPr>
+                <w:rFonts w:ascii="Segoe UI Emoji" w:hAnsi="Segoe UI Emoji" w:cs="Segoe UI Emoji"/>
+              </w:rPr>
+              <w:br/>
+            </w:r>
+            <w:r>
+              <w:rPr>
+                <w:rFonts w:ascii="Segoe UI Emoji" w:hAnsi="Segoe UI Emoji" w:cs="Segoe UI Emoji"/>
+              </w:rPr>
+              <w:t xml:space="preserve">                        </w:t>
+            </w:r>
+            <w:r>
+              <w:rPr>
+                <w:rFonts w:ascii="Segoe UI Emoji" w:hAnsi="Segoe UI Emoji" w:cs="Segoe UI Emoji"/>
+              </w:rPr>
+              <w:t xml:space="preserve"> </w:t>
+            </w:r>
+            <w:r>
+              <w:rPr>
+                <w:rFonts w:ascii="Segoe UI Emoji" w:hAnsi="Segoe UI Emoji" w:cs="Segoe UI Emoji"/>
+              </w:rPr>
+              <w:t xml:space="preserve">         </w:t>
+            </w:r>
+            <w:r>
+              <w:rPr>
+                <w:rFonts w:ascii="Segoe UI Emoji" w:hAnsi="Segoe UI Emoji" w:cs="Segoe UI Emoji"/>
+              </w:rPr>
+              <w:t>(+20) 100 713 7667</w:t>
+            </w:r>
+            <w:r>
+              <w:rPr>
+                <w:rFonts w:ascii="Segoe UI Emoji" w:hAnsi="Segoe UI Emoji" w:cs="Segoe UI Emoji"/>
+              </w:rPr>
+              <w:t xml:space="preserve">                 </w:t>
+            </w:r>
+            <w:r>
+              <w:rPr>
+                <w:rFonts w:ascii="Segoe UI Emoji" w:hAnsi="Segoe UI Emoji" w:cs="Segoe UI Emoji"/>
+              </w:rPr>
+              <w:t xml:space="preserve">      </w:t>
+            </w:r>
+            <w:r>
+              <w:rPr>
+                <w:rFonts w:ascii="Segoe UI Emoji" w:hAnsi="Segoe UI Emoji" w:cs="Segoe UI Emoji"/>
+              </w:rPr>
+              <w:t xml:space="preserve">              </w:t>
+            </w:r>
+            <w:hyperlink r:id="rId20" w:tgtFrame="_new" w:history="1">
+              <w:r>
+                <w:rPr>
+                  <w:rStyle w:val="Hyperlink"/>
+                  <w:rFonts w:ascii="Segoe UI Emoji" w:hAnsi="Segoe UI Emoji" w:cs="Segoe UI Emoji"/>
+                </w:rPr>
+                <w:t>LinkedIn</w:t>
+              </w:r>
+            </w:hyperlink>
+            <w:r>
+              <w:rPr>
+                <w:rFonts w:ascii="Segoe UI Emoji" w:hAnsi="Segoe UI Emoji" w:cs="Segoe UI Emoji"/>
+              </w:rPr>
+              <w:br/>
+            </w:r>
+            <w:r>
+              <w:rPr>
+                <w:rFonts w:ascii="Segoe UI Emoji" w:hAnsi="Segoe UI Emoji" w:cs="Segoe UI Emoji"/>
+              </w:rPr>
+              <w:t xml:space="preserve">                         </w:t>
+            </w:r>
+            <w:r>
+              <w:rPr>
+                <w:rFonts w:ascii="Segoe UI Emoji" w:hAnsi="Segoe UI Emoji" w:cs="Segoe UI Emoji"/>
+              </w:rPr>
+              <w:t xml:space="preserve"> </w:t>
+            </w:r>
+            <w:r>
+              <w:rPr>
+                <w:rFonts w:ascii="Segoe UI Emoji" w:hAnsi="Segoe UI Emoji" w:cs="Segoe UI Emoji"/>
+              </w:rPr>
+              <w:t xml:space="preserve">        </w:t>
+            </w:r>
+            <w:hyperlink r:id="rId21" w:history="1">
+              <w:r>
+                <w:rPr>
+                  <w:rStyle w:val="Hyperlink"/>
+                  <w:rFonts w:ascii="Segoe UI Emoji" w:hAnsi="Segoe UI Emoji" w:cs="Segoe UI Emoji"/>
+                </w:rPr>
+                <w:t>abdulrahimsakr01@gmail.com</w:t>
+              </w:r>
+            </w:hyperlink>
+            <w:r>
+              <w:rPr>
+                <w:rFonts w:ascii="Segoe UI Emoji" w:hAnsi="Segoe UI Emoji" w:cs="Segoe UI Emoji"/>
+              </w:rPr>
+              <w:t xml:space="preserve">            </w:t>
+            </w:r>
+            <w:r>
+              <w:rPr>
+                <w:rFonts w:ascii="Segoe UI Emoji" w:hAnsi="Segoe UI Emoji" w:cs="Segoe UI Emoji"/>
+              </w:rPr>
+              <w:t xml:space="preserve">       </w:t>
+            </w:r>
+            <w:hyperlink r:id="rId22" w:history="1">
+              <w:r>
+                <w:rPr>
+                  <w:rStyle w:val="Hyperlink"/>
+                  <w:rFonts w:ascii="Segoe UI Emoji" w:hAnsi="Segoe UI Emoji" w:cs="Segoe UI Emoji"/>
+                  <w:b/>
+                  <w:bCs/>
+                </w:rPr>
+                <w:t>GitHub</w:t>
               </w:r>
             </w:hyperlink>
           </w:p>
@@ -579,7 +595,7 @@
           </w:tcPr>
           <w:p>
             <w:r>
-              <w:t>My goal is to get a position as a Frontend Developer in challenging Environment, that utilizes teamwork effort for Researching. Learning and developing new high-tech products as well as enable me to make a positive contribution to the Company. Gain knowledge and experience.</w:t>
+              <w:t>Seeking a Front-End Developer position in a challenging environment that values teamwork, research, and continuous learning. Motivated to contribute to the development of high-tech products while making a positive impact on the company and gaining valuable experience.</w:t>
             </w:r>
           </w:p>
         </w:tc>
@@ -642,6 +658,160 @@
               <w:contextualSpacing w:val="0"/>
             </w:pPr>
             <w:r>
+              <w:t>Mar 202</w:t>
+            </w:r>
+            <w:r>
+              <w:t>2</w:t>
+            </w:r>
+            <w:r>
+              <w:t xml:space="preserve"> – </w:t>
+            </w:r>
+            <w:r>
+              <w:t>present</w:t>
+            </w:r>
+          </w:p>
+          <w:p>
+            <w:pPr>
+              <w:pStyle w:val="Heading2"/>
+              <w:contextualSpacing w:val="0"/>
+              <w:rPr>
+                <w:rtl/>
+                <w:lang w:bidi="ar-EG"/>
+              </w:rPr>
+            </w:pPr>
+            <w:r>
+              <w:t>Personal Projects</w:t>
+            </w:r>
+          </w:p>
+          <w:p>
+            <w:pPr>
+              <w:pStyle w:val="Heading3"/>
+              <w:rPr>
+                <w:rtl/>
+                <w:lang w:bidi="ar-EG"/>
+              </w:rPr>
+            </w:pPr>
+            <w:r>
+              <w:rPr>
+                <w:lang w:bidi="ar-EG"/>
+              </w:rPr>
+              <w:t xml:space="preserve">Before and during </w:t>
+            </w:r>
+            <w:r>
+              <w:rPr>
+                <w:lang w:bidi="ar-EG"/>
+              </w:rPr>
+              <w:t>MILITARY</w:t>
+            </w:r>
+            <w:r>
+              <w:rPr>
+                <w:lang w:bidi="ar-EG"/>
+              </w:rPr>
+              <w:t xml:space="preserve"> service, </w:t>
+            </w:r>
+            <w:proofErr w:type="gramStart"/>
+            <w:r>
+              <w:rPr>
+                <w:lang w:bidi="ar-EG"/>
+              </w:rPr>
+              <w:t>LEARNED</w:t>
+            </w:r>
+            <w:proofErr w:type="gramEnd"/>
+            <w:r>
+              <w:rPr>
+                <w:lang w:bidi="ar-EG"/>
+              </w:rPr>
+              <w:t xml:space="preserve"> Angular</w:t>
+            </w:r>
+            <w:r>
+              <w:rPr>
+                <w:lang w:bidi="ar-EG"/>
+              </w:rPr>
+              <w:t xml:space="preserve"> </w:t>
+            </w:r>
+            <w:r>
+              <w:rPr>
+                <w:lang w:bidi="ar-EG"/>
+              </w:rPr>
+              <w:t>and built several projects using it. Now I'm learning Node</w:t>
+            </w:r>
+            <w:r>
+              <w:rPr>
+                <w:lang w:bidi="ar-EG"/>
+              </w:rPr>
+              <w:t>js</w:t>
+            </w:r>
+            <w:r>
+              <w:rPr>
+                <w:lang w:bidi="ar-EG"/>
+              </w:rPr>
+              <w:t xml:space="preserve"> to become a Fullstack</w:t>
+            </w:r>
+            <w:r>
+              <w:rPr>
+                <w:lang w:bidi="ar-EG"/>
+              </w:rPr>
+              <w:t xml:space="preserve"> developer</w:t>
+            </w:r>
+            <w:r>
+              <w:rPr>
+                <w:lang w:bidi="ar-EG"/>
+              </w:rPr>
+              <w:t>.</w:t>
+            </w:r>
+            <w:r>
+              <w:rPr>
+                <w:lang w:bidi="ar-EG"/>
+              </w:rPr>
+              <w:t xml:space="preserve"> </w:t>
+            </w:r>
+            <w:r>
+              <w:rPr>
+                <w:lang w:bidi="ar-EG"/>
+              </w:rPr>
+              <w:t xml:space="preserve">learned </w:t>
+            </w:r>
+            <w:r>
+              <w:t>adaptability</w:t>
+            </w:r>
+            <w:r>
+              <w:t xml:space="preserve">, </w:t>
+            </w:r>
+            <w:r>
+              <w:t>Responsibility</w:t>
+            </w:r>
+            <w:r>
+              <w:t xml:space="preserve">, </w:t>
+            </w:r>
+            <w:r>
+              <w:t>Patience</w:t>
+            </w:r>
+            <w:r>
+              <w:t xml:space="preserve"> and more.</w:t>
+            </w:r>
+          </w:p>
+          <w:p>
+            <w:pPr>
+              <w:pStyle w:val="Heading3"/>
+              <w:rPr>
+                <w:rtl/>
+                <w:lang w:bidi="ar-EG"/>
+              </w:rPr>
+            </w:pPr>
+          </w:p>
+        </w:tc>
+      </w:tr>
+      <w:tr>
+        <w:tc>
+          <w:tcPr>
+            <w:tcW w:w="9290" w:type="dxa"/>
+          </w:tcPr>
+          <w:p>
+            <w:pPr>
+              <w:pStyle w:val="Heading3"/>
+              <w:contextualSpacing w:val="0"/>
+            </w:pPr>
+            <w:r>
               <w:t>Mar 2021</w:t>
             </w:r>
             <w:r>
@@ -679,29 +849,25 @@
               <w:pStyle w:val="Heading3"/>
             </w:pPr>
             <w:r>
-              <w:t xml:space="preserve">Work </w:t>
+              <w:t>worked as part of a team to design and develop the Diwan app project using modern technologies like ReactJS and TailwindCSS, and learned soft skills like</w:t>
             </w:r>
             <w:r>
-              <w:t>in a</w:t>
+              <w:t xml:space="preserve"> </w:t>
             </w:r>
             <w:r>
-              <w:t xml:space="preserve"> team to design and develop diwan-app site using modern technologies</w:t>
+              <w:t>teamwork, communication, time management</w:t>
             </w:r>
             <w:r>
-              <w:t xml:space="preserve"> like</w:t>
+              <w:t xml:space="preserve">, </w:t>
             </w:r>
             <w:r>
-              <w:t xml:space="preserve"> React</w:t>
+              <w:t>Feedback Receptiveness</w:t>
             </w:r>
             <w:r>
-              <w:t>, Tailwindcss, and more</w:t>
+              <w:t xml:space="preserve">, </w:t>
             </w:r>
             <w:r>
-              <w:rPr>
-                <w:rFonts w:hint="cs"/>
-                <w:rtl/>
-              </w:rPr>
-              <w:t>.</w:t>
+              <w:t>and more.</w:t>
             </w:r>
           </w:p>
         </w:tc>
@@ -764,6 +930,12 @@
               <w:contextualSpacing w:val="0"/>
             </w:pPr>
             <w:r>
+              <w:t xml:space="preserve">JAN 2020 </w:t>
+            </w:r>
+            <w:r>
+              <w:t xml:space="preserve">– </w:t>
+            </w:r>
+            <w:r>
               <w:t>may</w:t>
             </w:r>
             <w:r>
@@ -801,13 +973,31 @@
               <w:contextualSpacing w:val="0"/>
             </w:pPr>
             <w:r>
-              <w:t xml:space="preserve">Bachelor of computer science | GPA: 3.44 </w:t>
+              <w:t>C</w:t>
+            </w:r>
+            <w:r>
+              <w:t>omputer</w:t>
+            </w:r>
+            <w:r>
+              <w:t>s</w:t>
+            </w:r>
+            <w:r>
+              <w:t xml:space="preserve"> </w:t>
+            </w:r>
+            <w:r>
+              <w:t>and Information</w:t>
+            </w:r>
+            <w:r>
+              <w:t xml:space="preserve"> | GPA: 3.44 </w:t>
             </w:r>
             <w:r>
               <w:t xml:space="preserve">out </w:t>
             </w:r>
             <w:r>
-              <w:t>of 4.00 (B+) | Graduation with honors</w:t>
+              <w:t xml:space="preserve">of 4.00 (B+) | </w:t>
+            </w:r>
+            <w:r>
+              <w:t>Graduated with Honors</w:t>
             </w:r>
             <w:r>
               <w:t>.</w:t>
@@ -862,7 +1052,7 @@
       <w:tr>
         <w:tc>
           <w:tcPr>
-            <w:tcW w:w="4675" w:type="dxa"/>
+            <w:tcW w:w="4680" w:type="dxa"/>
           </w:tcPr>
           <w:p>
             <w:pPr>
@@ -870,7 +1060,7 @@
               <w:contextualSpacing w:val="0"/>
             </w:pPr>
             <w:r>
-              <w:t>Angular</w:t>
+              <w:t>Angular | ReactJS</w:t>
             </w:r>
           </w:p>
           <w:p>
@@ -879,7 +1069,13 @@
               <w:contextualSpacing w:val="0"/>
             </w:pPr>
             <w:r>
-              <w:t>React.JS</w:t>
+              <w:t>NGRX |</w:t>
+            </w:r>
+            <w:r>
+              <w:t xml:space="preserve"> </w:t>
+            </w:r>
+            <w:r>
+              <w:t>Redux</w:t>
             </w:r>
           </w:p>
           <w:p>
@@ -888,29 +1084,21 @@
               <w:contextualSpacing w:val="0"/>
             </w:pPr>
             <w:r>
-              <w:t>NodeJS (Coming soon…)</w:t>
+              <w:t>Angular Material |Bootstrap |Tailwind CSS</w:t>
             </w:r>
           </w:p>
         </w:tc>
         <w:tc>
           <w:tcPr>
-            <w:tcW w:w="4675" w:type="dxa"/>
-            <w:tcMar>
-              <w:left w:w="360" w:type="dxa"/>
-            </w:tcMar>
+            <w:tcW w:w="4680" w:type="dxa"/>
           </w:tcPr>
           <w:p>
             <w:pPr>
               <w:pStyle w:val="ListBullet"/>
               <w:contextualSpacing w:val="0"/>
             </w:pPr>
-            <w:proofErr w:type="spellStart"/>
             <w:r>
-              <w:t>NgRx</w:t>
-            </w:r>
-            <w:proofErr w:type="spellEnd"/>
-            <w:r>
-              <w:t xml:space="preserve"> &amp; Redux</w:t>
+              <w:t>Problem Solving | Algorithm</w:t>
             </w:r>
           </w:p>
           <w:p>
@@ -919,19 +1107,22 @@
               <w:contextualSpacing w:val="0"/>
             </w:pPr>
             <w:r>
-              <w:t>Angular material</w:t>
+              <w:t>Data Structure | Database</w:t>
             </w:r>
           </w:p>
           <w:p>
             <w:pPr>
               <w:pStyle w:val="ListBullet"/>
-              <w:contextualSpacing w:val="0"/>
             </w:pPr>
-            <w:proofErr w:type="spellStart"/>
             <w:r>
-              <w:t>TailwindCSS</w:t>
+              <w:t>NodeJS (</w:t>
             </w:r>
-            <w:proofErr w:type="spellEnd"/>
+            <w:r>
+              <w:t>Currently learning</w:t>
+            </w:r>
+            <w:r>
+              <w:t>)</w:t>
+            </w:r>
           </w:p>
         </w:tc>
       </w:tr>
@@ -999,7 +1190,13 @@
         <w:rPr>
           <w:lang w:bidi="ar-EG"/>
         </w:rPr>
-        <w:t>My portfolio</w:t>
+        <w:t>P</w:t>
+      </w:r>
+      <w:r>
+        <w:rPr>
+          <w:lang w:bidi="ar-EG"/>
+        </w:rPr>
+        <w:t>ortfolio</w:t>
       </w:r>
       <w:r>
         <w:rPr>
@@ -1028,7 +1225,19 @@
         <w:rPr>
           <w:lang w:bidi="ar-EG"/>
         </w:rPr>
-        <w:t xml:space="preserve">Use modern technology like </w:t>
+        <w:t>Use</w:t>
+      </w:r>
+      <w:r>
+        <w:rPr>
+          <w:lang w:bidi="ar-EG"/>
+        </w:rPr>
+        <w:t>d</w:t>
+      </w:r>
+      <w:r>
+        <w:rPr>
+          <w:lang w:bidi="ar-EG"/>
+        </w:rPr>
+        <w:t xml:space="preserve"> modern technology like </w:t>
       </w:r>
       <w:r>
         <w:rPr>
@@ -1042,21 +1251,19 @@
         <w:rPr>
           <w:lang w:bidi="ar-EG"/>
         </w:rPr>
-        <w:t xml:space="preserve">, </w:t>
+        <w:t>, Tailwind</w:t>
       </w:r>
-      <w:proofErr w:type="spellStart"/>
       <w:r>
         <w:rPr>
           <w:lang w:bidi="ar-EG"/>
         </w:rPr>
-        <w:t>TailwindCSS</w:t>
+        <w:t xml:space="preserve"> </w:t>
       </w:r>
-      <w:proofErr w:type="spellEnd"/>
       <w:r>
         <w:rPr>
           <w:lang w:bidi="ar-EG"/>
         </w:rPr>
-        <w:t>, and more.</w:t>
+        <w:t>CSS, and more.</w:t>
       </w:r>
     </w:p>
     <w:p>
@@ -1067,7 +1274,7 @@
           <w:lang w:bidi="ar-EG"/>
         </w:rPr>
       </w:pPr>
-      <w:hyperlink r:id="rId20" w:history="1">
+      <w:hyperlink r:id="rId23" w:history="1">
         <w:proofErr w:type="spellStart"/>
         <w:r>
           <w:rPr>
@@ -1139,7 +1346,19 @@
         <w:rPr>
           <w:lang w:bidi="ar-EG"/>
         </w:rPr>
-        <w:t xml:space="preserve">Use modern technology like </w:t>
+        <w:t>Use</w:t>
+      </w:r>
+      <w:r>
+        <w:rPr>
+          <w:lang w:bidi="ar-EG"/>
+        </w:rPr>
+        <w:t>d</w:t>
+      </w:r>
+      <w:r>
+        <w:rPr>
+          <w:lang w:bidi="ar-EG"/>
+        </w:rPr>
+        <w:t xml:space="preserve"> modern technology like </w:t>
       </w:r>
       <w:r>
         <w:rPr>
@@ -1153,23 +1372,28 @@
         <w:rPr>
           <w:lang w:bidi="ar-EG"/>
         </w:rPr>
-        <w:t xml:space="preserve">, </w:t>
+        <w:t>, Tailwind</w:t>
       </w:r>
-      <w:proofErr w:type="spellStart"/>
       <w:r>
         <w:rPr>
           <w:lang w:bidi="ar-EG"/>
         </w:rPr>
-        <w:t>TailwindCSS</w:t>
+        <w:t xml:space="preserve"> </w:t>
       </w:r>
-      <w:proofErr w:type="spellEnd"/>
       <w:r>
         <w:rPr>
           <w:lang w:bidi="ar-EG"/>
         </w:rPr>
-        <w:t>, and more.</w:t>
+        <w:t>CSS, and more.</w:t>
       </w:r>
       <w:bookmarkEnd w:id="0"/>
+    </w:p>
+    <w:p>
+      <w:pPr>
+        <w:rPr>
+          <w:lang w:bidi="ar-EG"/>
+        </w:rPr>
+      </w:pPr>
     </w:p>
     <w:bookmarkEnd w:id="1"/>
     <w:p>
@@ -1274,7 +1498,19 @@
         <w:rPr>
           <w:lang w:bidi="ar-EG"/>
         </w:rPr>
-        <w:t xml:space="preserve">Use modern technology like </w:t>
+        <w:t>Use</w:t>
+      </w:r>
+      <w:r>
+        <w:rPr>
+          <w:lang w:bidi="ar-EG"/>
+        </w:rPr>
+        <w:t>d</w:t>
+      </w:r>
+      <w:r>
+        <w:rPr>
+          <w:lang w:bidi="ar-EG"/>
+        </w:rPr>
+        <w:t xml:space="preserve"> modern technology like </w:t>
       </w:r>
       <w:r>
         <w:rPr>
@@ -1288,21 +1524,19 @@
         <w:rPr>
           <w:lang w:bidi="ar-EG"/>
         </w:rPr>
-        <w:t xml:space="preserve">, </w:t>
+        <w:t>, Tailwind</w:t>
       </w:r>
-      <w:proofErr w:type="spellStart"/>
       <w:r>
         <w:rPr>
           <w:lang w:bidi="ar-EG"/>
         </w:rPr>
-        <w:t>TailwindCSS</w:t>
+        <w:t xml:space="preserve"> </w:t>
       </w:r>
-      <w:proofErr w:type="spellEnd"/>
       <w:r>
         <w:rPr>
           <w:lang w:bidi="ar-EG"/>
         </w:rPr>
-        <w:t>, and more</w:t>
+        <w:t>CSS, and more</w:t>
       </w:r>
       <w:r>
         <w:rPr>
@@ -1423,8 +1657,19 @@
         <w:rPr>
           <w:lang w:bidi="ar-EG"/>
         </w:rPr>
-        <w:lastRenderedPageBreak/>
-        <w:t xml:space="preserve">Use modern technology like </w:t>
+        <w:t>Use</w:t>
+      </w:r>
+      <w:r>
+        <w:rPr>
+          <w:lang w:bidi="ar-EG"/>
+        </w:rPr>
+        <w:t>d</w:t>
+      </w:r>
+      <w:r>
+        <w:rPr>
+          <w:lang w:bidi="ar-EG"/>
+        </w:rPr>
+        <w:t xml:space="preserve"> modern technology like </w:t>
       </w:r>
       <w:r>
         <w:rPr>
@@ -1438,21 +1683,19 @@
         <w:rPr>
           <w:lang w:bidi="ar-EG"/>
         </w:rPr>
-        <w:t xml:space="preserve">, </w:t>
+        <w:t>, Tailwind</w:t>
       </w:r>
-      <w:proofErr w:type="spellStart"/>
       <w:r>
         <w:rPr>
           <w:lang w:bidi="ar-EG"/>
         </w:rPr>
-        <w:t>TailwindCSS</w:t>
+        <w:t xml:space="preserve"> </w:t>
       </w:r>
-      <w:proofErr w:type="spellEnd"/>
       <w:r>
         <w:rPr>
           <w:lang w:bidi="ar-EG"/>
         </w:rPr>
-        <w:t>, and more</w:t>
+        <w:t>CSS, and more</w:t>
       </w:r>
       <w:r>
         <w:rPr>
@@ -1502,6 +1745,7 @@
         <w:fldChar w:fldCharType="separate"/>
       </w:r>
       <w:proofErr w:type="spellStart"/>
+      <w:proofErr w:type="gramStart"/>
       <w:r>
         <w:rPr>
           <w:rStyle w:val="Hyperlink"/>
@@ -1512,6 +1756,7 @@
         <w:t>TaskManager</w:t>
       </w:r>
       <w:proofErr w:type="spellEnd"/>
+      <w:proofErr w:type="gramEnd"/>
       <w:r>
         <w:rPr>
           <w:rStyle w:val="Hyperlink"/>
@@ -1563,7 +1808,19 @@
         <w:rPr>
           <w:lang w:bidi="ar-EG"/>
         </w:rPr>
-        <w:t xml:space="preserve">Use modern technology like </w:t>
+        <w:t>Use</w:t>
+      </w:r>
+      <w:r>
+        <w:rPr>
+          <w:lang w:bidi="ar-EG"/>
+        </w:rPr>
+        <w:t>d</w:t>
+      </w:r>
+      <w:r>
+        <w:rPr>
+          <w:lang w:bidi="ar-EG"/>
+        </w:rPr>
+        <w:t xml:space="preserve"> modern technology like </w:t>
       </w:r>
       <w:r>
         <w:rPr>
@@ -1579,33 +1836,26 @@
         </w:rPr>
         <w:t xml:space="preserve">, Angular material, </w:t>
       </w:r>
-      <w:proofErr w:type="spellStart"/>
+      <w:r>
+        <w:t>NGRX</w:t>
+      </w:r>
       <w:r>
         <w:rPr>
           <w:lang w:bidi="ar-EG"/>
         </w:rPr>
-        <w:t>NgRx</w:t>
+        <w:t>, Tailwind</w:t>
       </w:r>
-      <w:proofErr w:type="spellEnd"/>
       <w:r>
         <w:rPr>
           <w:lang w:bidi="ar-EG"/>
         </w:rPr>
-        <w:t xml:space="preserve">, </w:t>
+        <w:t xml:space="preserve"> </w:t>
       </w:r>
-      <w:proofErr w:type="spellStart"/>
       <w:r>
         <w:rPr>
           <w:lang w:bidi="ar-EG"/>
         </w:rPr>
-        <w:t>TailwindCSS</w:t>
-      </w:r>
-      <w:proofErr w:type="spellEnd"/>
-      <w:r>
-        <w:rPr>
-          <w:lang w:bidi="ar-EG"/>
-        </w:rPr>
-        <w:t>, and more.</w:t>
+        <w:t>CSS, and more.</w:t>
       </w:r>
     </w:p>
     <w:p>
@@ -1649,6 +1899,7 @@
         <w:fldChar w:fldCharType="separate"/>
       </w:r>
       <w:proofErr w:type="spellStart"/>
+      <w:proofErr w:type="gramStart"/>
       <w:r>
         <w:rPr>
           <w:rStyle w:val="Hyperlink"/>
@@ -1668,6 +1919,7 @@
         </w:rPr>
         <w:t>-admin</w:t>
       </w:r>
+      <w:proofErr w:type="gramEnd"/>
     </w:p>
     <w:p>
       <w:pPr>
@@ -1722,7 +1974,19 @@
         <w:rPr>
           <w:lang w:bidi="ar-EG"/>
         </w:rPr>
-        <w:t xml:space="preserve">Use modern technology like </w:t>
+        <w:t>Use</w:t>
+      </w:r>
+      <w:r>
+        <w:rPr>
+          <w:lang w:bidi="ar-EG"/>
+        </w:rPr>
+        <w:t>d</w:t>
+      </w:r>
+      <w:r>
+        <w:rPr>
+          <w:lang w:bidi="ar-EG"/>
+        </w:rPr>
+        <w:t xml:space="preserve"> modern technology like </w:t>
       </w:r>
       <w:r>
         <w:rPr>
@@ -1738,28 +2002,21 @@
         </w:rPr>
         <w:t xml:space="preserve">, Angular material, </w:t>
       </w:r>
-      <w:proofErr w:type="spellStart"/>
       <w:r>
-        <w:rPr>
-          <w:lang w:bidi="ar-EG"/>
-        </w:rPr>
-        <w:t>NgRx</w:t>
+        <w:t>NGRX</w:t>
       </w:r>
-      <w:proofErr w:type="spellEnd"/>
       <w:r>
         <w:rPr>
           <w:lang w:bidi="ar-EG"/>
         </w:rPr>
         <w:t xml:space="preserve">, </w:t>
       </w:r>
-      <w:proofErr w:type="spellStart"/>
       <w:r>
         <w:rPr>
           <w:lang w:bidi="ar-EG"/>
         </w:rPr>
-        <w:t>TailwindCSS</w:t>
+        <w:t>Tailwind CSS</w:t>
       </w:r>
-      <w:proofErr w:type="spellEnd"/>
       <w:r>
         <w:rPr>
           <w:lang w:bidi="ar-EG"/>
@@ -1840,7 +2097,7 @@
         <w:rPr>
           <w:lang w:bidi="ar-EG"/>
         </w:rPr>
-        <w:t>responsive single web page that allows users to view and manage personal data, contact details, and comments. The goal of the project is to sharpen my skills as an frontend developer.</w:t>
+        <w:t>responsive single web page that allows users to view and manage personal data, contact details, and comments. The goal of the project is to sharpen my skills as a frontend developer.</w:t>
       </w:r>
     </w:p>
     <w:p>
@@ -1857,7 +2114,19 @@
         <w:rPr>
           <w:lang w:bidi="ar-EG"/>
         </w:rPr>
-        <w:t xml:space="preserve">Use modern technology like </w:t>
+        <w:t>Use</w:t>
+      </w:r>
+      <w:r>
+        <w:rPr>
+          <w:lang w:bidi="ar-EG"/>
+        </w:rPr>
+        <w:t>d</w:t>
+      </w:r>
+      <w:r>
+        <w:rPr>
+          <w:lang w:bidi="ar-EG"/>
+        </w:rPr>
+        <w:t xml:space="preserve"> modern technology like </w:t>
       </w:r>
       <w:r>
         <w:rPr>
@@ -1873,14 +2142,12 @@
         </w:rPr>
         <w:t xml:space="preserve">, </w:t>
       </w:r>
-      <w:proofErr w:type="spellStart"/>
       <w:r>
         <w:rPr>
           <w:lang w:bidi="ar-EG"/>
         </w:rPr>
-        <w:t>TailwindCSS</w:t>
+        <w:t>Tailwind CSS</w:t>
       </w:r>
-      <w:proofErr w:type="spellEnd"/>
       <w:r>
         <w:rPr>
           <w:lang w:bidi="ar-EG"/>
@@ -1896,7 +2163,7 @@
           <w:lang w:bidi="ar-EG"/>
         </w:rPr>
       </w:pPr>
-      <w:hyperlink r:id="rId21" w:history="1">
+      <w:hyperlink r:id="rId24" w:history="1">
         <w:r>
           <w:rPr>
             <w:rStyle w:val="Hyperlink"/>
@@ -1947,7 +2214,19 @@
         <w:rPr>
           <w:lang w:bidi="ar-EG"/>
         </w:rPr>
-        <w:t xml:space="preserve">Use modern technology like </w:t>
+        <w:t>Use</w:t>
+      </w:r>
+      <w:r>
+        <w:rPr>
+          <w:lang w:bidi="ar-EG"/>
+        </w:rPr>
+        <w:t>d</w:t>
+      </w:r>
+      <w:r>
+        <w:rPr>
+          <w:lang w:bidi="ar-EG"/>
+        </w:rPr>
+        <w:t xml:space="preserve"> modern technology like </w:t>
       </w:r>
       <w:r>
         <w:rPr>
@@ -1963,14 +2242,12 @@
         </w:rPr>
         <w:t xml:space="preserve">, Angular material UI, </w:t>
       </w:r>
-      <w:proofErr w:type="spellStart"/>
       <w:r>
         <w:rPr>
           <w:lang w:bidi="ar-EG"/>
         </w:rPr>
-        <w:t>TailwindCSS</w:t>
+        <w:t>Tailwind CSS</w:t>
       </w:r>
-      <w:proofErr w:type="spellEnd"/>
       <w:r>
         <w:rPr>
           <w:lang w:bidi="ar-EG"/>
@@ -2056,7 +2333,19 @@
         <w:rPr>
           <w:lang w:bidi="ar-EG"/>
         </w:rPr>
-        <w:t>for browsing products, adding them to cart, and checking out.</w:t>
+        <w:t>for browsing products, adding them to cart</w:t>
+      </w:r>
+      <w:r>
+        <w:rPr>
+          <w:lang w:bidi="ar-EG"/>
+        </w:rPr>
+        <w:t>s</w:t>
+      </w:r>
+      <w:r>
+        <w:rPr>
+          <w:lang w:bidi="ar-EG"/>
+        </w:rPr>
+        <w:t>, and checking out.</w:t>
       </w:r>
     </w:p>
     <w:p>
@@ -2074,7 +2363,19 @@
         <w:rPr>
           <w:lang w:bidi="ar-EG"/>
         </w:rPr>
-        <w:t xml:space="preserve">Use modern technology like </w:t>
+        <w:t>Use</w:t>
+      </w:r>
+      <w:r>
+        <w:rPr>
+          <w:lang w:bidi="ar-EG"/>
+        </w:rPr>
+        <w:t>d</w:t>
+      </w:r>
+      <w:r>
+        <w:rPr>
+          <w:lang w:bidi="ar-EG"/>
+        </w:rPr>
+        <w:t xml:space="preserve"> modern technology like </w:t>
       </w:r>
       <w:r>
         <w:rPr>
@@ -2090,14 +2391,12 @@
         </w:rPr>
         <w:t xml:space="preserve">, Redux toolkit, </w:t>
       </w:r>
-      <w:proofErr w:type="spellStart"/>
       <w:r>
         <w:rPr>
           <w:lang w:bidi="ar-EG"/>
         </w:rPr>
-        <w:t>TailwindCSS</w:t>
+        <w:t>Tailwind CSS</w:t>
       </w:r>
-      <w:proofErr w:type="spellEnd"/>
       <w:r>
         <w:rPr>
           <w:lang w:bidi="ar-EG"/>
@@ -2194,19 +2493,29 @@
         </w:rPr>
         <w:t xml:space="preserve">ebsite like </w:t>
       </w:r>
-      <w:proofErr w:type="spellStart"/>
       <w:r>
         <w:rPr>
           <w:lang w:bidi="ar-EG"/>
         </w:rPr>
-        <w:t>Vezeeta</w:t>
+        <w:t>VEZEETA</w:t>
       </w:r>
-      <w:proofErr w:type="spellEnd"/>
       <w:r>
         <w:rPr>
           <w:lang w:bidi="ar-EG"/>
         </w:rPr>
-        <w:t>, which helps doctors market themselves and help the user find the nearest doctor and make a quick appointment.</w:t>
+        <w:t>, which helps doctors</w:t>
+      </w:r>
+      <w:r>
+        <w:rPr>
+          <w:lang w:bidi="ar-EG"/>
+        </w:rPr>
+        <w:t>’</w:t>
+      </w:r>
+      <w:r>
+        <w:rPr>
+          <w:lang w:bidi="ar-EG"/>
+        </w:rPr>
+        <w:t xml:space="preserve"> market themselves and help the user find the nearest doctor and make a quick appointment.</w:t>
       </w:r>
     </w:p>
     <w:p>
@@ -2223,7 +2532,19 @@
         <w:rPr>
           <w:lang w:bidi="ar-EG"/>
         </w:rPr>
-        <w:t xml:space="preserve">Use modern technology like </w:t>
+        <w:t>Use</w:t>
+      </w:r>
+      <w:r>
+        <w:rPr>
+          <w:lang w:bidi="ar-EG"/>
+        </w:rPr>
+        <w:t>d</w:t>
+      </w:r>
+      <w:r>
+        <w:rPr>
+          <w:lang w:bidi="ar-EG"/>
+        </w:rPr>
+        <w:t xml:space="preserve"> modern technology like </w:t>
       </w:r>
       <w:r>
         <w:rPr>
@@ -2239,14 +2560,12 @@
         </w:rPr>
         <w:t xml:space="preserve">, </w:t>
       </w:r>
-      <w:proofErr w:type="spellStart"/>
       <w:r>
         <w:rPr>
           <w:lang w:bidi="ar-EG"/>
         </w:rPr>
-        <w:t>TailwindCSS</w:t>
+        <w:t>Tailwind CSS</w:t>
       </w:r>
-      <w:proofErr w:type="spellEnd"/>
       <w:r>
         <w:rPr>
           <w:lang w:bidi="ar-EG"/>
@@ -2261,7 +2580,7 @@
           <w:bCs/>
         </w:rPr>
       </w:pPr>
-      <w:hyperlink r:id="rId22" w:history="1">
+      <w:hyperlink r:id="rId25" w:history="1">
         <w:r>
           <w:rPr>
             <w:rStyle w:val="Hyperlink"/>
@@ -2319,7 +2638,19 @@
         <w:rPr>
           <w:lang w:bidi="ar-EG"/>
         </w:rPr>
-        <w:t xml:space="preserve">Use modern technology like </w:t>
+        <w:t>Use</w:t>
+      </w:r>
+      <w:r>
+        <w:rPr>
+          <w:lang w:bidi="ar-EG"/>
+        </w:rPr>
+        <w:t>d</w:t>
+      </w:r>
+      <w:r>
+        <w:rPr>
+          <w:lang w:bidi="ar-EG"/>
+        </w:rPr>
+        <w:t xml:space="preserve"> modern technology like </w:t>
       </w:r>
       <w:r>
         <w:rPr>
@@ -2335,14 +2666,12 @@
         </w:rPr>
         <w:t xml:space="preserve">, </w:t>
       </w:r>
-      <w:proofErr w:type="spellStart"/>
       <w:r>
         <w:rPr>
           <w:lang w:bidi="ar-EG"/>
         </w:rPr>
-        <w:t>TailwindCSS</w:t>
+        <w:t>Tailwind CSS</w:t>
       </w:r>
-      <w:proofErr w:type="spellEnd"/>
       <w:r>
         <w:rPr>
           <w:lang w:bidi="ar-EG"/>
@@ -2357,7 +2686,7 @@
           <w:bCs/>
         </w:rPr>
       </w:pPr>
-      <w:hyperlink r:id="rId23" w:history="1">
+      <w:hyperlink r:id="rId26" w:history="1">
         <w:proofErr w:type="spellStart"/>
         <w:r>
           <w:rPr>
@@ -2419,7 +2748,19 @@
         <w:rPr>
           <w:lang w:bidi="ar-EG"/>
         </w:rPr>
-        <w:t xml:space="preserve">Use modern technology like </w:t>
+        <w:t>Use</w:t>
+      </w:r>
+      <w:r>
+        <w:rPr>
+          <w:lang w:bidi="ar-EG"/>
+        </w:rPr>
+        <w:t>d</w:t>
+      </w:r>
+      <w:r>
+        <w:rPr>
+          <w:lang w:bidi="ar-EG"/>
+        </w:rPr>
+        <w:t xml:space="preserve"> modern technology like </w:t>
       </w:r>
       <w:r>
         <w:rPr>
@@ -2435,14 +2776,12 @@
         </w:rPr>
         <w:t xml:space="preserve">, </w:t>
       </w:r>
-      <w:proofErr w:type="spellStart"/>
       <w:r>
         <w:rPr>
           <w:lang w:bidi="ar-EG"/>
         </w:rPr>
-        <w:t>TailwindCSS</w:t>
+        <w:t>Tailwind CSS</w:t>
       </w:r>
-      <w:proofErr w:type="spellEnd"/>
       <w:r>
         <w:rPr>
           <w:lang w:bidi="ar-EG"/>
@@ -2453,16 +2792,20 @@
         <w:rPr>
           <w:lang w:bidi="ar-EG"/>
         </w:rPr>
-        <w:t xml:space="preserve"> </w:t>
+        <w:t xml:space="preserve"> Redux</w:t>
       </w:r>
-      <w:proofErr w:type="spellStart"/>
       <w:r>
         <w:rPr>
           <w:lang w:bidi="ar-EG"/>
         </w:rPr>
-        <w:t>ReduxToolkit</w:t>
+        <w:t xml:space="preserve"> </w:t>
       </w:r>
-      <w:proofErr w:type="spellEnd"/>
+      <w:r>
+        <w:rPr>
+          <w:lang w:bidi="ar-EG"/>
+        </w:rPr>
+        <w:t>Toolkit</w:t>
+      </w:r>
       <w:r>
         <w:rPr>
           <w:lang w:bidi="ar-EG"/>
@@ -2478,7 +2821,7 @@
           <w:lang w:bidi="ar-EG"/>
         </w:rPr>
       </w:pPr>
-      <w:hyperlink r:id="rId24" w:history="1">
+      <w:hyperlink r:id="rId27" w:history="1">
         <w:proofErr w:type="spellStart"/>
         <w:r>
           <w:rPr>
@@ -2538,7 +2881,19 @@
         <w:rPr>
           <w:lang w:bidi="ar-EG"/>
         </w:rPr>
-        <w:t xml:space="preserve">Use modern technology like </w:t>
+        <w:t>Use</w:t>
+      </w:r>
+      <w:r>
+        <w:rPr>
+          <w:lang w:bidi="ar-EG"/>
+        </w:rPr>
+        <w:t>d</w:t>
+      </w:r>
+      <w:r>
+        <w:rPr>
+          <w:lang w:bidi="ar-EG"/>
+        </w:rPr>
+        <w:t xml:space="preserve"> modern technology like </w:t>
       </w:r>
       <w:r>
         <w:rPr>
@@ -2554,14 +2909,12 @@
         </w:rPr>
         <w:t xml:space="preserve">, Angular material UI, </w:t>
       </w:r>
-      <w:proofErr w:type="spellStart"/>
       <w:r>
         <w:rPr>
           <w:lang w:bidi="ar-EG"/>
         </w:rPr>
-        <w:t>TailwindCSS</w:t>
+        <w:t>Tailwind CSS</w:t>
       </w:r>
-      <w:proofErr w:type="spellEnd"/>
       <w:r>
         <w:rPr>
           <w:lang w:bidi="ar-EG"/>
@@ -2570,8 +2923,8 @@
       </w:r>
     </w:p>
     <w:sectPr>
-      <w:footerReference w:type="default" r:id="rId25"/>
-      <w:headerReference w:type="first" r:id="rId26"/>
+      <w:footerReference w:type="default" r:id="rId28"/>
+      <w:headerReference w:type="first" r:id="rId29"/>
       <w:pgSz w:w="12240" w:h="15840" w:code="1"/>
       <w:pgMar w:top="950" w:right="1440" w:bottom="1080" w:left="1440" w:header="576" w:footer="720" w:gutter="0"/>
       <w:cols w:space="720"/>
@@ -2953,7 +3306,7 @@
   <w:abstractNum w:abstractNumId="9" w15:restartNumberingAfterBreak="0">
     <w:nsid w:val="FFFFFF89"/>
     <w:multiLevelType w:val="singleLevel"/>
-    <w:tmpl w:val="2558F47C"/>
+    <w:tmpl w:val="98F80F04"/>
     <w:lvl w:ilvl="0">
       <w:start w:val="1"/>
       <w:numFmt w:val="bullet"/>
@@ -28277,11 +28630,12 @@
     <w:pitch w:val="variable"/>
     <w:sig w:usb0="E4002EFF" w:usb1="C000E47F" w:usb2="00000009" w:usb3="00000000" w:csb0="000001FF" w:csb1="00000000"/>
   </w:font>
-  <w:font w:name="Open Sans">
+  <w:font w:name="Segoe UI Emoji">
+    <w:panose1 w:val="020B0502040204020203"/>
     <w:charset w:val="00"/>
     <w:family w:val="swiss"/>
     <w:pitch w:val="variable"/>
-    <w:sig w:usb0="E00002EF" w:usb1="4000205B" w:usb2="00000028" w:usb3="00000000" w:csb0="0000019F" w:csb1="00000000"/>
+    <w:sig w:usb0="00000003" w:usb1="02000000" w:usb2="08000000" w:usb3="00000000" w:csb0="00000001" w:csb1="00000000"/>
   </w:font>
   <w:font w:name="Aptos">
     <w:charset w:val="00"/>
@@ -28325,29 +28679,45 @@
     <w:rsid w:val="00005B8F"/>
     <w:rsid w:val="000D719A"/>
     <w:rsid w:val="000F23A7"/>
+    <w:rsid w:val="00103931"/>
     <w:rsid w:val="00156235"/>
     <w:rsid w:val="00186751"/>
     <w:rsid w:val="00234E7F"/>
+    <w:rsid w:val="00275015"/>
+    <w:rsid w:val="002C7825"/>
     <w:rsid w:val="003501EF"/>
     <w:rsid w:val="00462601"/>
+    <w:rsid w:val="004B41D6"/>
     <w:rsid w:val="004E7AB5"/>
     <w:rsid w:val="00527130"/>
     <w:rsid w:val="005A6EE0"/>
+    <w:rsid w:val="00685C81"/>
     <w:rsid w:val="00687BC7"/>
     <w:rsid w:val="00700F45"/>
     <w:rsid w:val="00736131"/>
+    <w:rsid w:val="0076742E"/>
+    <w:rsid w:val="007941D9"/>
     <w:rsid w:val="007C0BE7"/>
+    <w:rsid w:val="008040BF"/>
     <w:rsid w:val="00814857"/>
     <w:rsid w:val="008A1D6A"/>
     <w:rsid w:val="00981429"/>
     <w:rsid w:val="009827E4"/>
+    <w:rsid w:val="00A40782"/>
     <w:rsid w:val="00AB448D"/>
+    <w:rsid w:val="00AE4651"/>
     <w:rsid w:val="00AE65F1"/>
     <w:rsid w:val="00B42479"/>
     <w:rsid w:val="00B61C71"/>
     <w:rsid w:val="00C21C7C"/>
+    <w:rsid w:val="00C224FE"/>
+    <w:rsid w:val="00C45985"/>
+    <w:rsid w:val="00C54434"/>
+    <w:rsid w:val="00CB2D04"/>
+    <w:rsid w:val="00D33109"/>
     <w:rsid w:val="00DC3B98"/>
     <w:rsid w:val="00DF6C29"/>
+    <w:rsid w:val="00E266B0"/>
     <w:rsid w:val="00EC649B"/>
     <w:rsid w:val="00EE1F9C"/>
     <w:rsid w:val="00F36AC4"/>
